--- a/2018/октябрь/22.10/Моррар  ИД.docx
+++ b/2018/октябрь/22.10/Моррар  ИД.docx
@@ -8,11 +8,15 @@
         <w:ind w:left="-567" w:right="-58"/>
         <w:rPr>
           <w:b w:val="0"/>
+          <w:sz w:val="24"/>
+          <w:szCs w:val="24"/>
         </w:rPr>
       </w:pPr>
       <w:r>
         <w:rPr>
           <w:b w:val="0"/>
+          <w:sz w:val="24"/>
+          <w:szCs w:val="24"/>
         </w:rPr>
         <w:t>Выписной эпикриз</w:t>
       </w:r>
@@ -23,15 +27,29 @@
         <w:ind w:left="-567"/>
         <w:rPr>
           <w:b/>
+          <w:sz w:val="24"/>
+          <w:szCs w:val="24"/>
         </w:rPr>
       </w:pPr>
       <w:r>
+        <w:rPr>
+          <w:sz w:val="24"/>
+          <w:szCs w:val="24"/>
+        </w:rPr>
         <w:t xml:space="preserve">Из истории болезни № </w:t>
       </w:r>
       <w:r>
+        <w:rPr>
+          <w:sz w:val="24"/>
+          <w:szCs w:val="24"/>
+        </w:rPr>
         <w:t xml:space="preserve"> </w:t>
       </w:r>
       <w:r>
+        <w:rPr>
+          <w:sz w:val="24"/>
+          <w:szCs w:val="24"/>
+        </w:rPr>
         <w:t>1336</w:t>
       </w:r>
     </w:p>
@@ -39,22 +57,40 @@
       <w:pPr>
         <w:pStyle w:val="5"/>
         <w:ind w:left="-567"/>
+        <w:rPr>
+          <w:sz w:val="24"/>
+          <w:szCs w:val="24"/>
+        </w:rPr>
       </w:pPr>
       <w:r>
+        <w:rPr>
+          <w:sz w:val="24"/>
+          <w:szCs w:val="24"/>
+        </w:rPr>
         <w:t xml:space="preserve">Ф.И.О: </w:t>
       </w:r>
-      <w:bookmarkStart w:id="0" w:name="_GoBack"/>
       <w:proofErr w:type="spellStart"/>
       <w:r>
-        <w:t>Моррар</w:t>
+        <w:rPr>
+          <w:sz w:val="24"/>
+          <w:szCs w:val="24"/>
+        </w:rPr>
+        <w:t>Мо</w:t>
+      </w:r>
+      <w:r>
+        <w:rPr>
+          <w:sz w:val="24"/>
+          <w:szCs w:val="24"/>
+        </w:rPr>
+        <w:t>рар</w:t>
       </w:r>
       <w:proofErr w:type="spellEnd"/>
       <w:r>
-        <w:t xml:space="preserve"> </w:t>
-      </w:r>
-      <w:bookmarkEnd w:id="0"/>
-      <w:r>
-        <w:t>Ирина Даниловна</w:t>
+        <w:rPr>
+          <w:sz w:val="24"/>
+          <w:szCs w:val="24"/>
+        </w:rPr>
+        <w:t xml:space="preserve"> Ирина Даниловна</w:t>
       </w:r>
     </w:p>
     <w:p>
@@ -62,35 +98,29 @@
         <w:ind w:left="-567"/>
         <w:jc w:val="both"/>
         <w:rPr>
-          <w:sz w:val="28"/>
-          <w:szCs w:val="20"/>
           <w:lang w:val="ru-RU"/>
         </w:rPr>
       </w:pPr>
       <w:r>
         <w:rPr>
-          <w:sz w:val="28"/>
           <w:lang w:val="ru-RU"/>
         </w:rPr>
         <w:t>Год рождения:</w:t>
       </w:r>
       <w:r>
         <w:rPr>
-          <w:sz w:val="28"/>
           <w:lang w:val="ru-RU"/>
         </w:rPr>
         <w:t xml:space="preserve"> </w:t>
       </w:r>
       <w:r>
         <w:rPr>
-          <w:sz w:val="28"/>
           <w:lang w:val="ru-RU"/>
         </w:rPr>
         <w:t>19</w:t>
       </w:r>
       <w:r>
         <w:rPr>
-          <w:sz w:val="28"/>
           <w:lang w:val="ru-RU"/>
         </w:rPr>
         <w:t>66</w:t>
@@ -101,34 +131,29 @@
         <w:ind w:left="-567"/>
         <w:jc w:val="both"/>
         <w:rPr>
-          <w:sz w:val="28"/>
           <w:lang w:val="ru-RU"/>
         </w:rPr>
       </w:pPr>
       <w:r>
         <w:rPr>
-          <w:sz w:val="28"/>
           <w:lang w:val="ru-RU"/>
         </w:rPr>
         <w:t xml:space="preserve">Место жительства: </w:t>
       </w:r>
       <w:r>
         <w:rPr>
-          <w:sz w:val="28"/>
           <w:lang w:val="ru-RU"/>
         </w:rPr>
         <w:t>Мелито</w:t>
       </w:r>
       <w:r>
         <w:rPr>
-          <w:sz w:val="28"/>
           <w:lang w:val="ru-RU"/>
         </w:rPr>
         <w:t>по</w:t>
       </w:r>
       <w:r>
         <w:rPr>
-          <w:sz w:val="28"/>
           <w:lang w:val="ru-RU"/>
         </w:rPr>
         <w:t>льский р-</w:t>
@@ -136,7 +161,6 @@
       <w:proofErr w:type="spellStart"/>
       <w:r>
         <w:rPr>
-          <w:sz w:val="28"/>
           <w:lang w:val="ru-RU"/>
         </w:rPr>
         <w:t>н</w:t>
@@ -144,7 +168,6 @@
       <w:proofErr w:type="gramStart"/>
       <w:r>
         <w:rPr>
-          <w:sz w:val="28"/>
           <w:lang w:val="ru-RU"/>
         </w:rPr>
         <w:t>,с</w:t>
@@ -153,21 +176,18 @@
       <w:proofErr w:type="gramEnd"/>
       <w:r>
         <w:rPr>
-          <w:sz w:val="28"/>
           <w:lang w:val="ru-RU"/>
         </w:rPr>
         <w:t xml:space="preserve">. </w:t>
       </w:r>
       <w:r>
         <w:rPr>
-          <w:sz w:val="28"/>
           <w:lang w:val="ru-RU"/>
         </w:rPr>
         <w:t>Константиновка</w:t>
       </w:r>
       <w:r>
         <w:rPr>
-          <w:sz w:val="28"/>
           <w:lang w:val="ru-RU"/>
         </w:rPr>
         <w:t xml:space="preserve">  ул. Ленина 97</w:t>
@@ -178,21 +198,17 @@
         <w:ind w:left="-567"/>
         <w:jc w:val="both"/>
         <w:rPr>
-          <w:sz w:val="28"/>
-          <w:szCs w:val="20"/>
           <w:lang w:val="ru-RU"/>
         </w:rPr>
       </w:pPr>
       <w:r>
         <w:rPr>
-          <w:sz w:val="28"/>
           <w:lang w:val="ru-RU"/>
         </w:rPr>
         <w:t xml:space="preserve">Место работы: </w:t>
       </w:r>
       <w:r>
         <w:rPr>
-          <w:sz w:val="28"/>
           <w:lang w:val="ru-RU"/>
         </w:rPr>
         <w:t>н/</w:t>
@@ -200,7 +216,6 @@
       <w:proofErr w:type="gramStart"/>
       <w:r>
         <w:rPr>
-          <w:sz w:val="28"/>
           <w:lang w:val="ru-RU"/>
         </w:rPr>
         <w:t>р</w:t>
@@ -208,7 +223,6 @@
       <w:proofErr w:type="gramEnd"/>
       <w:r>
         <w:rPr>
-          <w:sz w:val="28"/>
           <w:lang w:val="ru-RU"/>
         </w:rPr>
         <w:t xml:space="preserve">, </w:t>
@@ -216,7 +230,6 @@
       <w:proofErr w:type="spellStart"/>
       <w:r>
         <w:rPr>
-          <w:sz w:val="28"/>
           <w:lang w:val="ru-RU"/>
         </w:rPr>
         <w:t>инв</w:t>
@@ -224,7 +237,6 @@
       <w:proofErr w:type="spellEnd"/>
       <w:r>
         <w:rPr>
-          <w:sz w:val="28"/>
           <w:lang w:val="ru-RU"/>
         </w:rPr>
         <w:t xml:space="preserve"> Ш </w:t>
@@ -232,7 +244,6 @@
       <w:proofErr w:type="spellStart"/>
       <w:r>
         <w:rPr>
-          <w:sz w:val="28"/>
           <w:lang w:val="ru-RU"/>
         </w:rPr>
         <w:t>гр</w:t>
@@ -240,7 +251,6 @@
       <w:proofErr w:type="spellEnd"/>
       <w:r>
         <w:rPr>
-          <w:sz w:val="28"/>
           <w:lang w:val="ru-RU"/>
         </w:rPr>
         <w:t xml:space="preserve"> </w:t>
@@ -251,14 +261,12 @@
         <w:ind w:left="-567"/>
         <w:jc w:val="both"/>
         <w:rPr>
-          <w:sz w:val="28"/>
           <w:lang w:val="ru-RU"/>
         </w:rPr>
       </w:pPr>
       <w:sdt>
         <w:sdtPr>
           <w:rPr>
-            <w:sz w:val="28"/>
             <w:lang w:val="ru-RU"/>
           </w:rPr>
           <w:id w:val="-898747501"/>
@@ -274,7 +282,6 @@
         <w:sdtContent>
           <w:r>
             <w:rPr>
-              <w:sz w:val="28"/>
               <w:lang w:val="ru-RU"/>
             </w:rPr>
             <w:t xml:space="preserve">Находился </w:t>
@@ -283,116 +290,100 @@
       </w:sdt>
       <w:r>
         <w:rPr>
-          <w:sz w:val="28"/>
           <w:lang w:val="ru-RU"/>
         </w:rPr>
         <w:t xml:space="preserve"> на лечении с </w:t>
       </w:r>
       <w:r>
         <w:rPr>
-          <w:sz w:val="28"/>
           <w:lang w:val="ru-RU"/>
         </w:rPr>
         <w:t xml:space="preserve">  </w:t>
       </w:r>
-      <w:bookmarkStart w:id="1" w:name="c"/>
-      <w:r>
-        <w:rPr>
-          <w:sz w:val="28"/>
+      <w:bookmarkStart w:id="0" w:name="c"/>
+      <w:r>
+        <w:rPr>
           <w:lang w:val="ru-RU"/>
         </w:rPr>
         <w:t>11</w:t>
       </w:r>
       <w:r>
         <w:rPr>
-          <w:sz w:val="28"/>
           <w:lang w:val="ru-RU"/>
         </w:rPr>
         <w:t>.</w:t>
       </w:r>
       <w:r>
         <w:rPr>
-          <w:sz w:val="28"/>
           <w:lang w:val="ru-RU"/>
         </w:rPr>
         <w:t>10.18</w:t>
       </w:r>
       <w:r>
         <w:rPr>
-          <w:sz w:val="28"/>
           <w:lang w:val="ru-RU"/>
         </w:rPr>
         <w:t xml:space="preserve"> </w:t>
       </w:r>
       <w:r>
         <w:rPr>
-          <w:sz w:val="28"/>
           <w:lang w:val="ru-RU"/>
         </w:rPr>
         <w:t xml:space="preserve"> </w:t>
       </w:r>
+      <w:bookmarkEnd w:id="0"/>
+      <w:r>
+        <w:rPr>
+          <w:lang w:val="ru-RU"/>
+        </w:rPr>
+        <w:t xml:space="preserve">по   </w:t>
+      </w:r>
+      <w:bookmarkStart w:id="1" w:name="по"/>
+      <w:r>
+        <w:rPr>
+          <w:lang w:val="ru-RU"/>
+        </w:rPr>
+        <w:t xml:space="preserve"> </w:t>
+      </w:r>
+      <w:r>
+        <w:rPr>
+          <w:lang w:val="ru-RU"/>
+        </w:rPr>
+        <w:t>24</w:t>
+      </w:r>
+      <w:r>
+        <w:rPr>
+          <w:lang w:val="ru-RU"/>
+        </w:rPr>
+        <w:t>.</w:t>
+      </w:r>
+      <w:r>
+        <w:rPr>
+          <w:lang w:val="ru-RU"/>
+        </w:rPr>
+        <w:t>10</w:t>
+      </w:r>
+      <w:r>
+        <w:rPr>
+          <w:lang w:val="ru-RU"/>
+        </w:rPr>
+        <w:t>.18</w:t>
+      </w:r>
+      <w:r>
+        <w:rPr>
+          <w:lang w:val="ru-RU"/>
+        </w:rPr>
+        <w:t xml:space="preserve"> </w:t>
+      </w:r>
+      <w:r>
+        <w:rPr>
+          <w:lang w:val="ru-RU"/>
+        </w:rPr>
+        <w:t xml:space="preserve"> </w:t>
+      </w:r>
       <w:bookmarkEnd w:id="1"/>
       <w:r>
         <w:rPr>
-          <w:sz w:val="28"/>
-          <w:lang w:val="ru-RU"/>
-        </w:rPr>
-        <w:t xml:space="preserve">по   </w:t>
-      </w:r>
-      <w:bookmarkStart w:id="2" w:name="по"/>
-      <w:r>
-        <w:rPr>
-          <w:sz w:val="28"/>
-          <w:lang w:val="ru-RU"/>
-        </w:rPr>
-        <w:t xml:space="preserve"> </w:t>
-      </w:r>
-      <w:r>
-        <w:rPr>
-          <w:sz w:val="28"/>
-          <w:lang w:val="ru-RU"/>
-        </w:rPr>
-        <w:t>23</w:t>
-      </w:r>
-      <w:r>
-        <w:rPr>
-          <w:sz w:val="28"/>
-          <w:lang w:val="ru-RU"/>
-        </w:rPr>
-        <w:t xml:space="preserve"> .</w:t>
-      </w:r>
-      <w:r>
-        <w:rPr>
-          <w:sz w:val="28"/>
-          <w:lang w:val="ru-RU"/>
-        </w:rPr>
-        <w:t>10</w:t>
-      </w:r>
-      <w:r>
-        <w:rPr>
-          <w:sz w:val="28"/>
-          <w:lang w:val="ru-RU"/>
-        </w:rPr>
-        <w:t>.18</w:t>
-      </w:r>
-      <w:r>
-        <w:rPr>
-          <w:sz w:val="28"/>
-          <w:lang w:val="ru-RU"/>
-        </w:rPr>
-        <w:t xml:space="preserve"> </w:t>
-      </w:r>
-      <w:r>
-        <w:rPr>
-          <w:sz w:val="28"/>
-          <w:lang w:val="ru-RU"/>
-        </w:rPr>
-        <w:t xml:space="preserve"> </w:t>
-      </w:r>
-      <w:bookmarkEnd w:id="2"/>
-      <w:r>
-        <w:rPr>
-          <w:sz w:val="28"/>
           <w:lang w:val="ru-RU"/>
         </w:rPr>
         <w:t xml:space="preserve">в </w:t>
@@ -400,7 +391,6 @@
       <w:sdt>
         <w:sdtPr>
           <w:rPr>
-            <w:sz w:val="28"/>
             <w:lang w:val="ru-RU"/>
           </w:rPr>
           <w:id w:val="-690990251"/>
@@ -416,7 +406,6 @@
         <w:sdtContent>
           <w:r>
             <w:rPr>
-              <w:sz w:val="28"/>
               <w:lang w:val="ru-RU"/>
             </w:rPr>
             <w:t>энд.</w:t>
@@ -425,7 +414,6 @@
       </w:sdt>
       <w:r>
         <w:rPr>
-          <w:sz w:val="28"/>
           <w:lang w:val="ru-RU"/>
         </w:rPr>
         <w:t xml:space="preserve">  отд.</w:t>
@@ -436,15 +424,11 @@
         <w:ind w:left="-567"/>
         <w:jc w:val="both"/>
         <w:rPr>
-          <w:sz w:val="26"/>
-          <w:szCs w:val="26"/>
           <w:lang w:val="ru-RU"/>
         </w:rPr>
       </w:pPr>
       <w:r>
         <w:rPr>
-          <w:sz w:val="28"/>
-          <w:szCs w:val="28"/>
           <w:u w:val="single"/>
           <w:lang w:val="ru-RU"/>
         </w:rPr>
@@ -452,179 +436,260 @@
       </w:r>
       <w:r>
         <w:rPr>
-          <w:sz w:val="28"/>
-          <w:szCs w:val="28"/>
           <w:lang w:val="ru-RU"/>
         </w:rPr>
         <w:t>:</w:t>
       </w:r>
-      <w:bookmarkStart w:id="3" w:name="дз"/>
-      <w:bookmarkEnd w:id="3"/>
-      <w:r>
-        <w:rPr>
-          <w:sz w:val="28"/>
-          <w:szCs w:val="28"/>
+      <w:bookmarkStart w:id="2" w:name="дз"/>
+      <w:bookmarkEnd w:id="2"/>
+      <w:r>
+        <w:rPr>
           <w:lang w:val="ru-RU"/>
         </w:rPr>
         <w:t xml:space="preserve">  </w:t>
       </w:r>
       <w:r>
         <w:rPr>
-          <w:sz w:val="28"/>
-          <w:szCs w:val="28"/>
-          <w:lang w:val="ru-RU"/>
-        </w:rPr>
-        <w:t>Хро</w:t>
-      </w:r>
-      <w:r>
-        <w:rPr>
-          <w:sz w:val="28"/>
-          <w:szCs w:val="28"/>
-          <w:lang w:val="ru-RU"/>
-        </w:rPr>
-        <w:t>ни</w:t>
-      </w:r>
-      <w:r>
-        <w:rPr>
-          <w:sz w:val="28"/>
-          <w:szCs w:val="28"/>
-          <w:lang w:val="ru-RU"/>
-        </w:rPr>
-        <w:t>че</w:t>
-      </w:r>
-      <w:r>
-        <w:rPr>
-          <w:sz w:val="28"/>
-          <w:szCs w:val="28"/>
-          <w:lang w:val="ru-RU"/>
-        </w:rPr>
-        <w:t xml:space="preserve">ская </w:t>
-      </w:r>
-      <w:r>
-        <w:rPr>
-          <w:sz w:val="28"/>
-          <w:szCs w:val="28"/>
-          <w:lang w:val="ru-RU"/>
-        </w:rPr>
-        <w:t xml:space="preserve">надпочечниковая </w:t>
-      </w:r>
-      <w:r>
-        <w:rPr>
-          <w:sz w:val="28"/>
-          <w:szCs w:val="28"/>
-          <w:lang w:val="ru-RU"/>
-        </w:rPr>
-        <w:t>недост</w:t>
-      </w:r>
-      <w:r>
-        <w:rPr>
-          <w:sz w:val="28"/>
-          <w:szCs w:val="28"/>
-          <w:lang w:val="ru-RU"/>
-        </w:rPr>
-        <w:t>ат</w:t>
-      </w:r>
-      <w:r>
-        <w:rPr>
-          <w:sz w:val="28"/>
-          <w:szCs w:val="28"/>
-          <w:lang w:val="ru-RU"/>
-        </w:rPr>
-        <w:t xml:space="preserve">очность  средней тяжести ст. Декомпенсации. </w:t>
-      </w:r>
-      <w:r>
-        <w:rPr>
-          <w:color w:val="4F6228" w:themeColor="accent3" w:themeShade="80"/>
-          <w:sz w:val="28"/>
-          <w:szCs w:val="28"/>
-          <w:lang w:val="ru-RU"/>
-        </w:rPr>
-        <w:t xml:space="preserve">Аутоиммунный тиреоидит, </w:t>
+          <w:lang w:val="ru-RU"/>
+        </w:rPr>
+        <w:t xml:space="preserve">Сахарный диабет, тип </w:t>
+      </w:r>
+      <w:r>
+        <w:rPr>
+          <w:lang w:val="ru-RU"/>
+        </w:rPr>
+        <w:t>2</w:t>
+      </w:r>
+      <w:r>
+        <w:rPr>
+          <w:lang w:val="ru-RU"/>
+        </w:rPr>
+        <w:t xml:space="preserve">, </w:t>
+      </w:r>
+      <w:proofErr w:type="spellStart"/>
+      <w:r>
+        <w:rPr>
+          <w:lang w:val="ru-RU"/>
+        </w:rPr>
+        <w:t>вторичноинсулинзависимый</w:t>
+      </w:r>
+      <w:proofErr w:type="spellEnd"/>
+      <w:r>
+        <w:rPr>
+          <w:lang w:val="ru-RU"/>
+        </w:rPr>
+        <w:t xml:space="preserve">, </w:t>
       </w:r>
       <w:sdt>
         <w:sdtPr>
           <w:rPr>
-            <w:color w:val="4F6228" w:themeColor="accent3" w:themeShade="80"/>
-            <w:sz w:val="28"/>
-            <w:szCs w:val="28"/>
             <w:lang w:val="ru-RU"/>
           </w:rPr>
-          <w:id w:val="-137731385"/>
+          <w:id w:val="355073878"/>
           <w:placeholder>
-            <w:docPart w:val="CCEC0F4496AC44F4B9F86989E0E7A8A3"/>
+            <w:docPart w:val="0DF3E7C620C44BDF996B93C159455FA9"/>
           </w:placeholder>
           <w:comboBox>
-            <w:listItem w:displayText="без увеличения объема щит. железы." w:value="без увеличения объема щит. железы."/>
-            <w:listItem w:displayText="гипертрофическая форма." w:value="гипертрофическая форма."/>
+            <w:listItem w:displayText="тяжелая форма, лабильное течение со склонностью к гипогликемическим состояниям," w:value="тяжелая форма, лабильное течение со склонностью к гипогликемическим состояниям,"/>
+            <w:listItem w:displayText="тяжелая форма, " w:value="тяжелая форма, "/>
+            <w:listItem w:displayText="средней тяжести," w:value="средней тяжести,"/>
           </w:comboBox>
         </w:sdtPr>
         <w:sdtContent>
           <w:r>
             <w:rPr>
-              <w:color w:val="4F6228" w:themeColor="accent3" w:themeShade="80"/>
-              <w:sz w:val="28"/>
-              <w:szCs w:val="28"/>
               <w:lang w:val="ru-RU"/>
             </w:rPr>
-            <w:t>без увеличения объема щит</w:t>
-          </w:r>
-          <w:proofErr w:type="gramStart"/>
-          <w:r>
-            <w:rPr>
-              <w:color w:val="4F6228" w:themeColor="accent3" w:themeShade="80"/>
-              <w:sz w:val="28"/>
-              <w:szCs w:val="28"/>
-              <w:lang w:val="ru-RU"/>
-            </w:rPr>
-            <w:t>.</w:t>
-          </w:r>
-          <w:proofErr w:type="gramEnd"/>
-          <w:r>
-            <w:rPr>
-              <w:color w:val="4F6228" w:themeColor="accent3" w:themeShade="80"/>
-              <w:sz w:val="28"/>
-              <w:szCs w:val="28"/>
-              <w:lang w:val="ru-RU"/>
-            </w:rPr>
-            <w:t xml:space="preserve"> </w:t>
-          </w:r>
-          <w:proofErr w:type="gramStart"/>
-          <w:r>
-            <w:rPr>
-              <w:color w:val="4F6228" w:themeColor="accent3" w:themeShade="80"/>
-              <w:sz w:val="28"/>
-              <w:szCs w:val="28"/>
-              <w:lang w:val="ru-RU"/>
-            </w:rPr>
-            <w:t>ж</w:t>
-          </w:r>
-          <w:proofErr w:type="gramEnd"/>
-          <w:r>
-            <w:rPr>
-              <w:color w:val="4F6228" w:themeColor="accent3" w:themeShade="80"/>
-              <w:sz w:val="28"/>
-              <w:szCs w:val="28"/>
-              <w:lang w:val="ru-RU"/>
-            </w:rPr>
-            <w:t>елезы.</w:t>
+            <w:t xml:space="preserve">тяжелая форма, </w:t>
           </w:r>
         </w:sdtContent>
       </w:sdt>
       <w:r>
         <w:rPr>
-          <w:sz w:val="26"/>
-          <w:szCs w:val="26"/>
-          <w:lang w:val="ru-RU"/>
-        </w:rPr>
-        <w:t xml:space="preserve"> </w:t>
-      </w:r>
-      <w:r>
-        <w:rPr>
-          <w:sz w:val="26"/>
-          <w:szCs w:val="26"/>
-          <w:lang w:val="ru-RU"/>
-        </w:rPr>
-        <w:t xml:space="preserve"> Гипотиреоз средней тяжести ст. декомпенсации.</w:t>
+          <w:lang w:val="ru-RU"/>
+        </w:rPr>
+        <w:t xml:space="preserve"> ст. </w:t>
+      </w:r>
+      <w:sdt>
+        <w:sdtPr>
+          <w:rPr>
+            <w:lang w:val="ru-RU"/>
+          </w:rPr>
+          <w:alias w:val="диабет"/>
+          <w:tag w:val="диабет"/>
+          <w:id w:val="-1655135908"/>
+          <w:placeholder>
+            <w:docPart w:val="0DF3E7C620C44BDF996B93C159455FA9"/>
+          </w:placeholder>
+          <w:comboBox>
+            <w:listItem w:displayText="декомпенсации." w:value="декомпенсации."/>
+            <w:listItem w:displayText="субкомпенсации." w:value="субкомпенсации."/>
+            <w:listItem w:displayText="компенсации." w:value="компенсации."/>
+            <w:listItem w:displayText="впервые выявленный." w:value="впервые выявленный."/>
+          </w:comboBox>
+        </w:sdtPr>
+        <w:sdtContent>
+          <w:r>
+            <w:rPr>
+              <w:lang w:val="ru-RU"/>
+            </w:rPr>
+            <w:t>декомпенсации.</w:t>
+          </w:r>
+        </w:sdtContent>
+      </w:sdt>
+      <w:r>
+        <w:rPr>
+          <w:lang w:val="ru-RU"/>
+        </w:rPr>
+        <w:t xml:space="preserve">  </w:t>
+      </w:r>
+      <w:r>
+        <w:rPr>
+          <w:lang w:val="ru-RU"/>
+        </w:rPr>
+        <w:t>ХБП I</w:t>
+      </w:r>
+      <w:r>
+        <w:rPr>
+          <w:lang w:val="ru-RU"/>
+        </w:rPr>
+        <w:t xml:space="preserve"> ст. Диабетическая </w:t>
+      </w:r>
+      <w:r>
+        <w:rPr>
+          <w:lang w:val="ru-RU"/>
+        </w:rPr>
+        <w:t xml:space="preserve">нефропатия </w:t>
+      </w:r>
+      <w:proofErr w:type="spellStart"/>
+      <w:r>
+        <w:rPr>
+          <w:lang w:val="ru-RU"/>
+        </w:rPr>
+        <w:t>III</w:t>
+      </w:r>
+      <w:proofErr w:type="gramStart"/>
+      <w:r>
+        <w:rPr>
+          <w:lang w:val="ru-RU"/>
+        </w:rPr>
+        <w:t>ст</w:t>
+      </w:r>
+      <w:proofErr w:type="spellEnd"/>
+      <w:proofErr w:type="gramEnd"/>
+      <w:r>
+        <w:rPr>
+          <w:lang w:val="ru-RU"/>
+        </w:rPr>
+        <w:t xml:space="preserve">. </w:t>
+      </w:r>
+      <w:r>
+        <w:rPr>
+          <w:lang w:val="ru-RU"/>
+        </w:rPr>
+        <w:t xml:space="preserve"> Непролиферативная  диабетическая </w:t>
+      </w:r>
+      <w:proofErr w:type="spellStart"/>
+      <w:r>
+        <w:rPr>
+          <w:lang w:val="ru-RU"/>
+        </w:rPr>
+        <w:t>ретинопатия</w:t>
+      </w:r>
+      <w:proofErr w:type="spellEnd"/>
+      <w:r>
+        <w:rPr>
+          <w:lang w:val="ru-RU"/>
+        </w:rPr>
+        <w:t xml:space="preserve"> ОИ.  Диабетическая дистальная симметричная полинейропатия н/к, сенсомоторная форма. </w:t>
+      </w:r>
+      <w:r>
+        <w:rPr>
+          <w:lang w:val="ru-RU"/>
+        </w:rPr>
+        <w:t xml:space="preserve">Диабетическая ангиопатия артерий н/к. Ожирение II ст. (ИМТ </w:t>
+      </w:r>
+      <w:r>
+        <w:rPr>
+          <w:lang w:val="ru-RU"/>
+        </w:rPr>
+        <w:t>38</w:t>
+      </w:r>
+      <w:r>
+        <w:rPr>
+          <w:lang w:val="ru-RU"/>
+        </w:rPr>
+        <w:t xml:space="preserve">кг/м2) </w:t>
+      </w:r>
+      <w:proofErr w:type="spellStart"/>
+      <w:r>
+        <w:rPr>
+          <w:lang w:val="ru-RU"/>
+        </w:rPr>
+        <w:t>алим</w:t>
+      </w:r>
+      <w:proofErr w:type="spellEnd"/>
+      <w:proofErr w:type="gramStart"/>
+      <w:r>
+        <w:rPr>
+          <w:lang w:val="ru-RU"/>
+        </w:rPr>
+        <w:t>.-</w:t>
+      </w:r>
+      <w:proofErr w:type="gramEnd"/>
+      <w:r>
+        <w:rPr>
+          <w:lang w:val="ru-RU"/>
+        </w:rPr>
+        <w:t xml:space="preserve">конституционального генеза, стабильное течение. ИБС, стенокардия напряжения II ф. </w:t>
+      </w:r>
+      <w:proofErr w:type="spellStart"/>
+      <w:r>
+        <w:rPr>
+          <w:lang w:val="ru-RU"/>
+        </w:rPr>
+        <w:t>кл</w:t>
+      </w:r>
+      <w:proofErr w:type="spellEnd"/>
+      <w:r>
+        <w:rPr>
+          <w:lang w:val="ru-RU"/>
+        </w:rPr>
+        <w:t xml:space="preserve">.  кардиосклероз СН II А. Ф. </w:t>
+      </w:r>
+      <w:proofErr w:type="spellStart"/>
+      <w:r>
+        <w:rPr>
+          <w:lang w:val="ru-RU"/>
+        </w:rPr>
+        <w:t>кл</w:t>
+      </w:r>
+      <w:proofErr w:type="spellEnd"/>
+      <w:r>
+        <w:rPr>
+          <w:lang w:val="ru-RU"/>
+        </w:rPr>
+        <w:t xml:space="preserve"> II  Гипертоническая болезнь III стадии 3 степени. Гипертензивное сердце СН I. Риск 4.  </w:t>
+      </w:r>
+      <w:r>
+        <w:rPr>
+          <w:lang w:val="ru-RU"/>
+        </w:rPr>
+        <w:t xml:space="preserve"> Состояние после ишемического инсульта </w:t>
+      </w:r>
+      <w:proofErr w:type="gramStart"/>
+      <w:r>
+        <w:rPr>
+          <w:lang w:val="ru-RU"/>
+        </w:rPr>
+        <w:t xml:space="preserve">( </w:t>
+      </w:r>
+      <w:proofErr w:type="gramEnd"/>
+      <w:r>
+        <w:rPr>
+          <w:lang w:val="ru-RU"/>
+        </w:rPr>
+        <w:t>2011) в левой гемисфере головного мозга в СМА слева в левой гемисфере мозжечка.</w:t>
       </w:r>
     </w:p>
     <w:p>
@@ -632,15 +697,11 @@
         <w:ind w:left="-567"/>
         <w:jc w:val="both"/>
         <w:rPr>
-          <w:sz w:val="28"/>
-          <w:szCs w:val="28"/>
           <w:lang w:val="ru-RU"/>
         </w:rPr>
       </w:pPr>
       <w:r>
         <w:rPr>
-          <w:sz w:val="28"/>
-          <w:szCs w:val="28"/>
           <w:u w:val="single"/>
           <w:lang w:val="ru-RU"/>
         </w:rPr>
@@ -648,56 +709,42 @@
       </w:r>
       <w:r>
         <w:rPr>
-          <w:sz w:val="28"/>
-          <w:szCs w:val="28"/>
           <w:lang w:val="ru-RU"/>
         </w:rPr>
         <w:t xml:space="preserve">на </w:t>
       </w:r>
       <w:r>
         <w:rPr>
-          <w:sz w:val="28"/>
-          <w:szCs w:val="28"/>
           <w:lang w:val="ru-RU"/>
         </w:rPr>
         <w:t xml:space="preserve">сухость во рту, </w:t>
       </w:r>
       <w:r>
         <w:rPr>
-          <w:sz w:val="28"/>
-          <w:szCs w:val="28"/>
           <w:lang w:val="ru-RU"/>
         </w:rPr>
         <w:t>жажду,</w:t>
       </w:r>
       <w:r>
         <w:rPr>
-          <w:sz w:val="28"/>
-          <w:szCs w:val="28"/>
           <w:lang w:val="ru-RU"/>
         </w:rPr>
         <w:t xml:space="preserve"> </w:t>
       </w:r>
       <w:r>
         <w:rPr>
-          <w:sz w:val="28"/>
-          <w:szCs w:val="28"/>
           <w:lang w:val="ru-RU"/>
         </w:rPr>
         <w:t>полиурию,</w:t>
       </w:r>
       <w:r>
         <w:rPr>
-          <w:sz w:val="28"/>
-          <w:szCs w:val="28"/>
           <w:lang w:val="ru-RU"/>
         </w:rPr>
         <w:t xml:space="preserve"> </w:t>
       </w:r>
       <w:r>
         <w:rPr>
-          <w:sz w:val="28"/>
-          <w:szCs w:val="28"/>
           <w:lang w:val="ru-RU"/>
         </w:rPr>
         <w:t xml:space="preserve"> </w:t>
@@ -705,8 +752,6 @@
       <w:sdt>
         <w:sdtPr>
           <w:rPr>
-            <w:sz w:val="28"/>
-            <w:szCs w:val="28"/>
             <w:lang w:val="ru-RU"/>
           </w:rPr>
           <w:id w:val="669446058"/>
@@ -723,8 +768,6 @@
         <w:sdtContent>
           <w:r>
             <w:rPr>
-              <w:sz w:val="28"/>
-              <w:szCs w:val="28"/>
               <w:lang w:val="ru-RU"/>
             </w:rPr>
             <w:t xml:space="preserve">увеличение </w:t>
@@ -733,72 +776,54 @@
       </w:sdt>
       <w:r>
         <w:rPr>
-          <w:sz w:val="28"/>
-          <w:szCs w:val="28"/>
           <w:lang w:val="ru-RU"/>
         </w:rPr>
         <w:t xml:space="preserve"> веса на </w:t>
       </w:r>
       <w:r>
         <w:rPr>
-          <w:sz w:val="28"/>
-          <w:szCs w:val="28"/>
           <w:lang w:val="ru-RU"/>
         </w:rPr>
         <w:t>5</w:t>
       </w:r>
       <w:r>
         <w:rPr>
-          <w:sz w:val="28"/>
-          <w:szCs w:val="28"/>
           <w:lang w:val="ru-RU"/>
         </w:rPr>
         <w:t xml:space="preserve"> кг</w:t>
       </w:r>
       <w:r>
         <w:rPr>
-          <w:sz w:val="28"/>
-          <w:szCs w:val="28"/>
           <w:lang w:val="ru-RU"/>
         </w:rPr>
         <w:t xml:space="preserve"> за год</w:t>
       </w:r>
       <w:r>
         <w:rPr>
-          <w:sz w:val="28"/>
-          <w:szCs w:val="28"/>
           <w:lang w:val="ru-RU"/>
         </w:rPr>
         <w:t>, ухудшение зрения,</w:t>
       </w:r>
       <w:r>
         <w:rPr>
-          <w:sz w:val="28"/>
-          <w:szCs w:val="28"/>
           <w:lang w:val="ru-RU"/>
         </w:rPr>
         <w:t xml:space="preserve"> </w:t>
       </w:r>
       <w:r>
         <w:rPr>
-          <w:sz w:val="28"/>
-          <w:szCs w:val="28"/>
           <w:lang w:val="ru-RU"/>
         </w:rPr>
         <w:t xml:space="preserve"> </w:t>
       </w:r>
       <w:r>
         <w:rPr>
-          <w:sz w:val="28"/>
-          <w:szCs w:val="28"/>
           <w:lang w:val="ru-RU"/>
         </w:rPr>
         <w:t xml:space="preserve"> </w:t>
       </w:r>
       <w:r>
         <w:rPr>
-          <w:sz w:val="28"/>
-          <w:szCs w:val="28"/>
           <w:lang w:val="ru-RU"/>
         </w:rPr>
         <w:t>боли  в н/</w:t>
@@ -806,8 +831,6 @@
       <w:proofErr w:type="gramStart"/>
       <w:r>
         <w:rPr>
-          <w:sz w:val="28"/>
-          <w:szCs w:val="28"/>
           <w:lang w:val="ru-RU"/>
         </w:rPr>
         <w:t>к</w:t>
@@ -815,8 +838,6 @@
       <w:proofErr w:type="gramEnd"/>
       <w:r>
         <w:rPr>
-          <w:sz w:val="28"/>
-          <w:szCs w:val="28"/>
           <w:lang w:val="ru-RU"/>
         </w:rPr>
         <w:t xml:space="preserve">, </w:t>
@@ -824,8 +845,6 @@
       <w:proofErr w:type="gramStart"/>
       <w:r>
         <w:rPr>
-          <w:sz w:val="28"/>
-          <w:szCs w:val="28"/>
           <w:lang w:val="ru-RU"/>
         </w:rPr>
         <w:t>судороги</w:t>
@@ -833,80 +852,60 @@
       <w:proofErr w:type="gramEnd"/>
       <w:r>
         <w:rPr>
-          <w:sz w:val="28"/>
-          <w:szCs w:val="28"/>
           <w:lang w:val="ru-RU"/>
         </w:rPr>
         <w:t>,</w:t>
       </w:r>
       <w:r>
         <w:rPr>
-          <w:sz w:val="28"/>
-          <w:szCs w:val="28"/>
           <w:lang w:val="ru-RU"/>
         </w:rPr>
         <w:t xml:space="preserve"> онемение ног,</w:t>
       </w:r>
       <w:r>
         <w:rPr>
-          <w:sz w:val="28"/>
-          <w:szCs w:val="28"/>
           <w:lang w:val="ru-RU"/>
         </w:rPr>
         <w:t xml:space="preserve"> </w:t>
       </w:r>
       <w:r>
         <w:rPr>
-          <w:sz w:val="28"/>
-          <w:szCs w:val="28"/>
           <w:lang w:val="ru-RU"/>
         </w:rPr>
         <w:t xml:space="preserve"> </w:t>
       </w:r>
       <w:r>
         <w:rPr>
-          <w:sz w:val="28"/>
-          <w:szCs w:val="28"/>
           <w:lang w:val="ru-RU"/>
         </w:rPr>
         <w:t>повышение</w:t>
       </w:r>
       <w:r>
         <w:rPr>
-          <w:sz w:val="28"/>
-          <w:szCs w:val="28"/>
           <w:lang w:val="ru-RU"/>
         </w:rPr>
         <w:t xml:space="preserve"> </w:t>
       </w:r>
       <w:r>
         <w:rPr>
-          <w:sz w:val="28"/>
-          <w:szCs w:val="28"/>
           <w:lang w:val="ru-RU"/>
         </w:rPr>
         <w:t xml:space="preserve">АД макс. до </w:t>
       </w:r>
       <w:r>
         <w:rPr>
-          <w:sz w:val="28"/>
-          <w:szCs w:val="28"/>
           <w:lang w:val="ru-RU"/>
         </w:rPr>
         <w:t>200/100</w:t>
       </w:r>
       <w:r>
         <w:rPr>
-          <w:sz w:val="28"/>
-          <w:szCs w:val="28"/>
           <w:lang w:val="ru-RU"/>
         </w:rPr>
         <w:t xml:space="preserve"> </w:t>
       </w:r>
       <w:r>
         <w:rPr>
-          <w:sz w:val="28"/>
-          <w:szCs w:val="28"/>
           <w:lang w:val="ru-RU"/>
         </w:rPr>
         <w:t xml:space="preserve">мм </w:t>
@@ -914,16 +913,12 @@
       <w:proofErr w:type="spellStart"/>
       <w:r>
         <w:rPr>
-          <w:sz w:val="28"/>
-          <w:szCs w:val="28"/>
           <w:lang w:val="ru-RU"/>
         </w:rPr>
         <w:t>рт.</w:t>
       </w:r>
       <w:r>
         <w:rPr>
-          <w:sz w:val="28"/>
-          <w:szCs w:val="28"/>
           <w:lang w:val="ru-RU"/>
         </w:rPr>
         <w:t>ст</w:t>
@@ -931,24 +926,18 @@
       <w:proofErr w:type="spellEnd"/>
       <w:r>
         <w:rPr>
-          <w:sz w:val="28"/>
-          <w:szCs w:val="28"/>
           <w:lang w:val="ru-RU"/>
         </w:rPr>
         <w:t>.</w:t>
       </w:r>
       <w:r>
         <w:rPr>
-          <w:sz w:val="28"/>
-          <w:szCs w:val="28"/>
           <w:lang w:val="ru-RU"/>
         </w:rPr>
         <w:t xml:space="preserve">, </w:t>
       </w:r>
       <w:r>
         <w:rPr>
-          <w:sz w:val="28"/>
-          <w:szCs w:val="28"/>
           <w:lang w:val="ru-RU"/>
         </w:rPr>
         <w:t>головные боли, головокружение,</w:t>
@@ -959,14 +948,11 @@
         <w:ind w:left="-567"/>
         <w:jc w:val="both"/>
         <w:rPr>
-          <w:sz w:val="28"/>
           <w:lang w:val="ru-RU"/>
         </w:rPr>
       </w:pPr>
       <w:r>
         <w:rPr>
-          <w:sz w:val="28"/>
-          <w:szCs w:val="28"/>
           <w:u w:val="single"/>
           <w:lang w:val="ru-RU"/>
         </w:rPr>
@@ -974,134 +960,390 @@
       </w:r>
       <w:r>
         <w:rPr>
-          <w:sz w:val="28"/>
-          <w:szCs w:val="28"/>
           <w:lang w:val="ru-RU"/>
         </w:rPr>
         <w:t xml:space="preserve">: СД </w:t>
       </w:r>
       <w:r>
         <w:rPr>
-          <w:sz w:val="28"/>
-          <w:szCs w:val="28"/>
           <w:lang w:val="ru-RU"/>
         </w:rPr>
         <w:t>выявлен в</w:t>
       </w:r>
       <w:r>
         <w:rPr>
-          <w:sz w:val="28"/>
-          <w:szCs w:val="28"/>
           <w:lang w:val="ru-RU"/>
         </w:rPr>
         <w:t xml:space="preserve"> </w:t>
       </w:r>
       <w:r>
         <w:rPr>
-          <w:sz w:val="28"/>
-          <w:szCs w:val="28"/>
           <w:lang w:val="ru-RU"/>
         </w:rPr>
         <w:t>1997</w:t>
       </w:r>
       <w:r>
         <w:rPr>
-          <w:sz w:val="28"/>
-          <w:szCs w:val="28"/>
           <w:lang w:val="ru-RU"/>
         </w:rPr>
         <w:t xml:space="preserve">г. </w:t>
       </w:r>
       <w:r>
         <w:rPr>
-          <w:sz w:val="28"/>
-          <w:szCs w:val="28"/>
           <w:lang w:val="ru-RU"/>
         </w:rPr>
         <w:t>К</w:t>
       </w:r>
       <w:r>
         <w:rPr>
-          <w:sz w:val="28"/>
-          <w:szCs w:val="28"/>
           <w:lang w:val="ru-RU"/>
         </w:rPr>
         <w:t xml:space="preserve">омы отрицает. </w:t>
       </w:r>
       <w:r>
         <w:rPr>
-          <w:sz w:val="28"/>
-          <w:szCs w:val="28"/>
-          <w:lang w:val="ru-RU"/>
-        </w:rPr>
-        <w:t xml:space="preserve">ССТ начал </w:t>
+          <w:lang w:val="ru-RU"/>
+        </w:rPr>
+        <w:t>ССТ начал</w:t>
+      </w:r>
+      <w:r>
+        <w:rPr>
+          <w:lang w:val="ru-RU"/>
+        </w:rPr>
+        <w:t>а</w:t>
+      </w:r>
+      <w:r>
+        <w:rPr>
+          <w:lang w:val="ru-RU"/>
+        </w:rPr>
+        <w:t xml:space="preserve"> </w:t>
+      </w:r>
+      <w:r>
+        <w:rPr>
+          <w:lang w:val="ru-RU"/>
+        </w:rPr>
+        <w:t>принимать</w:t>
+      </w:r>
+      <w:r>
+        <w:rPr>
+          <w:lang w:val="ru-RU"/>
+        </w:rPr>
+        <w:t xml:space="preserve"> с 2005. С 2016 </w:t>
+      </w:r>
+      <w:r>
+        <w:rPr>
+          <w:lang w:val="ru-RU"/>
+        </w:rPr>
+        <w:t xml:space="preserve"> в связи с декомпенсацией СД </w:t>
+      </w:r>
+      <w:proofErr w:type="gramStart"/>
+      <w:r>
+        <w:rPr>
+          <w:lang w:val="ru-RU"/>
+        </w:rPr>
+        <w:t>переведен</w:t>
+      </w:r>
+      <w:r>
+        <w:rPr>
+          <w:lang w:val="ru-RU"/>
+        </w:rPr>
+        <w:t>а</w:t>
+      </w:r>
+      <w:proofErr w:type="gramEnd"/>
+      <w:r>
+        <w:rPr>
+          <w:lang w:val="ru-RU"/>
+        </w:rPr>
+        <w:t xml:space="preserve"> на инсулинотерапию. </w:t>
+      </w:r>
+      <w:r>
+        <w:rPr>
+          <w:lang w:val="ru-RU"/>
+        </w:rPr>
+        <w:t>В наст</w:t>
+      </w:r>
+      <w:proofErr w:type="gramStart"/>
+      <w:r>
+        <w:rPr>
+          <w:lang w:val="ru-RU"/>
+        </w:rPr>
+        <w:t>.</w:t>
+      </w:r>
+      <w:proofErr w:type="gramEnd"/>
+      <w:r>
+        <w:rPr>
+          <w:lang w:val="ru-RU"/>
+        </w:rPr>
+        <w:t xml:space="preserve"> </w:t>
+      </w:r>
+      <w:proofErr w:type="gramStart"/>
+      <w:r>
+        <w:rPr>
+          <w:lang w:val="ru-RU"/>
+        </w:rPr>
+        <w:t>в</w:t>
+      </w:r>
+      <w:proofErr w:type="gramEnd"/>
+      <w:r>
+        <w:rPr>
+          <w:lang w:val="ru-RU"/>
+        </w:rPr>
+        <w:t xml:space="preserve">ремя принимает:  </w:t>
+      </w:r>
+      <w:r>
+        <w:rPr>
+          <w:lang w:val="ru-RU"/>
+        </w:rPr>
+        <w:t xml:space="preserve"> </w:t>
       </w:r>
       <w:proofErr w:type="spellStart"/>
       <w:r>
         <w:rPr>
-          <w:sz w:val="28"/>
-          <w:szCs w:val="28"/>
-          <w:lang w:val="ru-RU"/>
-        </w:rPr>
-        <w:t>принмиаеть</w:t>
+          <w:lang w:val="ru-RU"/>
+        </w:rPr>
+        <w:t>Хумодар</w:t>
       </w:r>
       <w:proofErr w:type="spellEnd"/>
       <w:r>
         <w:rPr>
-          <w:sz w:val="28"/>
-          <w:szCs w:val="28"/>
-          <w:lang w:val="ru-RU"/>
-        </w:rPr>
-        <w:t xml:space="preserve"> с 2005. С 2016 </w:t>
-      </w:r>
-      <w:r>
-        <w:rPr>
-          <w:sz w:val="28"/>
-          <w:szCs w:val="28"/>
-          <w:lang w:val="ru-RU"/>
-        </w:rPr>
-        <w:t xml:space="preserve"> в связи с декомпенсацией СД </w:t>
+          <w:lang w:val="ru-RU"/>
+        </w:rPr>
+        <w:t xml:space="preserve"> Б100Р </w:t>
       </w:r>
       <w:proofErr w:type="gramStart"/>
       <w:r>
         <w:rPr>
-          <w:sz w:val="28"/>
-          <w:szCs w:val="28"/>
-          <w:lang w:val="ru-RU"/>
-        </w:rPr>
-        <w:t>переведен</w:t>
+          <w:lang w:val="ru-RU"/>
+        </w:rPr>
+        <w:t>п</w:t>
       </w:r>
       <w:proofErr w:type="gramEnd"/>
       <w:r>
         <w:rPr>
-          <w:sz w:val="28"/>
-          <w:szCs w:val="28"/>
-          <w:lang w:val="ru-RU"/>
-        </w:rPr>
-        <w:t xml:space="preserve"> на инсулинотерапию. </w:t>
-      </w:r>
-      <w:r>
-        <w:rPr>
-          <w:sz w:val="28"/>
-          <w:szCs w:val="28"/>
-          <w:lang w:val="ru-RU"/>
-        </w:rPr>
-        <w:t>В наст</w:t>
+          <w:lang w:val="ru-RU"/>
+        </w:rPr>
+        <w:t xml:space="preserve">/з 34 </w:t>
+      </w:r>
+      <w:proofErr w:type="spellStart"/>
+      <w:r>
+        <w:rPr>
+          <w:lang w:val="ru-RU"/>
+        </w:rPr>
+        <w:t>ед</w:t>
+      </w:r>
+      <w:proofErr w:type="spellEnd"/>
+      <w:r>
+        <w:rPr>
+          <w:lang w:val="ru-RU"/>
+        </w:rPr>
+        <w:t xml:space="preserve">, п/у 24 ед.  диаформин 1000 2р/д </w:t>
+      </w:r>
+      <w:r>
+        <w:rPr>
+          <w:lang w:val="ru-RU"/>
+        </w:rPr>
+        <w:t xml:space="preserve">Гликемия </w:t>
+      </w:r>
+      <w:r>
+        <w:rPr>
+          <w:lang w:val="ru-RU"/>
+        </w:rPr>
+        <w:t>–</w:t>
+      </w:r>
+      <w:r>
+        <w:rPr>
+          <w:lang w:val="ru-RU"/>
+        </w:rPr>
+        <w:t>10-18</w:t>
+      </w:r>
+      <w:r>
+        <w:rPr>
+          <w:lang w:val="ru-RU"/>
+        </w:rPr>
+        <w:t xml:space="preserve"> </w:t>
+      </w:r>
+      <w:proofErr w:type="spellStart"/>
+      <w:r>
+        <w:rPr>
+          <w:lang w:val="ru-RU"/>
+        </w:rPr>
+        <w:t>ммоль</w:t>
+      </w:r>
+      <w:proofErr w:type="spellEnd"/>
+      <w:r>
+        <w:rPr>
+          <w:lang w:val="ru-RU"/>
+        </w:rPr>
+        <w:t>/л</w:t>
+      </w:r>
+      <w:r>
+        <w:rPr>
+          <w:lang w:val="ru-RU"/>
+        </w:rPr>
+        <w:t xml:space="preserve">. </w:t>
+      </w:r>
+      <w:proofErr w:type="spellStart"/>
+      <w:r>
+        <w:rPr>
+          <w:lang w:val="ru-RU"/>
+        </w:rPr>
+        <w:t>НвАIс</w:t>
+      </w:r>
+      <w:proofErr w:type="spellEnd"/>
+      <w:r>
+        <w:rPr>
+          <w:lang w:val="ru-RU"/>
+        </w:rPr>
+        <w:t xml:space="preserve"> -</w:t>
+      </w:r>
+      <w:r>
+        <w:rPr>
+          <w:lang w:val="ru-RU"/>
+        </w:rPr>
+        <w:t>10,7</w:t>
+      </w:r>
+      <w:r>
+        <w:rPr>
+          <w:lang w:val="ru-RU"/>
+        </w:rPr>
+        <w:t xml:space="preserve">  %</w:t>
+      </w:r>
+      <w:r>
+        <w:rPr>
+          <w:lang w:val="ru-RU"/>
+        </w:rPr>
+        <w:t xml:space="preserve"> от  </w:t>
+      </w:r>
+      <w:r>
+        <w:rPr>
+          <w:lang w:val="ru-RU"/>
+        </w:rPr>
+        <w:t xml:space="preserve">07.2018 </w:t>
+      </w:r>
+      <w:r>
+        <w:rPr>
+          <w:lang w:val="ru-RU"/>
+        </w:rPr>
+        <w:t xml:space="preserve">. </w:t>
+      </w:r>
+      <w:r>
+        <w:rPr>
+          <w:lang w:val="ru-RU"/>
+        </w:rPr>
+        <w:t xml:space="preserve">Последнее </w:t>
+      </w:r>
+      <w:proofErr w:type="spellStart"/>
+      <w:r>
+        <w:rPr>
+          <w:lang w:val="ru-RU"/>
+        </w:rPr>
+        <w:t>стац</w:t>
+      </w:r>
+      <w:proofErr w:type="spellEnd"/>
+      <w:r>
+        <w:rPr>
+          <w:lang w:val="ru-RU"/>
+        </w:rPr>
+        <w:t xml:space="preserve">. лечение  в </w:t>
+      </w:r>
+      <w:r>
+        <w:rPr>
+          <w:lang w:val="ru-RU"/>
+        </w:rPr>
+        <w:t>2017</w:t>
+      </w:r>
+      <w:r>
+        <w:rPr>
+          <w:lang w:val="ru-RU"/>
+        </w:rPr>
+        <w:t xml:space="preserve">г. Повышение АД в течение </w:t>
+      </w:r>
+      <w:r>
+        <w:rPr>
+          <w:lang w:val="ru-RU"/>
+        </w:rPr>
+        <w:t>30</w:t>
+      </w:r>
+      <w:r>
+        <w:rPr>
+          <w:lang w:val="ru-RU"/>
+        </w:rPr>
+        <w:t xml:space="preserve"> </w:t>
+      </w:r>
+      <w:r>
+        <w:rPr>
+          <w:lang w:val="ru-RU"/>
+        </w:rPr>
+        <w:t>л</w:t>
+      </w:r>
+      <w:r>
+        <w:rPr>
+          <w:lang w:val="ru-RU"/>
+        </w:rPr>
+        <w:t xml:space="preserve">ет. Из гипотензивных принимает </w:t>
+      </w:r>
+      <w:r>
+        <w:rPr>
+          <w:lang w:val="ru-RU"/>
+        </w:rPr>
+        <w:t xml:space="preserve"> </w:t>
+      </w:r>
+      <w:proofErr w:type="spellStart"/>
+      <w:r>
+        <w:rPr>
+          <w:lang w:val="ru-RU"/>
+        </w:rPr>
+        <w:t>коронал</w:t>
+      </w:r>
+      <w:proofErr w:type="spellEnd"/>
+      <w:r>
+        <w:rPr>
+          <w:lang w:val="ru-RU"/>
+        </w:rPr>
+        <w:t xml:space="preserve"> 5-10 мг 1р/д, бисопролол 10 м г1р/д, ранее </w:t>
       </w:r>
       <w:proofErr w:type="gramStart"/>
       <w:r>
         <w:rPr>
-          <w:sz w:val="28"/>
-          <w:szCs w:val="28"/>
-          <w:lang w:val="ru-RU"/>
-        </w:rPr>
-        <w:t>.</w:t>
+          <w:lang w:val="ru-RU"/>
+        </w:rPr>
+        <w:t>принимала</w:t>
+      </w:r>
+      <w:r>
+        <w:rPr>
+          <w:lang w:val="ru-RU"/>
+        </w:rPr>
+        <w:t xml:space="preserve"> </w:t>
+      </w:r>
+      <w:proofErr w:type="spellStart"/>
+      <w:r>
+        <w:rPr>
+          <w:lang w:val="ru-RU"/>
+        </w:rPr>
+        <w:t>вальсокор</w:t>
+      </w:r>
+      <w:proofErr w:type="spellEnd"/>
+      <w:r>
+        <w:rPr>
+          <w:lang w:val="ru-RU"/>
+        </w:rPr>
+        <w:t xml:space="preserve"> 160 мг 1р/д </w:t>
+      </w:r>
+      <w:r>
+        <w:rPr>
+          <w:lang w:val="ru-RU"/>
+        </w:rPr>
+        <w:t>перенесла</w:t>
       </w:r>
       <w:proofErr w:type="gramEnd"/>
       <w:r>
         <w:rPr>
-          <w:sz w:val="28"/>
-          <w:szCs w:val="28"/>
+          <w:lang w:val="ru-RU"/>
+        </w:rPr>
+        <w:t xml:space="preserve"> ишемический инсульт в 2011.</w:t>
+      </w:r>
+      <w:r>
+        <w:rPr>
           <w:lang w:val="ru-RU"/>
         </w:rPr>
         <w:t xml:space="preserve"> </w:t>
@@ -1109,315 +1351,25 @@
       <w:proofErr w:type="gramStart"/>
       <w:r>
         <w:rPr>
-          <w:sz w:val="28"/>
-          <w:szCs w:val="28"/>
-          <w:lang w:val="ru-RU"/>
-        </w:rPr>
-        <w:t>в</w:t>
+          <w:lang w:val="ru-RU"/>
+        </w:rPr>
+        <w:t>Госпитализирован</w:t>
+      </w:r>
+      <w:r>
+        <w:rPr>
+          <w:lang w:val="ru-RU"/>
+        </w:rPr>
+        <w:t>а</w:t>
       </w:r>
       <w:proofErr w:type="gramEnd"/>
       <w:r>
         <w:rPr>
-          <w:sz w:val="28"/>
-          <w:szCs w:val="28"/>
-          <w:lang w:val="ru-RU"/>
-        </w:rPr>
-        <w:t xml:space="preserve">ремя принимает:  </w:t>
-      </w:r>
-      <w:r>
-        <w:rPr>
-          <w:sz w:val="28"/>
-          <w:szCs w:val="28"/>
-          <w:lang w:val="ru-RU"/>
-        </w:rPr>
-        <w:t xml:space="preserve"> </w:t>
-      </w:r>
-      <w:proofErr w:type="spellStart"/>
-      <w:r>
-        <w:rPr>
-          <w:sz w:val="28"/>
-          <w:szCs w:val="28"/>
-          <w:lang w:val="ru-RU"/>
-        </w:rPr>
-        <w:t>Хумодар</w:t>
-      </w:r>
-      <w:proofErr w:type="spellEnd"/>
-      <w:r>
-        <w:rPr>
-          <w:sz w:val="28"/>
-          <w:szCs w:val="28"/>
-          <w:lang w:val="ru-RU"/>
-        </w:rPr>
-        <w:t xml:space="preserve"> Б100Р </w:t>
-      </w:r>
-      <w:proofErr w:type="gramStart"/>
-      <w:r>
-        <w:rPr>
-          <w:sz w:val="28"/>
-          <w:szCs w:val="28"/>
-          <w:lang w:val="ru-RU"/>
-        </w:rPr>
-        <w:t>п</w:t>
-      </w:r>
-      <w:proofErr w:type="gramEnd"/>
-      <w:r>
-        <w:rPr>
-          <w:sz w:val="28"/>
-          <w:szCs w:val="28"/>
-          <w:lang w:val="ru-RU"/>
-        </w:rPr>
-        <w:t xml:space="preserve">/з 34 </w:t>
-      </w:r>
-      <w:proofErr w:type="spellStart"/>
-      <w:r>
-        <w:rPr>
-          <w:sz w:val="28"/>
-          <w:szCs w:val="28"/>
-          <w:lang w:val="ru-RU"/>
-        </w:rPr>
-        <w:t>ед</w:t>
-      </w:r>
-      <w:proofErr w:type="spellEnd"/>
-      <w:r>
-        <w:rPr>
-          <w:sz w:val="28"/>
-          <w:szCs w:val="28"/>
-          <w:lang w:val="ru-RU"/>
-        </w:rPr>
-        <w:t xml:space="preserve">, п/у 24 ед.  диаформин 1000 2р/д </w:t>
-      </w:r>
-      <w:r>
-        <w:rPr>
-          <w:sz w:val="28"/>
-          <w:lang w:val="ru-RU"/>
-        </w:rPr>
-        <w:t xml:space="preserve">Гликемия </w:t>
-      </w:r>
-      <w:r>
-        <w:rPr>
-          <w:sz w:val="28"/>
-          <w:lang w:val="ru-RU"/>
-        </w:rPr>
-        <w:t>–</w:t>
-      </w:r>
-      <w:r>
-        <w:rPr>
-          <w:sz w:val="28"/>
-          <w:lang w:val="ru-RU"/>
-        </w:rPr>
-        <w:t>10-18</w:t>
-      </w:r>
-      <w:r>
-        <w:rPr>
-          <w:sz w:val="28"/>
-          <w:lang w:val="ru-RU"/>
-        </w:rPr>
-        <w:t xml:space="preserve"> </w:t>
-      </w:r>
-      <w:proofErr w:type="spellStart"/>
-      <w:r>
-        <w:rPr>
-          <w:sz w:val="28"/>
-          <w:lang w:val="ru-RU"/>
-        </w:rPr>
-        <w:t>ммоль</w:t>
-      </w:r>
-      <w:proofErr w:type="spellEnd"/>
-      <w:r>
-        <w:rPr>
-          <w:sz w:val="28"/>
-          <w:lang w:val="ru-RU"/>
-        </w:rPr>
-        <w:t>/л</w:t>
-      </w:r>
-      <w:r>
-        <w:rPr>
-          <w:sz w:val="28"/>
-          <w:lang w:val="ru-RU"/>
-        </w:rPr>
-        <w:t xml:space="preserve">. </w:t>
-      </w:r>
-      <w:proofErr w:type="spellStart"/>
-      <w:r>
-        <w:rPr>
-          <w:sz w:val="28"/>
-          <w:lang w:val="ru-RU"/>
-        </w:rPr>
-        <w:t>НвАIс</w:t>
-      </w:r>
-      <w:proofErr w:type="spellEnd"/>
-      <w:r>
-        <w:rPr>
-          <w:sz w:val="28"/>
-          <w:lang w:val="ru-RU"/>
-        </w:rPr>
-        <w:t xml:space="preserve"> -</w:t>
-      </w:r>
-      <w:r>
-        <w:rPr>
-          <w:sz w:val="28"/>
-          <w:lang w:val="ru-RU"/>
-        </w:rPr>
-        <w:t>10,7</w:t>
-      </w:r>
-      <w:r>
-        <w:rPr>
-          <w:sz w:val="28"/>
-          <w:lang w:val="ru-RU"/>
-        </w:rPr>
-        <w:t xml:space="preserve">  %</w:t>
-      </w:r>
-      <w:r>
-        <w:rPr>
-          <w:sz w:val="28"/>
-          <w:lang w:val="ru-RU"/>
-        </w:rPr>
-        <w:t xml:space="preserve"> от  </w:t>
-      </w:r>
-      <w:r>
-        <w:rPr>
-          <w:sz w:val="28"/>
-          <w:lang w:val="ru-RU"/>
-        </w:rPr>
-        <w:t xml:space="preserve">07.2018 </w:t>
-      </w:r>
-      <w:r>
-        <w:rPr>
-          <w:sz w:val="28"/>
-          <w:lang w:val="ru-RU"/>
-        </w:rPr>
-        <w:t xml:space="preserve">. </w:t>
-      </w:r>
-      <w:r>
-        <w:rPr>
-          <w:sz w:val="28"/>
-          <w:lang w:val="ru-RU"/>
-        </w:rPr>
-        <w:t xml:space="preserve">Последнее </w:t>
-      </w:r>
-      <w:proofErr w:type="spellStart"/>
-      <w:r>
-        <w:rPr>
-          <w:sz w:val="28"/>
-          <w:lang w:val="ru-RU"/>
-        </w:rPr>
-        <w:t>стац</w:t>
-      </w:r>
-      <w:proofErr w:type="spellEnd"/>
-      <w:r>
-        <w:rPr>
-          <w:sz w:val="28"/>
-          <w:lang w:val="ru-RU"/>
-        </w:rPr>
-        <w:t xml:space="preserve">. лечение  в </w:t>
-      </w:r>
-      <w:r>
-        <w:rPr>
-          <w:sz w:val="28"/>
-          <w:lang w:val="ru-RU"/>
-        </w:rPr>
-        <w:t>2017</w:t>
-      </w:r>
-      <w:r>
-        <w:rPr>
-          <w:sz w:val="28"/>
-          <w:lang w:val="ru-RU"/>
-        </w:rPr>
-        <w:t xml:space="preserve">г. Повышение АД в течение </w:t>
-      </w:r>
-      <w:r>
-        <w:rPr>
-          <w:sz w:val="28"/>
-          <w:lang w:val="ru-RU"/>
-        </w:rPr>
-        <w:t>30</w:t>
-      </w:r>
-      <w:r>
-        <w:rPr>
-          <w:sz w:val="28"/>
-          <w:lang w:val="ru-RU"/>
-        </w:rPr>
-        <w:t xml:space="preserve"> </w:t>
-      </w:r>
-      <w:r>
-        <w:rPr>
-          <w:sz w:val="28"/>
-          <w:lang w:val="ru-RU"/>
-        </w:rPr>
-        <w:t>л</w:t>
-      </w:r>
-      <w:r>
-        <w:rPr>
-          <w:sz w:val="28"/>
-          <w:lang w:val="ru-RU"/>
-        </w:rPr>
-        <w:t xml:space="preserve">ет. Из гипотензивных принимает </w:t>
-      </w:r>
-      <w:r>
-        <w:rPr>
-          <w:sz w:val="28"/>
-          <w:lang w:val="ru-RU"/>
-        </w:rPr>
-        <w:t xml:space="preserve"> </w:t>
-      </w:r>
-      <w:proofErr w:type="spellStart"/>
-      <w:r>
-        <w:rPr>
-          <w:sz w:val="28"/>
-          <w:lang w:val="ru-RU"/>
-        </w:rPr>
-        <w:t>коронал</w:t>
-      </w:r>
-      <w:proofErr w:type="spellEnd"/>
-      <w:r>
-        <w:rPr>
-          <w:sz w:val="28"/>
-          <w:lang w:val="ru-RU"/>
-        </w:rPr>
-        <w:t xml:space="preserve"> 5-10 мг 1р/д, бисопролол 10 м г1р/д, ранее </w:t>
-      </w:r>
-      <w:proofErr w:type="spellStart"/>
-      <w:r>
-        <w:rPr>
-          <w:sz w:val="28"/>
-          <w:lang w:val="ru-RU"/>
-        </w:rPr>
-        <w:t>принмиал</w:t>
-      </w:r>
-      <w:proofErr w:type="spellEnd"/>
-      <w:r>
-        <w:rPr>
-          <w:sz w:val="28"/>
-          <w:lang w:val="ru-RU"/>
-        </w:rPr>
-        <w:t xml:space="preserve"> </w:t>
-      </w:r>
-      <w:proofErr w:type="spellStart"/>
-      <w:r>
-        <w:rPr>
-          <w:sz w:val="28"/>
-          <w:lang w:val="ru-RU"/>
-        </w:rPr>
-        <w:t>вальсокор</w:t>
-      </w:r>
-      <w:proofErr w:type="spellEnd"/>
-      <w:r>
-        <w:rPr>
-          <w:sz w:val="28"/>
-          <w:lang w:val="ru-RU"/>
-        </w:rPr>
-        <w:t xml:space="preserve"> 160 мг 1р/д  </w:t>
-      </w:r>
-      <w:r>
-        <w:rPr>
-          <w:sz w:val="28"/>
-          <w:lang w:val="ru-RU"/>
-        </w:rPr>
-        <w:t>Госпитализирован  в обл. энд. диспансер для коррекции инсулинотерапии,  лечения хр. осложнений СД.</w:t>
-      </w:r>
-      <w:r>
-        <w:rPr>
-          <w:sz w:val="28"/>
+          <w:lang w:val="ru-RU"/>
+        </w:rPr>
+        <w:t xml:space="preserve">  в обл. энд. диспансер для коррекции инсулинотерапии,  лечения хр. осложнений СД.</w:t>
+      </w:r>
+      <w:r>
+        <w:rPr>
           <w:lang w:val="ru-RU"/>
         </w:rPr>
         <w:t xml:space="preserve"> </w:t>
@@ -1428,14 +1380,12 @@
         <w:ind w:left="-567"/>
         <w:jc w:val="both"/>
         <w:rPr>
-          <w:sz w:val="28"/>
           <w:u w:val="single"/>
           <w:lang w:val="ru-RU"/>
         </w:rPr>
       </w:pPr>
       <w:r>
         <w:rPr>
-          <w:sz w:val="28"/>
           <w:u w:val="single"/>
           <w:lang w:val="ru-RU"/>
         </w:rPr>
@@ -1447,7 +1397,6 @@
         <w:ind w:left="-567"/>
         <w:jc w:val="both"/>
         <w:rPr>
-          <w:sz w:val="28"/>
           <w:u w:val="single"/>
           <w:lang w:val="ru-RU"/>
         </w:rPr>
@@ -3061,7 +3010,6 @@
         <w:ind w:left="-567"/>
         <w:jc w:val="both"/>
         <w:rPr>
-          <w:sz w:val="28"/>
           <w:lang w:val="ru-RU"/>
         </w:rPr>
       </w:pPr>
@@ -3071,35 +3019,29 @@
         <w:ind w:left="-567"/>
         <w:jc w:val="both"/>
         <w:rPr>
-          <w:sz w:val="28"/>
-          <w:szCs w:val="20"/>
           <w:lang w:val="ru-RU"/>
         </w:rPr>
       </w:pPr>
       <w:r>
         <w:rPr>
-          <w:sz w:val="28"/>
           <w:lang w:val="ru-RU"/>
         </w:rPr>
         <w:t>12</w:t>
       </w:r>
       <w:r>
         <w:rPr>
-          <w:sz w:val="28"/>
           <w:lang w:val="ru-RU"/>
         </w:rPr>
         <w:t>.</w:t>
       </w:r>
       <w:r>
         <w:rPr>
-          <w:sz w:val="28"/>
           <w:lang w:val="ru-RU"/>
         </w:rPr>
         <w:t>10.18</w:t>
       </w:r>
       <w:r>
         <w:rPr>
-          <w:sz w:val="28"/>
           <w:lang w:val="ru-RU"/>
         </w:rPr>
         <w:t xml:space="preserve"> </w:t>
@@ -3107,7 +3049,6 @@
       <w:proofErr w:type="spellStart"/>
       <w:r>
         <w:rPr>
-          <w:sz w:val="28"/>
           <w:lang w:val="ru-RU"/>
         </w:rPr>
         <w:t>Глик</w:t>
@@ -3115,21 +3056,18 @@
       <w:proofErr w:type="spellEnd"/>
       <w:r>
         <w:rPr>
-          <w:sz w:val="28"/>
           <w:lang w:val="ru-RU"/>
         </w:rPr>
         <w:t>. гемоглобин -</w:t>
       </w:r>
       <w:r>
         <w:rPr>
-          <w:sz w:val="28"/>
           <w:lang w:val="ru-RU"/>
         </w:rPr>
         <w:t>10,0</w:t>
       </w:r>
       <w:r>
         <w:rPr>
-          <w:sz w:val="28"/>
           <w:lang w:val="ru-RU"/>
         </w:rPr>
         <w:t xml:space="preserve"> %</w:t>
@@ -3140,62 +3078,53 @@
         <w:ind w:left="-567"/>
         <w:jc w:val="both"/>
         <w:rPr>
-          <w:sz w:val="28"/>
           <w:lang w:val="ru-RU"/>
         </w:rPr>
       </w:pPr>
       <w:r>
         <w:rPr>
-          <w:sz w:val="28"/>
           <w:lang w:val="ru-RU"/>
         </w:rPr>
         <w:t xml:space="preserve">12.10.18 </w:t>
       </w:r>
       <w:r>
         <w:rPr>
-          <w:sz w:val="28"/>
           <w:lang w:val="ru-RU"/>
         </w:rPr>
         <w:t xml:space="preserve">ТТГ </w:t>
       </w:r>
       <w:r>
         <w:rPr>
-          <w:sz w:val="28"/>
           <w:lang w:val="ru-RU"/>
         </w:rPr>
         <w:t>–</w:t>
       </w:r>
       <w:r>
         <w:rPr>
-          <w:sz w:val="28"/>
           <w:lang w:val="ru-RU"/>
         </w:rPr>
         <w:t xml:space="preserve"> </w:t>
       </w:r>
       <w:r>
         <w:rPr>
-          <w:sz w:val="28"/>
           <w:lang w:val="ru-RU"/>
         </w:rPr>
         <w:t>1,3</w:t>
       </w:r>
       <w:r>
         <w:rPr>
-          <w:sz w:val="28"/>
           <w:lang w:val="ru-RU"/>
         </w:rPr>
         <w:t xml:space="preserve"> </w:t>
       </w:r>
       <w:r>
         <w:rPr>
-          <w:sz w:val="28"/>
           <w:lang w:val="ru-RU"/>
         </w:rPr>
         <w:t xml:space="preserve"> </w:t>
       </w:r>
       <w:r>
         <w:rPr>
-          <w:sz w:val="28"/>
           <w:lang w:val="ru-RU"/>
         </w:rPr>
         <w:t xml:space="preserve">(0,3-4,0) </w:t>
@@ -3203,7 +3132,6 @@
       <w:proofErr w:type="spellStart"/>
       <w:r>
         <w:rPr>
-          <w:sz w:val="28"/>
           <w:lang w:val="ru-RU"/>
         </w:rPr>
         <w:t>Мме</w:t>
@@ -3211,21 +3139,18 @@
       <w:proofErr w:type="spellEnd"/>
       <w:r>
         <w:rPr>
-          <w:sz w:val="28"/>
           <w:lang w:val="ru-RU"/>
         </w:rPr>
         <w:t>/</w:t>
       </w:r>
       <w:r>
         <w:rPr>
-          <w:sz w:val="28"/>
           <w:lang w:val="ru-RU"/>
         </w:rPr>
         <w:t>м</w:t>
       </w:r>
       <w:r>
         <w:rPr>
-          <w:sz w:val="28"/>
           <w:lang w:val="ru-RU"/>
         </w:rPr>
         <w:t>л</w:t>
@@ -3236,55 +3161,47 @@
         <w:ind w:left="-567"/>
         <w:jc w:val="both"/>
         <w:rPr>
-          <w:sz w:val="28"/>
           <w:lang w:val="ru-RU"/>
         </w:rPr>
       </w:pPr>
       <w:r>
         <w:rPr>
-          <w:sz w:val="28"/>
           <w:lang w:val="ru-RU"/>
         </w:rPr>
         <w:t xml:space="preserve">12.10.18 </w:t>
       </w:r>
       <w:r>
         <w:rPr>
-          <w:sz w:val="28"/>
           <w:lang w:val="ru-RU"/>
         </w:rPr>
         <w:t xml:space="preserve">АТ ТПО </w:t>
       </w:r>
       <w:r>
         <w:rPr>
-          <w:sz w:val="28"/>
           <w:lang w:val="ru-RU"/>
         </w:rPr>
         <w:t>–</w:t>
       </w:r>
       <w:r>
         <w:rPr>
-          <w:sz w:val="28"/>
           <w:lang w:val="ru-RU"/>
         </w:rPr>
         <w:t xml:space="preserve"> </w:t>
       </w:r>
       <w:r>
         <w:rPr>
-          <w:sz w:val="28"/>
           <w:lang w:val="ru-RU"/>
         </w:rPr>
         <w:t>52,0</w:t>
       </w:r>
       <w:r>
         <w:rPr>
-          <w:sz w:val="28"/>
           <w:lang w:val="ru-RU"/>
         </w:rPr>
         <w:t xml:space="preserve"> </w:t>
       </w:r>
       <w:r>
         <w:rPr>
-          <w:sz w:val="28"/>
           <w:lang w:val="ru-RU"/>
         </w:rPr>
         <w:t>(0-30) МЕ/мл</w:t>
@@ -3295,47 +3212,35 @@
         <w:ind w:left="-567"/>
         <w:jc w:val="both"/>
         <w:rPr>
-          <w:sz w:val="28"/>
-          <w:szCs w:val="28"/>
           <w:lang w:val="ru-RU"/>
         </w:rPr>
       </w:pPr>
       <w:r>
         <w:rPr>
-          <w:sz w:val="28"/>
-          <w:szCs w:val="28"/>
           <w:lang w:val="ru-RU"/>
         </w:rPr>
         <w:t>12</w:t>
       </w:r>
       <w:r>
         <w:rPr>
-          <w:sz w:val="28"/>
-          <w:szCs w:val="28"/>
           <w:lang w:val="ru-RU"/>
         </w:rPr>
         <w:t>.</w:t>
       </w:r>
       <w:r>
         <w:rPr>
-          <w:sz w:val="28"/>
-          <w:szCs w:val="28"/>
           <w:lang w:val="ru-RU"/>
         </w:rPr>
         <w:t>10.18</w:t>
       </w:r>
       <w:r>
         <w:rPr>
-          <w:sz w:val="28"/>
-          <w:szCs w:val="28"/>
           <w:lang w:val="ru-RU"/>
         </w:rPr>
         <w:t xml:space="preserve"> К – </w:t>
       </w:r>
       <w:r>
         <w:rPr>
-          <w:sz w:val="28"/>
-          <w:szCs w:val="28"/>
           <w:lang w:val="ru-RU"/>
         </w:rPr>
         <w:t>4,35</w:t>
@@ -3343,8 +3248,6 @@
       <w:proofErr w:type="gramStart"/>
       <w:r>
         <w:rPr>
-          <w:sz w:val="28"/>
-          <w:szCs w:val="28"/>
           <w:lang w:val="ru-RU"/>
         </w:rPr>
         <w:t xml:space="preserve">  ;</w:t>
@@ -3352,8 +3255,6 @@
       <w:proofErr w:type="gramEnd"/>
       <w:r>
         <w:rPr>
-          <w:sz w:val="28"/>
-          <w:szCs w:val="28"/>
           <w:lang w:val="ru-RU"/>
         </w:rPr>
         <w:t xml:space="preserve"> </w:t>
@@ -3361,8 +3262,6 @@
       <w:proofErr w:type="spellStart"/>
       <w:r>
         <w:rPr>
-          <w:sz w:val="28"/>
-          <w:szCs w:val="28"/>
           <w:lang w:val="ru-RU"/>
         </w:rPr>
         <w:t>Nа</w:t>
@@ -3370,24 +3269,18 @@
       <w:proofErr w:type="spellEnd"/>
       <w:r>
         <w:rPr>
-          <w:sz w:val="28"/>
-          <w:szCs w:val="28"/>
           <w:lang w:val="ru-RU"/>
         </w:rPr>
         <w:t xml:space="preserve"> – </w:t>
       </w:r>
       <w:r>
         <w:rPr>
-          <w:sz w:val="28"/>
-          <w:szCs w:val="28"/>
           <w:lang w:val="ru-RU"/>
         </w:rPr>
         <w:t>137,6</w:t>
       </w:r>
       <w:r>
         <w:rPr>
-          <w:sz w:val="28"/>
-          <w:szCs w:val="28"/>
           <w:lang w:val="ru-RU"/>
         </w:rPr>
         <w:t xml:space="preserve"> </w:t>
@@ -3395,8 +3288,6 @@
       <w:proofErr w:type="spellStart"/>
       <w:r>
         <w:rPr>
-          <w:sz w:val="28"/>
-          <w:szCs w:val="28"/>
           <w:lang w:val="ru-RU"/>
         </w:rPr>
         <w:t>Са</w:t>
@@ -3404,8 +3295,6 @@
       <w:proofErr w:type="spellEnd"/>
       <w:r>
         <w:rPr>
-          <w:sz w:val="28"/>
-          <w:szCs w:val="28"/>
           <w:vertAlign w:val="superscript"/>
           <w:lang w:val="ru-RU"/>
         </w:rPr>
@@ -3413,40 +3302,30 @@
       </w:r>
       <w:r>
         <w:rPr>
-          <w:sz w:val="28"/>
-          <w:szCs w:val="28"/>
           <w:lang w:val="ru-RU"/>
         </w:rPr>
         <w:t xml:space="preserve"> - </w:t>
       </w:r>
       <w:r>
         <w:rPr>
-          <w:sz w:val="28"/>
-          <w:szCs w:val="28"/>
           <w:lang w:val="ru-RU"/>
         </w:rPr>
         <w:t>1,14</w:t>
       </w:r>
       <w:r>
         <w:rPr>
-          <w:sz w:val="28"/>
-          <w:szCs w:val="28"/>
           <w:lang w:val="ru-RU"/>
         </w:rPr>
         <w:t xml:space="preserve">С1 - </w:t>
       </w:r>
       <w:r>
         <w:rPr>
-          <w:sz w:val="28"/>
-          <w:szCs w:val="28"/>
           <w:lang w:val="ru-RU"/>
         </w:rPr>
         <w:t>106</w:t>
       </w:r>
       <w:r>
         <w:rPr>
-          <w:sz w:val="28"/>
-          <w:szCs w:val="28"/>
           <w:lang w:val="ru-RU"/>
         </w:rPr>
         <w:t xml:space="preserve">  </w:t>
@@ -3454,8 +3333,6 @@
       <w:proofErr w:type="spellStart"/>
       <w:r>
         <w:rPr>
-          <w:sz w:val="28"/>
-          <w:szCs w:val="28"/>
           <w:lang w:val="ru-RU"/>
         </w:rPr>
         <w:t>ммоль</w:t>
@@ -3463,8 +3340,6 @@
       <w:proofErr w:type="spellEnd"/>
       <w:r>
         <w:rPr>
-          <w:sz w:val="28"/>
-          <w:szCs w:val="28"/>
           <w:lang w:val="ru-RU"/>
         </w:rPr>
         <w:t>/л</w:t>
@@ -3477,53 +3352,71 @@
         <w:jc w:val="both"/>
         <w:rPr>
           <w:b w:val="0"/>
+          <w:sz w:val="24"/>
+          <w:szCs w:val="24"/>
         </w:rPr>
       </w:pPr>
       <w:r>
         <w:rPr>
           <w:b w:val="0"/>
+          <w:sz w:val="24"/>
+          <w:szCs w:val="24"/>
         </w:rPr>
         <w:t>12</w:t>
       </w:r>
       <w:r>
         <w:rPr>
           <w:b w:val="0"/>
+          <w:sz w:val="24"/>
+          <w:szCs w:val="24"/>
         </w:rPr>
         <w:t>.</w:t>
       </w:r>
       <w:r>
         <w:rPr>
           <w:b w:val="0"/>
+          <w:sz w:val="24"/>
+          <w:szCs w:val="24"/>
         </w:rPr>
         <w:t>10.18</w:t>
       </w:r>
       <w:r>
         <w:rPr>
           <w:b w:val="0"/>
+          <w:sz w:val="24"/>
+          <w:szCs w:val="24"/>
         </w:rPr>
         <w:t xml:space="preserve"> </w:t>
       </w:r>
       <w:r>
         <w:rPr>
           <w:b w:val="0"/>
+          <w:sz w:val="24"/>
+          <w:szCs w:val="24"/>
         </w:rPr>
         <w:t>Общ. а</w:t>
       </w:r>
       <w:r>
         <w:rPr>
           <w:b w:val="0"/>
+          <w:sz w:val="24"/>
+          <w:szCs w:val="24"/>
         </w:rPr>
         <w:t xml:space="preserve">н. мочи уд вес </w:t>
       </w:r>
       <w:r>
         <w:rPr>
           <w:b w:val="0"/>
+          <w:sz w:val="24"/>
+          <w:szCs w:val="24"/>
         </w:rPr>
         <w:t>м/м</w:t>
       </w:r>
       <w:r>
         <w:rPr>
           <w:b w:val="0"/>
+          <w:sz w:val="24"/>
+          <w:szCs w:val="24"/>
         </w:rPr>
         <w:t xml:space="preserve">  </w:t>
       </w:r>
@@ -3531,6 +3424,8 @@
       <w:r>
         <w:rPr>
           <w:b w:val="0"/>
+          <w:sz w:val="24"/>
+          <w:szCs w:val="24"/>
         </w:rPr>
         <w:t>лейк</w:t>
       </w:r>
@@ -3538,18 +3433,24 @@
       <w:r>
         <w:rPr>
           <w:b w:val="0"/>
+          <w:sz w:val="24"/>
+          <w:szCs w:val="24"/>
         </w:rPr>
         <w:t xml:space="preserve"> –</w:t>
       </w:r>
       <w:r>
         <w:rPr>
           <w:b w:val="0"/>
+          <w:sz w:val="24"/>
+          <w:szCs w:val="24"/>
         </w:rPr>
         <w:t>2-3</w:t>
       </w:r>
       <w:r>
         <w:rPr>
           <w:b w:val="0"/>
+          <w:sz w:val="24"/>
+          <w:szCs w:val="24"/>
         </w:rPr>
         <w:t xml:space="preserve">   в </w:t>
       </w:r>
@@ -3557,6 +3458,8 @@
       <w:r>
         <w:rPr>
           <w:b w:val="0"/>
+          <w:sz w:val="24"/>
+          <w:szCs w:val="24"/>
         </w:rPr>
         <w:t>п</w:t>
       </w:r>
@@ -3564,6 +3467,8 @@
       <w:r>
         <w:rPr>
           <w:b w:val="0"/>
+          <w:sz w:val="24"/>
+          <w:szCs w:val="24"/>
         </w:rPr>
         <w:t>/</w:t>
       </w:r>
@@ -3571,6 +3476,8 @@
       <w:r>
         <w:rPr>
           <w:b w:val="0"/>
+          <w:sz w:val="24"/>
+          <w:szCs w:val="24"/>
         </w:rPr>
         <w:t>зр</w:t>
       </w:r>
@@ -3578,6 +3485,8 @@
       <w:r>
         <w:rPr>
           <w:b w:val="0"/>
+          <w:sz w:val="24"/>
+          <w:szCs w:val="24"/>
         </w:rPr>
         <w:t xml:space="preserve"> белок – </w:t>
       </w:r>
@@ -3585,6 +3494,8 @@
       <w:r>
         <w:rPr>
           <w:b w:val="0"/>
+          <w:sz w:val="24"/>
+          <w:szCs w:val="24"/>
         </w:rPr>
         <w:t>отр</w:t>
       </w:r>
@@ -3592,6 +3503,8 @@
       <w:r>
         <w:rPr>
           <w:b w:val="0"/>
+          <w:sz w:val="24"/>
+          <w:szCs w:val="24"/>
         </w:rPr>
         <w:t xml:space="preserve">  ацетон –</w:t>
       </w:r>
@@ -3599,6 +3512,8 @@
       <w:r>
         <w:rPr>
           <w:b w:val="0"/>
+          <w:sz w:val="24"/>
+          <w:szCs w:val="24"/>
         </w:rPr>
         <w:t>отр</w:t>
       </w:r>
@@ -3606,12 +3521,16 @@
       <w:r>
         <w:rPr>
           <w:b w:val="0"/>
+          <w:sz w:val="24"/>
+          <w:szCs w:val="24"/>
         </w:rPr>
         <w:t xml:space="preserve">; </w:t>
       </w:r>
       <w:r>
         <w:rPr>
           <w:b w:val="0"/>
+          <w:sz w:val="24"/>
+          <w:szCs w:val="24"/>
         </w:rPr>
         <w:t xml:space="preserve"> </w:t>
       </w:r>
@@ -3619,6 +3538,8 @@
       <w:r>
         <w:rPr>
           <w:b w:val="0"/>
+          <w:sz w:val="24"/>
+          <w:szCs w:val="24"/>
         </w:rPr>
         <w:t>эпит</w:t>
       </w:r>
@@ -3626,18 +3547,24 @@
       <w:r>
         <w:rPr>
           <w:b w:val="0"/>
+          <w:sz w:val="24"/>
+          <w:szCs w:val="24"/>
         </w:rPr>
         <w:t>. пл. -</w:t>
       </w:r>
       <w:r>
         <w:rPr>
           <w:b w:val="0"/>
+          <w:sz w:val="24"/>
+          <w:szCs w:val="24"/>
         </w:rPr>
         <w:t>много</w:t>
       </w:r>
       <w:r>
         <w:rPr>
           <w:b w:val="0"/>
+          <w:sz w:val="24"/>
+          <w:szCs w:val="24"/>
         </w:rPr>
         <w:t xml:space="preserve"> ; </w:t>
       </w:r>
@@ -3645,6 +3572,8 @@
       <w:r>
         <w:rPr>
           <w:b w:val="0"/>
+          <w:sz w:val="24"/>
+          <w:szCs w:val="24"/>
         </w:rPr>
         <w:t>эпит</w:t>
       </w:r>
@@ -3652,6 +3581,8 @@
       <w:r>
         <w:rPr>
           <w:b w:val="0"/>
+          <w:sz w:val="24"/>
+          <w:szCs w:val="24"/>
         </w:rPr>
         <w:t xml:space="preserve">. </w:t>
       </w:r>
@@ -3659,6 +3590,8 @@
       <w:r>
         <w:rPr>
           <w:b w:val="0"/>
+          <w:sz w:val="24"/>
+          <w:szCs w:val="24"/>
         </w:rPr>
         <w:t>перех</w:t>
       </w:r>
@@ -3666,30 +3599,40 @@
       <w:r>
         <w:rPr>
           <w:b w:val="0"/>
+          <w:sz w:val="24"/>
+          <w:szCs w:val="24"/>
         </w:rPr>
         <w:t xml:space="preserve">. </w:t>
       </w:r>
       <w:r>
         <w:rPr>
           <w:b w:val="0"/>
+          <w:sz w:val="24"/>
+          <w:szCs w:val="24"/>
         </w:rPr>
         <w:t>–</w:t>
       </w:r>
       <w:r>
         <w:rPr>
           <w:b w:val="0"/>
+          <w:sz w:val="24"/>
+          <w:szCs w:val="24"/>
         </w:rPr>
         <w:t xml:space="preserve"> </w:t>
       </w:r>
       <w:r>
         <w:rPr>
           <w:b w:val="0"/>
+          <w:sz w:val="24"/>
+          <w:szCs w:val="24"/>
         </w:rPr>
         <w:t>2-3</w:t>
       </w:r>
       <w:r>
         <w:rPr>
           <w:b w:val="0"/>
+          <w:sz w:val="24"/>
+          <w:szCs w:val="24"/>
         </w:rPr>
         <w:t xml:space="preserve"> в п/</w:t>
       </w:r>
@@ -3697,6 +3640,8 @@
       <w:r>
         <w:rPr>
           <w:b w:val="0"/>
+          <w:sz w:val="24"/>
+          <w:szCs w:val="24"/>
         </w:rPr>
         <w:t>зр</w:t>
       </w:r>
@@ -3706,42 +3651,35 @@
       <w:pPr>
         <w:ind w:left="-567"/>
         <w:rPr>
-          <w:sz w:val="28"/>
-          <w:szCs w:val="20"/>
           <w:lang w:val="ru-RU"/>
         </w:rPr>
       </w:pPr>
       <w:r>
         <w:rPr>
-          <w:sz w:val="28"/>
           <w:lang w:val="ru-RU"/>
         </w:rPr>
         <w:t>17</w:t>
       </w:r>
       <w:r>
         <w:rPr>
-          <w:sz w:val="28"/>
           <w:lang w:val="ru-RU"/>
         </w:rPr>
         <w:t>.</w:t>
       </w:r>
       <w:r>
         <w:rPr>
-          <w:sz w:val="28"/>
           <w:lang w:val="ru-RU"/>
         </w:rPr>
         <w:t>10.18</w:t>
       </w:r>
       <w:r>
         <w:rPr>
-          <w:sz w:val="28"/>
           <w:lang w:val="ru-RU"/>
         </w:rPr>
         <w:t xml:space="preserve"> </w:t>
       </w:r>
       <w:r>
         <w:rPr>
-          <w:sz w:val="28"/>
           <w:lang w:val="ru-RU"/>
         </w:rPr>
         <w:t xml:space="preserve">Анализ мочи по Нечипоренко </w:t>
@@ -3749,7 +3687,6 @@
       <w:proofErr w:type="spellStart"/>
       <w:r>
         <w:rPr>
-          <w:sz w:val="28"/>
           <w:lang w:val="ru-RU"/>
         </w:rPr>
         <w:t>лейк</w:t>
@@ -3757,21 +3694,18 @@
       <w:proofErr w:type="spellEnd"/>
       <w:r>
         <w:rPr>
-          <w:sz w:val="28"/>
           <w:lang w:val="ru-RU"/>
         </w:rPr>
         <w:t xml:space="preserve"> -</w:t>
       </w:r>
       <w:r>
         <w:rPr>
-          <w:sz w:val="28"/>
           <w:lang w:val="ru-RU"/>
         </w:rPr>
         <w:t>2500</w:t>
       </w:r>
       <w:r>
         <w:rPr>
-          <w:sz w:val="28"/>
           <w:lang w:val="ru-RU"/>
         </w:rPr>
         <w:t xml:space="preserve">  </w:t>
@@ -3779,7 +3713,6 @@
       <w:proofErr w:type="spellStart"/>
       <w:r>
         <w:rPr>
-          <w:sz w:val="28"/>
           <w:lang w:val="ru-RU"/>
         </w:rPr>
         <w:t>эритр</w:t>
@@ -3787,7 +3720,6 @@
       <w:proofErr w:type="spellEnd"/>
       <w:r>
         <w:rPr>
-          <w:sz w:val="28"/>
           <w:lang w:val="ru-RU"/>
         </w:rPr>
         <w:t xml:space="preserve"> -  белок – </w:t>
@@ -3795,7 +3727,6 @@
       <w:proofErr w:type="spellStart"/>
       <w:r>
         <w:rPr>
-          <w:sz w:val="28"/>
           <w:lang w:val="ru-RU"/>
         </w:rPr>
         <w:t>отр</w:t>
@@ -3803,7 +3734,6 @@
       <w:proofErr w:type="spellEnd"/>
       <w:r>
         <w:rPr>
-          <w:sz w:val="28"/>
           <w:lang w:val="ru-RU"/>
         </w:rPr>
         <w:t xml:space="preserve"> </w:t>
@@ -3811,7 +3741,6 @@
       <w:proofErr w:type="spellStart"/>
       <w:r>
         <w:rPr>
-          <w:sz w:val="28"/>
           <w:lang w:val="ru-RU"/>
         </w:rPr>
         <w:t>цил</w:t>
@@ -3819,7 +3748,6 @@
       <w:proofErr w:type="spellEnd"/>
       <w:r>
         <w:rPr>
-          <w:sz w:val="28"/>
           <w:lang w:val="ru-RU"/>
         </w:rPr>
         <w:t xml:space="preserve">  </w:t>
@@ -3827,7 +3755,6 @@
       <w:proofErr w:type="spellStart"/>
       <w:r>
         <w:rPr>
-          <w:sz w:val="28"/>
           <w:lang w:val="ru-RU"/>
         </w:rPr>
         <w:t>глиан</w:t>
@@ -3835,7 +3762,6 @@
       <w:proofErr w:type="spellEnd"/>
       <w:r>
         <w:rPr>
-          <w:sz w:val="28"/>
           <w:lang w:val="ru-RU"/>
         </w:rPr>
         <w:t xml:space="preserve"> – 1 в </w:t>
@@ -3843,7 +3769,6 @@
       <w:proofErr w:type="spellStart"/>
       <w:r>
         <w:rPr>
-          <w:sz w:val="28"/>
           <w:lang w:val="ru-RU"/>
         </w:rPr>
         <w:t>кам</w:t>
@@ -3854,42 +3779,35 @@
       <w:pPr>
         <w:ind w:left="-567"/>
         <w:rPr>
-          <w:sz w:val="28"/>
-          <w:szCs w:val="20"/>
           <w:lang w:val="ru-RU"/>
         </w:rPr>
       </w:pPr>
       <w:r>
         <w:rPr>
-          <w:sz w:val="28"/>
           <w:lang w:val="ru-RU"/>
         </w:rPr>
         <w:t>16</w:t>
       </w:r>
       <w:r>
         <w:rPr>
-          <w:sz w:val="28"/>
           <w:lang w:val="ru-RU"/>
         </w:rPr>
         <w:t>.</w:t>
       </w:r>
       <w:r>
         <w:rPr>
-          <w:sz w:val="28"/>
           <w:lang w:val="ru-RU"/>
         </w:rPr>
         <w:t>10.18</w:t>
       </w:r>
       <w:r>
         <w:rPr>
-          <w:sz w:val="28"/>
           <w:lang w:val="ru-RU"/>
         </w:rPr>
         <w:t xml:space="preserve"> </w:t>
       </w:r>
       <w:r>
         <w:rPr>
-          <w:sz w:val="28"/>
           <w:lang w:val="ru-RU"/>
         </w:rPr>
         <w:t xml:space="preserve">Суточная </w:t>
@@ -3897,7 +3815,6 @@
       <w:proofErr w:type="spellStart"/>
       <w:r>
         <w:rPr>
-          <w:sz w:val="28"/>
           <w:lang w:val="ru-RU"/>
         </w:rPr>
         <w:t>глюкозурия</w:t>
@@ -3905,7 +3822,6 @@
       <w:proofErr w:type="spellEnd"/>
       <w:r>
         <w:rPr>
-          <w:sz w:val="28"/>
           <w:lang w:val="ru-RU"/>
         </w:rPr>
         <w:t xml:space="preserve"> </w:t>
@@ -3913,7 +3829,6 @@
       <w:proofErr w:type="gramStart"/>
       <w:r>
         <w:rPr>
-          <w:sz w:val="28"/>
           <w:lang w:val="ru-RU"/>
         </w:rPr>
         <w:t>–</w:t>
@@ -3921,7 +3836,6 @@
       <w:proofErr w:type="spellStart"/>
       <w:r>
         <w:rPr>
-          <w:sz w:val="28"/>
           <w:lang w:val="ru-RU"/>
         </w:rPr>
         <w:t>о</w:t>
@@ -3929,7 +3843,6 @@
       <w:proofErr w:type="gramEnd"/>
       <w:r>
         <w:rPr>
-          <w:sz w:val="28"/>
           <w:lang w:val="ru-RU"/>
         </w:rPr>
         <w:t>тр</w:t>
@@ -3937,7 +3850,6 @@
       <w:proofErr w:type="spellEnd"/>
       <w:r>
         <w:rPr>
-          <w:sz w:val="28"/>
           <w:lang w:val="ru-RU"/>
         </w:rPr>
         <w:t xml:space="preserve">;   Суточная протеинурия –  </w:t>
@@ -3945,7 +3857,6 @@
       <w:proofErr w:type="spellStart"/>
       <w:r>
         <w:rPr>
-          <w:sz w:val="28"/>
           <w:lang w:val="ru-RU"/>
         </w:rPr>
         <w:t>отр</w:t>
@@ -3956,36 +3867,87 @@
       <w:pPr>
         <w:pStyle w:val="5"/>
         <w:ind w:left="-567"/>
+        <w:rPr>
+          <w:sz w:val="24"/>
+          <w:szCs w:val="24"/>
+        </w:rPr>
       </w:pPr>
       <w:r>
+        <w:rPr>
+          <w:sz w:val="24"/>
+          <w:szCs w:val="24"/>
+        </w:rPr>
         <w:t>18</w:t>
       </w:r>
       <w:r>
+        <w:rPr>
+          <w:sz w:val="24"/>
+          <w:szCs w:val="24"/>
+        </w:rPr>
         <w:t>.</w:t>
       </w:r>
       <w:r>
+        <w:rPr>
+          <w:sz w:val="24"/>
+          <w:szCs w:val="24"/>
+        </w:rPr>
         <w:t>10.18</w:t>
       </w:r>
       <w:r>
+        <w:rPr>
+          <w:sz w:val="24"/>
+          <w:szCs w:val="24"/>
+        </w:rPr>
         <w:t xml:space="preserve"> </w:t>
       </w:r>
       <w:r>
+        <w:rPr>
+          <w:sz w:val="24"/>
+          <w:szCs w:val="24"/>
+        </w:rPr>
         <w:t xml:space="preserve">Микроальбуминурия </w:t>
       </w:r>
       <w:r>
+        <w:rPr>
+          <w:sz w:val="24"/>
+          <w:szCs w:val="24"/>
+        </w:rPr>
         <w:t>–</w:t>
       </w:r>
       <w:r>
-        <w:t>37,6</w:t>
-      </w:r>
-      <w:r>
+        <w:rPr>
+          <w:sz w:val="24"/>
+          <w:szCs w:val="24"/>
+        </w:rPr>
+        <w:t>6</w:t>
+      </w:r>
+      <w:r>
+        <w:rPr>
+          <w:sz w:val="24"/>
+          <w:szCs w:val="24"/>
+        </w:rPr>
+        <w:t>7,6</w:t>
+      </w:r>
+      <w:r>
+        <w:rPr>
+          <w:sz w:val="24"/>
+          <w:szCs w:val="24"/>
+        </w:rPr>
         <w:t xml:space="preserve"> </w:t>
       </w:r>
       <w:r>
+        <w:rPr>
+          <w:sz w:val="24"/>
+          <w:szCs w:val="24"/>
+        </w:rPr>
         <w:t>мг/</w:t>
       </w:r>
       <w:proofErr w:type="spellStart"/>
       <w:r>
+        <w:rPr>
+          <w:sz w:val="24"/>
+          <w:szCs w:val="24"/>
+        </w:rPr>
         <w:t>сут</w:t>
       </w:r>
       <w:proofErr w:type="spellEnd"/>
@@ -4018,15 +3980,11 @@
           <w:p>
             <w:pPr>
               <w:rPr>
-                <w:sz w:val="28"/>
-                <w:szCs w:val="28"/>
                 <w:lang w:val="ru-RU"/>
               </w:rPr>
             </w:pPr>
             <w:r>
               <w:rPr>
-                <w:sz w:val="28"/>
-                <w:szCs w:val="28"/>
                 <w:lang w:val="ru-RU"/>
               </w:rPr>
               <w:t xml:space="preserve">Гликемический </w:t>
@@ -4035,15 +3993,11 @@
           <w:p>
             <w:pPr>
               <w:rPr>
-                <w:sz w:val="28"/>
-                <w:szCs w:val="28"/>
                 <w:lang w:val="ru-RU"/>
               </w:rPr>
             </w:pPr>
             <w:r>
               <w:rPr>
-                <w:sz w:val="28"/>
-                <w:szCs w:val="28"/>
                 <w:lang w:val="ru-RU"/>
               </w:rPr>
               <w:t>профиль</w:t>
@@ -4057,15 +4011,11 @@
           <w:p>
             <w:pPr>
               <w:rPr>
-                <w:sz w:val="28"/>
-                <w:szCs w:val="28"/>
                 <w:lang w:val="ru-RU"/>
               </w:rPr>
             </w:pPr>
             <w:r>
               <w:rPr>
-                <w:sz w:val="28"/>
-                <w:szCs w:val="28"/>
                 <w:lang w:val="ru-RU"/>
               </w:rPr>
               <w:t>8.00</w:t>
@@ -4079,15 +4029,11 @@
           <w:p>
             <w:pPr>
               <w:rPr>
-                <w:sz w:val="28"/>
-                <w:szCs w:val="28"/>
                 <w:lang w:val="ru-RU"/>
               </w:rPr>
             </w:pPr>
             <w:r>
               <w:rPr>
-                <w:sz w:val="28"/>
-                <w:szCs w:val="28"/>
                 <w:lang w:val="ru-RU"/>
               </w:rPr>
               <w:t>11.00</w:t>
@@ -4101,15 +4047,11 @@
           <w:p>
             <w:pPr>
               <w:rPr>
-                <w:sz w:val="28"/>
-                <w:szCs w:val="28"/>
                 <w:lang w:val="ru-RU"/>
               </w:rPr>
             </w:pPr>
             <w:r>
               <w:rPr>
-                <w:sz w:val="28"/>
-                <w:szCs w:val="28"/>
                 <w:lang w:val="ru-RU"/>
               </w:rPr>
               <w:t>16.00</w:t>
@@ -4123,15 +4065,11 @@
           <w:p>
             <w:pPr>
               <w:rPr>
-                <w:sz w:val="28"/>
-                <w:szCs w:val="28"/>
                 <w:lang w:val="ru-RU"/>
               </w:rPr>
             </w:pPr>
             <w:r>
               <w:rPr>
-                <w:sz w:val="28"/>
-                <w:szCs w:val="28"/>
                 <w:lang w:val="ru-RU"/>
               </w:rPr>
               <w:t>20.00</w:t>
@@ -4147,15 +4085,11 @@
           <w:p>
             <w:pPr>
               <w:rPr>
-                <w:sz w:val="28"/>
-                <w:szCs w:val="28"/>
                 <w:lang w:val="ru-RU"/>
               </w:rPr>
             </w:pPr>
             <w:r>
               <w:rPr>
-                <w:sz w:val="28"/>
-                <w:szCs w:val="28"/>
                 <w:lang w:val="ru-RU"/>
               </w:rPr>
               <w:t>12.10</w:t>
@@ -4169,15 +4103,11 @@
           <w:p>
             <w:pPr>
               <w:rPr>
-                <w:sz w:val="28"/>
-                <w:szCs w:val="28"/>
                 <w:lang w:val="ru-RU"/>
               </w:rPr>
             </w:pPr>
             <w:r>
               <w:rPr>
-                <w:sz w:val="28"/>
-                <w:szCs w:val="28"/>
                 <w:lang w:val="ru-RU"/>
               </w:rPr>
               <w:t>7,6</w:t>
@@ -4191,15 +4121,11 @@
           <w:p>
             <w:pPr>
               <w:rPr>
-                <w:sz w:val="28"/>
-                <w:szCs w:val="28"/>
                 <w:lang w:val="ru-RU"/>
               </w:rPr>
             </w:pPr>
             <w:r>
               <w:rPr>
-                <w:sz w:val="28"/>
-                <w:szCs w:val="28"/>
                 <w:lang w:val="ru-RU"/>
               </w:rPr>
               <w:t>8,7</w:t>
@@ -4213,15 +4139,11 @@
           <w:p>
             <w:pPr>
               <w:rPr>
-                <w:sz w:val="28"/>
-                <w:szCs w:val="28"/>
                 <w:lang w:val="ru-RU"/>
               </w:rPr>
             </w:pPr>
             <w:r>
               <w:rPr>
-                <w:sz w:val="28"/>
-                <w:szCs w:val="28"/>
                 <w:lang w:val="ru-RU"/>
               </w:rPr>
               <w:t>13,0</w:t>
@@ -4235,15 +4157,11 @@
           <w:p>
             <w:pPr>
               <w:rPr>
-                <w:sz w:val="28"/>
-                <w:szCs w:val="28"/>
                 <w:lang w:val="ru-RU"/>
               </w:rPr>
             </w:pPr>
             <w:r>
               <w:rPr>
-                <w:sz w:val="28"/>
-                <w:szCs w:val="28"/>
                 <w:lang w:val="ru-RU"/>
               </w:rPr>
               <w:t>7,0</w:t>
@@ -4259,15 +4177,11 @@
           <w:p>
             <w:pPr>
               <w:rPr>
-                <w:sz w:val="28"/>
-                <w:szCs w:val="28"/>
                 <w:lang w:val="ru-RU"/>
               </w:rPr>
             </w:pPr>
             <w:r>
               <w:rPr>
-                <w:sz w:val="28"/>
-                <w:szCs w:val="28"/>
                 <w:lang w:val="ru-RU"/>
               </w:rPr>
               <w:t>13.10</w:t>
@@ -4281,15 +4195,11 @@
           <w:p>
             <w:pPr>
               <w:rPr>
-                <w:sz w:val="28"/>
-                <w:szCs w:val="28"/>
                 <w:lang w:val="ru-RU"/>
               </w:rPr>
             </w:pPr>
             <w:r>
               <w:rPr>
-                <w:sz w:val="28"/>
-                <w:szCs w:val="28"/>
                 <w:lang w:val="ru-RU"/>
               </w:rPr>
               <w:t>8,1</w:t>
@@ -4303,15 +4213,11 @@
           <w:p>
             <w:pPr>
               <w:rPr>
-                <w:sz w:val="28"/>
-                <w:szCs w:val="28"/>
                 <w:lang w:val="ru-RU"/>
               </w:rPr>
             </w:pPr>
             <w:r>
               <w:rPr>
-                <w:sz w:val="28"/>
-                <w:szCs w:val="28"/>
                 <w:lang w:val="ru-RU"/>
               </w:rPr>
               <w:t>11,5</w:t>
@@ -4325,15 +4231,11 @@
           <w:p>
             <w:pPr>
               <w:rPr>
-                <w:sz w:val="28"/>
-                <w:szCs w:val="28"/>
                 <w:lang w:val="ru-RU"/>
               </w:rPr>
             </w:pPr>
             <w:r>
               <w:rPr>
-                <w:sz w:val="28"/>
-                <w:szCs w:val="28"/>
                 <w:lang w:val="ru-RU"/>
               </w:rPr>
               <w:t>6,1</w:t>
@@ -4347,15 +4249,11 @@
           <w:p>
             <w:pPr>
               <w:rPr>
-                <w:sz w:val="28"/>
-                <w:szCs w:val="28"/>
                 <w:lang w:val="ru-RU"/>
               </w:rPr>
             </w:pPr>
             <w:r>
               <w:rPr>
-                <w:sz w:val="28"/>
-                <w:szCs w:val="28"/>
                 <w:lang w:val="ru-RU"/>
               </w:rPr>
               <w:t>9,3</w:t>
@@ -4371,15 +4269,11 @@
           <w:p>
             <w:pPr>
               <w:rPr>
-                <w:sz w:val="28"/>
-                <w:szCs w:val="28"/>
                 <w:lang w:val="ru-RU"/>
               </w:rPr>
             </w:pPr>
             <w:r>
               <w:rPr>
-                <w:sz w:val="28"/>
-                <w:szCs w:val="28"/>
                 <w:lang w:val="ru-RU"/>
               </w:rPr>
               <w:t>17.10</w:t>
@@ -4393,15 +4287,11 @@
           <w:p>
             <w:pPr>
               <w:rPr>
-                <w:sz w:val="28"/>
-                <w:szCs w:val="28"/>
                 <w:lang w:val="ru-RU"/>
               </w:rPr>
             </w:pPr>
             <w:r>
               <w:rPr>
-                <w:sz w:val="28"/>
-                <w:szCs w:val="28"/>
                 <w:lang w:val="ru-RU"/>
               </w:rPr>
               <w:t>6,8</w:t>
@@ -4415,15 +4305,11 @@
           <w:p>
             <w:pPr>
               <w:rPr>
-                <w:sz w:val="28"/>
-                <w:szCs w:val="28"/>
                 <w:lang w:val="ru-RU"/>
               </w:rPr>
             </w:pPr>
             <w:r>
               <w:rPr>
-                <w:sz w:val="28"/>
-                <w:szCs w:val="28"/>
                 <w:lang w:val="ru-RU"/>
               </w:rPr>
               <w:t>9,0</w:t>
@@ -4437,15 +4323,11 @@
           <w:p>
             <w:pPr>
               <w:rPr>
-                <w:sz w:val="28"/>
-                <w:szCs w:val="28"/>
                 <w:lang w:val="ru-RU"/>
               </w:rPr>
             </w:pPr>
             <w:r>
               <w:rPr>
-                <w:sz w:val="28"/>
-                <w:szCs w:val="28"/>
                 <w:lang w:val="ru-RU"/>
               </w:rPr>
               <w:t>10,8</w:t>
@@ -4459,15 +4341,11 @@
           <w:p>
             <w:pPr>
               <w:rPr>
-                <w:sz w:val="28"/>
-                <w:szCs w:val="28"/>
                 <w:lang w:val="ru-RU"/>
               </w:rPr>
             </w:pPr>
             <w:r>
               <w:rPr>
-                <w:sz w:val="28"/>
-                <w:szCs w:val="28"/>
                 <w:lang w:val="ru-RU"/>
               </w:rPr>
               <w:t>10,1</w:t>
@@ -4483,111 +4361,11 @@
           <w:p>
             <w:pPr>
               <w:rPr>
-                <w:sz w:val="28"/>
-                <w:szCs w:val="28"/>
                 <w:lang w:val="ru-RU"/>
               </w:rPr>
             </w:pPr>
             <w:r>
               <w:rPr>
-                <w:sz w:val="28"/>
-                <w:szCs w:val="28"/>
-                <w:lang w:val="ru-RU"/>
-              </w:rPr>
-              <w:t>19.10</w:t>
-            </w:r>
-          </w:p>
-        </w:tc>
-        <w:tc>
-          <w:tcPr>
-            <w:tcW w:w="992" w:type="dxa"/>
-          </w:tcPr>
-          <w:p>
-            <w:pPr>
-              <w:rPr>
-                <w:sz w:val="28"/>
-                <w:szCs w:val="28"/>
-                <w:lang w:val="ru-RU"/>
-              </w:rPr>
-            </w:pPr>
-          </w:p>
-        </w:tc>
-        <w:tc>
-          <w:tcPr>
-            <w:tcW w:w="993" w:type="dxa"/>
-          </w:tcPr>
-          <w:p>
-            <w:pPr>
-              <w:rPr>
-                <w:sz w:val="28"/>
-                <w:szCs w:val="28"/>
-                <w:lang w:val="ru-RU"/>
-              </w:rPr>
-            </w:pPr>
-          </w:p>
-        </w:tc>
-        <w:tc>
-          <w:tcPr>
-            <w:tcW w:w="992" w:type="dxa"/>
-          </w:tcPr>
-          <w:p>
-            <w:pPr>
-              <w:rPr>
-                <w:sz w:val="28"/>
-                <w:szCs w:val="28"/>
-                <w:lang w:val="ru-RU"/>
-              </w:rPr>
-            </w:pPr>
-            <w:r>
-              <w:rPr>
-                <w:sz w:val="28"/>
-                <w:szCs w:val="28"/>
-                <w:lang w:val="ru-RU"/>
-              </w:rPr>
-              <w:t>4,8</w:t>
-            </w:r>
-          </w:p>
-        </w:tc>
-        <w:tc>
-          <w:tcPr>
-            <w:tcW w:w="992" w:type="dxa"/>
-          </w:tcPr>
-          <w:p>
-            <w:pPr>
-              <w:rPr>
-                <w:sz w:val="28"/>
-                <w:szCs w:val="28"/>
-                <w:lang w:val="ru-RU"/>
-              </w:rPr>
-            </w:pPr>
-            <w:r>
-              <w:rPr>
-                <w:sz w:val="28"/>
-                <w:szCs w:val="28"/>
-                <w:lang w:val="ru-RU"/>
-              </w:rPr>
-              <w:t>6,5</w:t>
-            </w:r>
-          </w:p>
-        </w:tc>
-      </w:tr>
-      <w:tr>
-        <w:tc>
-          <w:tcPr>
-            <w:tcW w:w="2518" w:type="dxa"/>
-          </w:tcPr>
-          <w:p>
-            <w:pPr>
-              <w:rPr>
-                <w:sz w:val="28"/>
-                <w:szCs w:val="28"/>
-                <w:lang w:val="ru-RU"/>
-              </w:rPr>
-            </w:pPr>
-            <w:r>
-              <w:rPr>
-                <w:sz w:val="28"/>
-                <w:szCs w:val="28"/>
                 <w:lang w:val="ru-RU"/>
               </w:rPr>
               <w:t>20.10</w:t>
@@ -4601,8 +4379,6 @@
           <w:p>
             <w:pPr>
               <w:rPr>
-                <w:sz w:val="28"/>
-                <w:szCs w:val="28"/>
                 <w:lang w:val="ru-RU"/>
               </w:rPr>
             </w:pPr>
@@ -4615,8 +4391,6 @@
           <w:p>
             <w:pPr>
               <w:rPr>
-                <w:sz w:val="28"/>
-                <w:szCs w:val="28"/>
                 <w:lang w:val="ru-RU"/>
               </w:rPr>
             </w:pPr>
@@ -4629,15 +4403,11 @@
           <w:p>
             <w:pPr>
               <w:rPr>
-                <w:sz w:val="28"/>
-                <w:szCs w:val="28"/>
                 <w:lang w:val="ru-RU"/>
               </w:rPr>
             </w:pPr>
             <w:r>
               <w:rPr>
-                <w:sz w:val="28"/>
-                <w:szCs w:val="28"/>
                 <w:lang w:val="ru-RU"/>
               </w:rPr>
               <w:t>7,2</w:t>
@@ -4651,8 +4421,6 @@
           <w:p>
             <w:pPr>
               <w:rPr>
-                <w:sz w:val="28"/>
-                <w:szCs w:val="28"/>
                 <w:lang w:val="ru-RU"/>
               </w:rPr>
             </w:pPr>
@@ -4663,60 +4431,6 @@
     <w:p>
       <w:pPr>
         <w:ind w:left="-567"/>
-        <w:jc w:val="both"/>
-        <w:rPr>
-          <w:sz w:val="28"/>
-          <w:szCs w:val="20"/>
-        </w:rPr>
-      </w:pPr>
-      <w:r>
-        <w:rPr>
-          <w:sz w:val="28"/>
-          <w:u w:val="single"/>
-        </w:rPr>
-        <w:t>Невропатолог</w:t>
-      </w:r>
-      <w:r>
-        <w:rPr>
-          <w:sz w:val="28"/>
-        </w:rPr>
-        <w:t xml:space="preserve">: </w:t>
-      </w:r>
-      <w:sdt>
-        <w:sdtPr>
-          <w:rPr>
-            <w:sz w:val="28"/>
-          </w:rPr>
-          <w:id w:val="-1949923650"/>
-          <w:placeholder>
-            <w:docPart w:val="DefaultPlaceholder_1082065159"/>
-          </w:placeholder>
-          <w:comboBox>
-            <w:listItem w:value="Выберите элемент."/>
-            <w:listItem w:displayText="На момент осмотра патологи со стороны ЦНС и ПНС нет." w:value="На момент осмотра патологи со стороны ЦНС и ПНС нет."/>
-            <w:listItem w:displayText=" " w:value="  "/>
-          </w:comboBox>
-        </w:sdtPr>
-        <w:sdtEndPr/>
-        <w:sdtContent>
-          <w:r>
-            <w:rPr>
-              <w:sz w:val="28"/>
-            </w:rPr>
-            <w:t xml:space="preserve"> </w:t>
-          </w:r>
-        </w:sdtContent>
-      </w:sdt>
-      <w:r>
-        <w:rPr>
-          <w:sz w:val="28"/>
-        </w:rPr>
-        <w:t xml:space="preserve"> </w:t>
-      </w:r>
-    </w:p>
-    <w:p>
-      <w:pPr>
-        <w:ind w:left="-567"/>
       </w:pPr>
       <w:r>
         <w:rPr>
@@ -4759,15 +4473,12 @@
         <w:ind w:left="-567"/>
         <w:jc w:val="both"/>
         <w:rPr>
-          <w:sz w:val="28"/>
-          <w:szCs w:val="20"/>
           <w:lang w:val="ru-RU"/>
         </w:rPr>
       </w:pPr>
       <w:sdt>
         <w:sdtPr>
           <w:rPr>
-            <w:sz w:val="28"/>
             <w:lang w:val="ru-RU"/>
           </w:rPr>
           <w:id w:val="1272982356"/>
@@ -4786,7 +4497,6 @@
         <w:sdtContent>
           <w:r>
             <w:rPr>
-              <w:sz w:val="28"/>
               <w:lang w:val="ru-RU"/>
             </w:rPr>
             <w:t xml:space="preserve"> </w:t>
@@ -4795,101 +4505,92 @@
       </w:sdt>
       <w:r>
         <w:rPr>
-          <w:sz w:val="28"/>
           <w:lang w:val="ru-RU"/>
         </w:rPr>
         <w:t xml:space="preserve"> Гл. дно: </w:t>
       </w:r>
       <w:r>
         <w:rPr>
-          <w:sz w:val="28"/>
           <w:lang w:val="ru-RU"/>
         </w:rPr>
         <w:t xml:space="preserve"> сосуды </w:t>
       </w:r>
+      <w:r>
+        <w:rPr>
+          <w:lang w:val="ru-RU"/>
+        </w:rPr>
+        <w:t>умеренно</w:t>
+      </w:r>
+      <w:r>
+        <w:rPr>
+          <w:lang w:val="ru-RU"/>
+        </w:rPr>
+        <w:t xml:space="preserve"> сужены</w:t>
+      </w:r>
+      <w:proofErr w:type="gramStart"/>
+      <w:r>
+        <w:rPr>
+          <w:lang w:val="ru-RU"/>
+        </w:rPr>
+        <w:t xml:space="preserve"> ,</w:t>
+      </w:r>
+      <w:proofErr w:type="gramEnd"/>
+      <w:r>
+        <w:rPr>
+          <w:lang w:val="ru-RU"/>
+        </w:rPr>
+        <w:t xml:space="preserve">извиты ,Склерозированы, с-м </w:t>
+      </w:r>
       <w:proofErr w:type="spellStart"/>
       <w:r>
         <w:rPr>
-          <w:sz w:val="28"/>
-          <w:lang w:val="ru-RU"/>
-        </w:rPr>
-        <w:t>умереннно</w:t>
+          <w:lang w:val="ru-RU"/>
+        </w:rPr>
+        <w:t>Салюс</w:t>
       </w:r>
       <w:proofErr w:type="spellEnd"/>
       <w:r>
         <w:rPr>
-          <w:sz w:val="28"/>
-          <w:lang w:val="ru-RU"/>
-        </w:rPr>
-        <w:t xml:space="preserve"> сужены</w:t>
+          <w:lang w:val="ru-RU"/>
+        </w:rPr>
+        <w:t xml:space="preserve"> 1 ст. вены полнокровны, м</w:t>
+      </w:r>
+      <w:r>
+        <w:rPr>
+          <w:lang w:val="ru-RU"/>
+        </w:rPr>
+        <w:t xml:space="preserve">икроаневризмы. </w:t>
+      </w:r>
+      <w:r>
+        <w:rPr>
+          <w:lang w:val="ru-RU"/>
+        </w:rPr>
+        <w:t>Д-з:</w:t>
       </w:r>
       <w:proofErr w:type="gramStart"/>
       <w:r>
         <w:rPr>
-          <w:sz w:val="28"/>
-          <w:lang w:val="ru-RU"/>
-        </w:rPr>
-        <w:t xml:space="preserve"> ,</w:t>
+          <w:lang w:val="ru-RU"/>
+        </w:rPr>
+        <w:t xml:space="preserve"> .</w:t>
       </w:r>
       <w:proofErr w:type="gramEnd"/>
       <w:r>
         <w:rPr>
-          <w:sz w:val="28"/>
-          <w:lang w:val="ru-RU"/>
-        </w:rPr>
-        <w:t xml:space="preserve">извиты ,Склерозированы, с-м </w:t>
+          <w:lang w:val="ru-RU"/>
+        </w:rPr>
+        <w:t xml:space="preserve"> Непролиферативная  диабетическая  </w:t>
       </w:r>
       <w:proofErr w:type="spellStart"/>
       <w:r>
         <w:rPr>
-          <w:sz w:val="28"/>
-          <w:lang w:val="ru-RU"/>
-        </w:rPr>
-        <w:t>Салюс</w:t>
+          <w:lang w:val="ru-RU"/>
+        </w:rPr>
+        <w:t>ретинопатия</w:t>
       </w:r>
       <w:proofErr w:type="spellEnd"/>
       <w:r>
         <w:rPr>
-          <w:sz w:val="28"/>
-          <w:lang w:val="ru-RU"/>
-        </w:rPr>
-        <w:t xml:space="preserve"> 1 ст. вены полнокровны. Микроаневризмы. </w:t>
-      </w:r>
-      <w:r>
-        <w:rPr>
-          <w:sz w:val="28"/>
-          <w:lang w:val="ru-RU"/>
-        </w:rPr>
-        <w:t>Д-з:</w:t>
-      </w:r>
-      <w:proofErr w:type="gramStart"/>
-      <w:r>
-        <w:rPr>
-          <w:sz w:val="28"/>
-          <w:lang w:val="ru-RU"/>
-        </w:rPr>
-        <w:t xml:space="preserve"> .</w:t>
-      </w:r>
-      <w:proofErr w:type="gramEnd"/>
-      <w:r>
-        <w:rPr>
-          <w:sz w:val="28"/>
-          <w:lang w:val="ru-RU"/>
-        </w:rPr>
-        <w:t xml:space="preserve"> Непролиферативная  диабетическая  </w:t>
-      </w:r>
-      <w:proofErr w:type="spellStart"/>
-      <w:r>
-        <w:rPr>
-          <w:sz w:val="28"/>
-          <w:lang w:val="ru-RU"/>
-        </w:rPr>
-        <w:t>ретинопатия</w:t>
-      </w:r>
-      <w:proofErr w:type="spellEnd"/>
-      <w:r>
-        <w:rPr>
-          <w:sz w:val="28"/>
           <w:lang w:val="ru-RU"/>
         </w:rPr>
         <w:t xml:space="preserve"> ОИ. </w:t>
@@ -4900,60 +4601,25 @@
         <w:ind w:left="-567"/>
         <w:jc w:val="both"/>
         <w:rPr>
-          <w:sz w:val="28"/>
-          <w:szCs w:val="20"/>
           <w:lang w:val="ru-RU"/>
         </w:rPr>
       </w:pPr>
       <w:r>
         <w:rPr>
-          <w:sz w:val="28"/>
           <w:u w:val="single"/>
           <w:lang w:val="ru-RU"/>
         </w:rPr>
-        <w:t>11</w:t>
-      </w:r>
-      <w:r>
-        <w:rPr>
-          <w:sz w:val="28"/>
-          <w:u w:val="single"/>
-          <w:lang w:val="ru-RU"/>
-        </w:rPr>
-        <w:t xml:space="preserve">.10.18 </w:t>
-      </w:r>
-      <w:r>
-        <w:rPr>
-          <w:sz w:val="28"/>
-          <w:u w:val="single"/>
-          <w:lang w:val="ru-RU"/>
-        </w:rPr>
-        <w:t>ЭКГ</w:t>
-      </w:r>
-      <w:r>
-        <w:rPr>
-          <w:sz w:val="28"/>
-          <w:lang w:val="ru-RU"/>
-        </w:rPr>
-        <w:t>: ЧСС -</w:t>
-      </w:r>
-      <w:r>
-        <w:rPr>
-          <w:sz w:val="28"/>
-          <w:lang w:val="ru-RU"/>
-        </w:rPr>
-        <w:t>85</w:t>
-      </w:r>
-      <w:r>
-        <w:rPr>
-          <w:sz w:val="28"/>
-          <w:lang w:val="ru-RU"/>
-        </w:rPr>
-        <w:t xml:space="preserve"> уд/мин. Вольтаж </w:t>
+        <w:t>11.10.18 ЭКГ</w:t>
+      </w:r>
+      <w:r>
+        <w:rPr>
+          <w:lang w:val="ru-RU"/>
+        </w:rPr>
+        <w:t xml:space="preserve">: ЧСС -85 уд/мин. Вольтаж </w:t>
       </w:r>
       <w:sdt>
         <w:sdtPr>
           <w:rPr>
-            <w:sz w:val="28"/>
             <w:lang w:val="ru-RU"/>
           </w:rPr>
           <w:id w:val="-1300382127"/>
@@ -4967,10 +4633,10 @@
             <w:listItem w:displayText="повышен." w:value="повышен."/>
           </w:comboBox>
         </w:sdtPr>
+        <w:sdtEndPr/>
         <w:sdtContent>
           <w:r>
             <w:rPr>
-              <w:sz w:val="28"/>
               <w:lang w:val="ru-RU"/>
             </w:rPr>
             <w:t>сохранен.</w:t>
@@ -4979,22 +4645,13 @@
       </w:sdt>
       <w:r>
         <w:rPr>
-          <w:sz w:val="28"/>
-          <w:lang w:val="ru-RU"/>
-        </w:rPr>
-        <w:t xml:space="preserve">  Ритм синусовый</w:t>
-      </w:r>
-      <w:r>
-        <w:rPr>
-          <w:sz w:val="28"/>
-          <w:lang w:val="ru-RU"/>
-        </w:rPr>
-        <w:t>. Эл</w:t>
+          <w:lang w:val="ru-RU"/>
+        </w:rPr>
+        <w:t xml:space="preserve">  Ритм синусовый. Эл</w:t>
       </w:r>
       <w:proofErr w:type="gramStart"/>
       <w:r>
         <w:rPr>
-          <w:sz w:val="28"/>
           <w:lang w:val="ru-RU"/>
         </w:rPr>
         <w:t>.</w:t>
@@ -5002,7 +4659,6 @@
       <w:proofErr w:type="gramEnd"/>
       <w:r>
         <w:rPr>
-          <w:sz w:val="28"/>
           <w:lang w:val="ru-RU"/>
         </w:rPr>
         <w:t xml:space="preserve"> </w:t>
@@ -5010,7 +4666,6 @@
       <w:proofErr w:type="gramStart"/>
       <w:r>
         <w:rPr>
-          <w:sz w:val="28"/>
           <w:lang w:val="ru-RU"/>
         </w:rPr>
         <w:t>о</w:t>
@@ -5018,21 +4673,18 @@
       <w:proofErr w:type="gramEnd"/>
       <w:r>
         <w:rPr>
-          <w:sz w:val="28"/>
           <w:lang w:val="ru-RU"/>
         </w:rPr>
         <w:t xml:space="preserve">сь не отклонена.  </w:t>
       </w:r>
       <w:r>
         <w:rPr>
-          <w:sz w:val="28"/>
           <w:lang w:val="ru-RU"/>
         </w:rPr>
         <w:t>Умеренная г</w:t>
       </w:r>
       <w:r>
         <w:rPr>
-          <w:sz w:val="28"/>
           <w:lang w:val="ru-RU"/>
         </w:rPr>
         <w:t>ипертрофия левого желудочка</w:t>
@@ -5040,7 +4692,6 @@
       <w:proofErr w:type="gramStart"/>
       <w:r>
         <w:rPr>
-          <w:sz w:val="28"/>
           <w:lang w:val="ru-RU"/>
         </w:rPr>
         <w:t xml:space="preserve">.. </w:t>
@@ -5052,52 +4703,25 @@
         <w:ind w:left="-567"/>
         <w:jc w:val="both"/>
         <w:rPr>
-          <w:sz w:val="28"/>
-          <w:szCs w:val="20"/>
           <w:lang w:val="ru-RU"/>
         </w:rPr>
       </w:pPr>
       <w:r>
         <w:rPr>
-          <w:sz w:val="28"/>
           <w:u w:val="single"/>
           <w:lang w:val="ru-RU"/>
         </w:rPr>
-        <w:t xml:space="preserve">16.10.18 </w:t>
-      </w:r>
-      <w:r>
-        <w:rPr>
-          <w:sz w:val="28"/>
-          <w:u w:val="single"/>
-          <w:lang w:val="ru-RU"/>
-        </w:rPr>
-        <w:t>ЭКГ</w:t>
-      </w:r>
-      <w:r>
-        <w:rPr>
-          <w:sz w:val="28"/>
-          <w:lang w:val="ru-RU"/>
-        </w:rPr>
-        <w:t>: ЧСС -</w:t>
-      </w:r>
-      <w:r>
-        <w:rPr>
-          <w:sz w:val="28"/>
-          <w:lang w:val="ru-RU"/>
-        </w:rPr>
-        <w:t>80</w:t>
-      </w:r>
-      <w:r>
-        <w:rPr>
-          <w:sz w:val="28"/>
-          <w:lang w:val="ru-RU"/>
-        </w:rPr>
-        <w:t xml:space="preserve"> уд/мин. Вольтаж </w:t>
+        <w:t>16.10.18 ЭКГ</w:t>
+      </w:r>
+      <w:r>
+        <w:rPr>
+          <w:lang w:val="ru-RU"/>
+        </w:rPr>
+        <w:t xml:space="preserve">: ЧСС -80 уд/мин. Вольтаж </w:t>
       </w:r>
       <w:sdt>
         <w:sdtPr>
           <w:rPr>
-            <w:sz w:val="28"/>
             <w:lang w:val="ru-RU"/>
           </w:rPr>
           <w:id w:val="-1596238304"/>
@@ -5111,10 +4735,10 @@
             <w:listItem w:displayText="повышен." w:value="повышен."/>
           </w:comboBox>
         </w:sdtPr>
+        <w:sdtEndPr/>
         <w:sdtContent>
           <w:r>
             <w:rPr>
-              <w:sz w:val="28"/>
               <w:lang w:val="ru-RU"/>
             </w:rPr>
             <w:t>сохранен.</w:t>
@@ -5123,22 +4747,13 @@
       </w:sdt>
       <w:r>
         <w:rPr>
-          <w:sz w:val="28"/>
-          <w:lang w:val="ru-RU"/>
-        </w:rPr>
-        <w:t xml:space="preserve">  Ритм синусовый</w:t>
-      </w:r>
-      <w:r>
-        <w:rPr>
-          <w:sz w:val="28"/>
-          <w:lang w:val="ru-RU"/>
-        </w:rPr>
-        <w:t>. Эл</w:t>
+          <w:lang w:val="ru-RU"/>
+        </w:rPr>
+        <w:t xml:space="preserve">  Ритм синусовый. Эл</w:t>
       </w:r>
       <w:proofErr w:type="gramStart"/>
       <w:r>
         <w:rPr>
-          <w:sz w:val="28"/>
           <w:lang w:val="ru-RU"/>
         </w:rPr>
         <w:t>.</w:t>
@@ -5146,7 +4761,6 @@
       <w:proofErr w:type="gramEnd"/>
       <w:r>
         <w:rPr>
-          <w:sz w:val="28"/>
           <w:lang w:val="ru-RU"/>
         </w:rPr>
         <w:t xml:space="preserve"> </w:t>
@@ -5154,7 +4768,6 @@
       <w:proofErr w:type="gramStart"/>
       <w:r>
         <w:rPr>
-          <w:sz w:val="28"/>
           <w:lang w:val="ru-RU"/>
         </w:rPr>
         <w:t>о</w:t>
@@ -5162,7 +4775,6 @@
       <w:proofErr w:type="gramEnd"/>
       <w:r>
         <w:rPr>
-          <w:sz w:val="28"/>
           <w:lang w:val="ru-RU"/>
         </w:rPr>
         <w:t>сь не отклонена.  Гипертрофия левого желудочка</w:t>
@@ -5170,7 +4782,6 @@
       <w:proofErr w:type="gramStart"/>
       <w:r>
         <w:rPr>
-          <w:sz w:val="28"/>
           <w:lang w:val="ru-RU"/>
         </w:rPr>
         <w:t xml:space="preserve">.. </w:t>
@@ -5182,13 +4793,11 @@
         <w:ind w:left="-567"/>
         <w:jc w:val="both"/>
         <w:rPr>
-          <w:sz w:val="28"/>
           <w:lang w:val="ru-RU"/>
         </w:rPr>
       </w:pPr>
       <w:r>
         <w:rPr>
-          <w:sz w:val="28"/>
           <w:u w:val="single"/>
           <w:lang w:val="ru-RU"/>
         </w:rPr>
@@ -5196,7 +4805,6 @@
       </w:r>
       <w:r>
         <w:rPr>
-          <w:sz w:val="28"/>
           <w:u w:val="single"/>
           <w:lang w:val="ru-RU"/>
         </w:rPr>
@@ -5204,14 +4812,12 @@
       </w:r>
       <w:r>
         <w:rPr>
-          <w:sz w:val="28"/>
           <w:lang w:val="ru-RU"/>
         </w:rPr>
         <w:t xml:space="preserve">: </w:t>
       </w:r>
       <w:r>
         <w:rPr>
-          <w:sz w:val="28"/>
           <w:lang w:val="ru-RU"/>
         </w:rPr>
         <w:t xml:space="preserve">ИБС, стенокардия напряжения II ф. </w:t>
@@ -5219,7 +4825,6 @@
       <w:proofErr w:type="spellStart"/>
       <w:r>
         <w:rPr>
-          <w:sz w:val="28"/>
           <w:lang w:val="ru-RU"/>
         </w:rPr>
         <w:t>кл</w:t>
@@ -5227,7 +4832,6 @@
       <w:proofErr w:type="spellEnd"/>
       <w:r>
         <w:rPr>
-          <w:sz w:val="28"/>
           <w:lang w:val="ru-RU"/>
         </w:rPr>
         <w:t xml:space="preserve">.  кардиосклероз СН II А. Ф. </w:t>
@@ -5235,7 +4839,6 @@
       <w:proofErr w:type="spellStart"/>
       <w:r>
         <w:rPr>
-          <w:sz w:val="28"/>
           <w:lang w:val="ru-RU"/>
         </w:rPr>
         <w:t>кл</w:t>
@@ -5243,7 +4846,6 @@
       <w:proofErr w:type="spellEnd"/>
       <w:r>
         <w:rPr>
-          <w:sz w:val="28"/>
           <w:lang w:val="ru-RU"/>
         </w:rPr>
         <w:t xml:space="preserve"> II  Гипертоническая болезнь III стадии 3 степени. Гипертензивное сердце СН I. Риск 4.  </w:t>
@@ -5254,21 +4856,19 @@
         <w:ind w:left="-567"/>
         <w:jc w:val="both"/>
         <w:rPr>
-          <w:sz w:val="28"/>
           <w:lang w:val="ru-RU"/>
         </w:rPr>
       </w:pPr>
       <w:r>
         <w:rPr>
-          <w:sz w:val="28"/>
           <w:u w:val="single"/>
           <w:lang w:val="ru-RU"/>
         </w:rPr>
+        <w:lastRenderedPageBreak/>
         <w:t>18.10.18</w:t>
       </w:r>
       <w:r>
         <w:rPr>
-          <w:sz w:val="28"/>
           <w:u w:val="single"/>
           <w:lang w:val="ru-RU"/>
         </w:rPr>
@@ -5276,94 +4876,88 @@
       </w:r>
       <w:r>
         <w:rPr>
-          <w:sz w:val="28"/>
           <w:lang w:val="ru-RU"/>
         </w:rPr>
         <w:t xml:space="preserve"> </w:t>
       </w:r>
       <w:r>
         <w:rPr>
-          <w:sz w:val="28"/>
           <w:lang w:val="ru-RU"/>
         </w:rPr>
         <w:t xml:space="preserve"> Качество визуализации снижено. </w:t>
       </w:r>
+      <w:r>
+        <w:rPr>
+          <w:lang w:val="ru-RU"/>
+        </w:rPr>
+        <w:t>Систолическая дисфункция</w:t>
+      </w:r>
+      <w:r>
+        <w:rPr>
+          <w:lang w:val="ru-RU"/>
+        </w:rPr>
+        <w:t xml:space="preserve"> миока</w:t>
+      </w:r>
+      <w:r>
+        <w:rPr>
+          <w:lang w:val="ru-RU"/>
+        </w:rPr>
+        <w:t>р</w:t>
+      </w:r>
+      <w:r>
+        <w:rPr>
+          <w:lang w:val="ru-RU"/>
+        </w:rPr>
+        <w:t xml:space="preserve">да ЛЖ сохранена, диастолическая дисфункция по 1 типу, АК 2х </w:t>
+      </w:r>
+      <w:proofErr w:type="gramStart"/>
+      <w:r>
+        <w:rPr>
+          <w:lang w:val="ru-RU"/>
+        </w:rPr>
+        <w:t>створчатый</w:t>
+      </w:r>
+      <w:proofErr w:type="gramEnd"/>
+      <w:r>
+        <w:rPr>
+          <w:lang w:val="ru-RU"/>
+        </w:rPr>
+        <w:t>, функция АК не наруше</w:t>
+      </w:r>
+      <w:r>
+        <w:rPr>
+          <w:lang w:val="ru-RU"/>
+        </w:rPr>
+        <w:t xml:space="preserve">на, незначительной краевой  </w:t>
+      </w:r>
       <w:proofErr w:type="spellStart"/>
       <w:r>
         <w:rPr>
-          <w:sz w:val="28"/>
-          <w:lang w:val="ru-RU"/>
-        </w:rPr>
-        <w:t>Систочлическаяд</w:t>
+          <w:lang w:val="ru-RU"/>
+        </w:rPr>
+        <w:t>кал</w:t>
+      </w:r>
+      <w:r>
+        <w:rPr>
+          <w:lang w:val="ru-RU"/>
+        </w:rPr>
+        <w:t>ь</w:t>
+      </w:r>
+      <w:r>
+        <w:rPr>
+          <w:lang w:val="ru-RU"/>
+        </w:rPr>
+        <w:t>ц</w:t>
+      </w:r>
+      <w:r>
+        <w:rPr>
+          <w:lang w:val="ru-RU"/>
+        </w:rPr>
+        <w:t>иноз</w:t>
       </w:r>
       <w:proofErr w:type="spellEnd"/>
       <w:r>
         <w:rPr>
-          <w:sz w:val="28"/>
-          <w:lang w:val="ru-RU"/>
-        </w:rPr>
-        <w:t xml:space="preserve"> </w:t>
-      </w:r>
-      <w:proofErr w:type="spellStart"/>
-      <w:r>
-        <w:rPr>
-          <w:sz w:val="28"/>
-          <w:lang w:val="ru-RU"/>
-        </w:rPr>
-        <w:t>ифункция</w:t>
-      </w:r>
-      <w:proofErr w:type="spellEnd"/>
-      <w:r>
-        <w:rPr>
-          <w:sz w:val="28"/>
-          <w:lang w:val="ru-RU"/>
-        </w:rPr>
-        <w:t xml:space="preserve"> </w:t>
-      </w:r>
-      <w:proofErr w:type="spellStart"/>
-      <w:r>
-        <w:rPr>
-          <w:sz w:val="28"/>
-          <w:lang w:val="ru-RU"/>
-        </w:rPr>
-        <w:t>миокрада</w:t>
-      </w:r>
-      <w:proofErr w:type="spellEnd"/>
-      <w:r>
-        <w:rPr>
-          <w:sz w:val="28"/>
-          <w:lang w:val="ru-RU"/>
-        </w:rPr>
-        <w:t xml:space="preserve"> ЛЖ сохранена, диастолическая дисфункция по 1 типу, АК 2х </w:t>
-      </w:r>
-      <w:proofErr w:type="gramStart"/>
-      <w:r>
-        <w:rPr>
-          <w:sz w:val="28"/>
-          <w:lang w:val="ru-RU"/>
-        </w:rPr>
-        <w:t>створчатый</w:t>
-      </w:r>
-      <w:proofErr w:type="gramEnd"/>
-      <w:r>
-        <w:rPr>
-          <w:sz w:val="28"/>
-          <w:lang w:val="ru-RU"/>
-        </w:rPr>
-        <w:t xml:space="preserve">, функция АК не нарушена, незначительной краевой  </w:t>
-      </w:r>
-      <w:proofErr w:type="spellStart"/>
-      <w:r>
-        <w:rPr>
-          <w:sz w:val="28"/>
-          <w:lang w:val="ru-RU"/>
-        </w:rPr>
-        <w:t>калцьиноз</w:t>
-      </w:r>
-      <w:proofErr w:type="spellEnd"/>
-      <w:r>
-        <w:rPr>
-          <w:sz w:val="28"/>
           <w:lang w:val="ru-RU"/>
         </w:rPr>
         <w:t xml:space="preserve">, створок АК. Гипертрофия миокарда ЛЖ по концентрическому типу. Соотношение камер сердца не нарушено. </w:t>
@@ -5374,13 +4968,11 @@
         <w:ind w:left="-567"/>
         <w:jc w:val="both"/>
         <w:rPr>
-          <w:sz w:val="28"/>
           <w:lang w:val="ru-RU"/>
         </w:rPr>
       </w:pPr>
       <w:r>
         <w:rPr>
-          <w:sz w:val="28"/>
           <w:u w:val="single"/>
           <w:lang w:val="ru-RU"/>
         </w:rPr>
@@ -5388,7 +4980,6 @@
       </w:r>
       <w:r>
         <w:rPr>
-          <w:sz w:val="28"/>
           <w:u w:val="single"/>
           <w:lang w:val="ru-RU"/>
         </w:rPr>
@@ -5396,42 +4987,36 @@
       </w:r>
       <w:r>
         <w:rPr>
-          <w:sz w:val="28"/>
           <w:lang w:val="ru-RU"/>
         </w:rPr>
         <w:t xml:space="preserve">: </w:t>
       </w:r>
       <w:r>
         <w:rPr>
-          <w:sz w:val="28"/>
           <w:lang w:val="ru-RU"/>
         </w:rPr>
         <w:t xml:space="preserve">Диабетическая </w:t>
       </w:r>
       <w:r>
         <w:rPr>
-          <w:sz w:val="28"/>
           <w:lang w:val="ru-RU"/>
         </w:rPr>
         <w:t xml:space="preserve">ангиопатия </w:t>
       </w:r>
       <w:r>
         <w:rPr>
-          <w:sz w:val="28"/>
           <w:lang w:val="ru-RU"/>
         </w:rPr>
         <w:t xml:space="preserve">артерий </w:t>
       </w:r>
       <w:r>
         <w:rPr>
-          <w:sz w:val="28"/>
           <w:lang w:val="ru-RU"/>
         </w:rPr>
         <w:t>н/к.</w:t>
       </w:r>
       <w:r>
         <w:rPr>
-          <w:sz w:val="28"/>
           <w:lang w:val="ru-RU"/>
         </w:rPr>
         <w:t xml:space="preserve"> </w:t>
@@ -5439,7 +5024,6 @@
       <w:sdt>
         <w:sdtPr>
           <w:rPr>
-            <w:sz w:val="28"/>
             <w:lang w:val="ru-RU"/>
           </w:rPr>
           <w:id w:val="-2145254004"/>
@@ -5455,7 +5039,6 @@
         <w:sdtContent>
           <w:r>
             <w:rPr>
-              <w:sz w:val="28"/>
               <w:lang w:val="ru-RU"/>
             </w:rPr>
             <w:t xml:space="preserve"> </w:t>
@@ -5468,14 +5051,11 @@
         <w:ind w:left="-567"/>
         <w:jc w:val="both"/>
         <w:rPr>
-          <w:sz w:val="28"/>
-          <w:szCs w:val="28"/>
           <w:lang w:val="ru-RU"/>
         </w:rPr>
       </w:pPr>
       <w:r>
         <w:rPr>
-          <w:sz w:val="28"/>
           <w:u w:val="single"/>
           <w:lang w:val="ru-RU"/>
         </w:rPr>
@@ -5483,7 +5063,6 @@
       </w:r>
       <w:r>
         <w:rPr>
-          <w:sz w:val="28"/>
           <w:u w:val="single"/>
           <w:lang w:val="ru-RU"/>
         </w:rPr>
@@ -5491,16 +5070,12 @@
       </w:r>
       <w:r>
         <w:rPr>
-          <w:sz w:val="28"/>
-          <w:szCs w:val="28"/>
           <w:lang w:val="ru-RU"/>
         </w:rPr>
         <w:t xml:space="preserve">: </w:t>
       </w:r>
       <w:r>
         <w:rPr>
-          <w:sz w:val="28"/>
-          <w:szCs w:val="28"/>
           <w:lang w:val="ru-RU"/>
         </w:rPr>
         <w:t xml:space="preserve"> </w:t>
@@ -5508,7 +5083,6 @@
       <w:sdt>
         <w:sdtPr>
           <w:rPr>
-            <w:sz w:val="28"/>
             <w:lang w:val="ru-RU"/>
           </w:rPr>
           <w:id w:val="-1004209914"/>
@@ -5524,7 +5098,6 @@
         <w:sdtContent>
           <w:r>
             <w:rPr>
-              <w:sz w:val="28"/>
               <w:lang w:val="ru-RU"/>
             </w:rPr>
             <w:t xml:space="preserve">Диабетическая ангиопатия артерий н/к </w:t>
@@ -5532,7 +5105,6 @@
           <w:proofErr w:type="spellStart"/>
           <w:r>
             <w:rPr>
-              <w:sz w:val="28"/>
               <w:lang w:val="ru-RU"/>
             </w:rPr>
             <w:t>IIc</w:t>
@@ -5540,7 +5112,6 @@
           <w:proofErr w:type="gramStart"/>
           <w:r>
             <w:rPr>
-              <w:sz w:val="28"/>
               <w:lang w:val="ru-RU"/>
             </w:rPr>
             <w:t>т</w:t>
@@ -5549,7 +5120,6 @@
           <w:proofErr w:type="gramEnd"/>
           <w:r>
             <w:rPr>
-              <w:sz w:val="28"/>
               <w:lang w:val="ru-RU"/>
             </w:rPr>
             <w:t xml:space="preserve">. </w:t>
@@ -5558,7 +5128,6 @@
       </w:sdt>
       <w:r>
         <w:rPr>
-          <w:sz w:val="28"/>
           <w:lang w:val="ru-RU"/>
         </w:rPr>
         <w:t xml:space="preserve"> </w:t>
@@ -5574,7 +5143,6 @@
       </w:pPr>
       <w:r>
         <w:rPr>
-          <w:sz w:val="28"/>
           <w:u w:val="single"/>
           <w:lang w:val="ru-RU"/>
         </w:rPr>
@@ -5582,7 +5150,6 @@
       </w:r>
       <w:r>
         <w:rPr>
-          <w:sz w:val="28"/>
           <w:u w:val="single"/>
           <w:lang w:val="ru-RU"/>
         </w:rPr>
@@ -5591,7 +5158,6 @@
       <w:proofErr w:type="spellStart"/>
       <w:r>
         <w:rPr>
-          <w:sz w:val="28"/>
           <w:u w:val="single"/>
           <w:lang w:val="ru-RU"/>
         </w:rPr>
@@ -5632,6 +5198,176 @@
           <w:lang w:val="ru-RU"/>
         </w:rPr>
         <w:t>диагноз согласован.</w:t>
+      </w:r>
+      <w:r>
+        <w:rPr>
+          <w:lang w:val="ru-RU"/>
+        </w:rPr>
+        <w:t xml:space="preserve"> Рек: </w:t>
+      </w:r>
+      <w:proofErr w:type="spellStart"/>
+      <w:r>
+        <w:rPr>
+          <w:lang w:val="ru-RU"/>
+        </w:rPr>
+        <w:t>вальсакор</w:t>
+      </w:r>
+      <w:proofErr w:type="spellEnd"/>
+      <w:r>
+        <w:rPr>
+          <w:lang w:val="ru-RU"/>
+        </w:rPr>
+        <w:t xml:space="preserve"> 160 мг 2р/д, </w:t>
+      </w:r>
+      <w:proofErr w:type="spellStart"/>
+      <w:r>
+        <w:rPr>
+          <w:lang w:val="ru-RU"/>
+        </w:rPr>
+        <w:t>вазилип</w:t>
+      </w:r>
+      <w:proofErr w:type="spellEnd"/>
+      <w:r>
+        <w:rPr>
+          <w:lang w:val="ru-RU"/>
+        </w:rPr>
+        <w:t xml:space="preserve"> 40 мг 1р/д, </w:t>
+      </w:r>
+      <w:proofErr w:type="spellStart"/>
+      <w:r>
+        <w:rPr>
+          <w:lang w:val="ru-RU"/>
+        </w:rPr>
+        <w:t>индап</w:t>
+      </w:r>
+      <w:proofErr w:type="spellEnd"/>
+      <w:r>
+        <w:rPr>
+          <w:lang w:val="ru-RU"/>
+        </w:rPr>
+        <w:t xml:space="preserve"> 2,5 мг утром, </w:t>
+      </w:r>
+      <w:proofErr w:type="spellStart"/>
+      <w:r>
+        <w:rPr>
+          <w:lang w:val="ru-RU"/>
+        </w:rPr>
+        <w:t>торасемид</w:t>
+      </w:r>
+      <w:proofErr w:type="spellEnd"/>
+      <w:r>
+        <w:rPr>
+          <w:lang w:val="ru-RU"/>
+        </w:rPr>
+        <w:t xml:space="preserve"> 10 мг 1т 2р/</w:t>
+      </w:r>
+      <w:proofErr w:type="spellStart"/>
+      <w:r>
+        <w:rPr>
+          <w:lang w:val="ru-RU"/>
+        </w:rPr>
+        <w:t>нед</w:t>
+      </w:r>
+      <w:proofErr w:type="spellEnd"/>
+      <w:r>
+        <w:rPr>
+          <w:lang w:val="ru-RU"/>
+        </w:rPr>
+        <w:t>,  бисопролол 10 мг в обед. При сохраняющемся повышение АД  к лечению добав</w:t>
+      </w:r>
+      <w:r>
+        <w:rPr>
+          <w:lang w:val="ru-RU"/>
+        </w:rPr>
+        <w:t xml:space="preserve">ить </w:t>
+      </w:r>
+      <w:proofErr w:type="spellStart"/>
+      <w:r>
+        <w:rPr>
+          <w:lang w:val="ru-RU"/>
+        </w:rPr>
+        <w:t>физиотенс</w:t>
+      </w:r>
+      <w:proofErr w:type="spellEnd"/>
+      <w:r>
+        <w:rPr>
+          <w:lang w:val="ru-RU"/>
+        </w:rPr>
+        <w:t xml:space="preserve">  аспирин </w:t>
+      </w:r>
+      <w:proofErr w:type="spellStart"/>
+      <w:r>
+        <w:rPr>
+          <w:lang w:val="ru-RU"/>
+        </w:rPr>
+        <w:t>кардио</w:t>
+      </w:r>
+      <w:proofErr w:type="spellEnd"/>
+      <w:r>
+        <w:rPr>
+          <w:lang w:val="ru-RU"/>
+        </w:rPr>
+        <w:t xml:space="preserve"> 100 мг 1р/д,</w:t>
+      </w:r>
+      <w:r>
+        <w:rPr>
+          <w:lang w:val="ru-RU"/>
+        </w:rPr>
+        <w:t xml:space="preserve">  </w:t>
+      </w:r>
+      <w:proofErr w:type="spellStart"/>
+      <w:r>
+        <w:rPr>
+          <w:lang w:val="ru-RU"/>
+        </w:rPr>
+        <w:t>предуктал</w:t>
+      </w:r>
+      <w:proofErr w:type="spellEnd"/>
+      <w:r>
+        <w:rPr>
+          <w:lang w:val="ru-RU"/>
+        </w:rPr>
+        <w:t xml:space="preserve"> MR 1т 2р/д</w:t>
+      </w:r>
+      <w:proofErr w:type="gramStart"/>
+      <w:r>
+        <w:rPr>
+          <w:lang w:val="ru-RU"/>
+        </w:rPr>
+        <w:t>.</w:t>
+      </w:r>
+      <w:r>
+        <w:rPr>
+          <w:lang w:val="ru-RU"/>
+        </w:rPr>
+        <w:t>.</w:t>
+      </w:r>
+      <w:r>
+        <w:rPr>
+          <w:lang w:val="ru-RU"/>
+        </w:rPr>
+        <w:t xml:space="preserve"> </w:t>
+      </w:r>
+      <w:proofErr w:type="spellStart"/>
+      <w:proofErr w:type="gramEnd"/>
+      <w:r>
+        <w:rPr>
+          <w:lang w:val="ru-RU"/>
+        </w:rPr>
+        <w:t>Конс</w:t>
+      </w:r>
+      <w:proofErr w:type="spellEnd"/>
+      <w:r>
+        <w:rPr>
+          <w:lang w:val="ru-RU"/>
+        </w:rPr>
+        <w:t xml:space="preserve">  </w:t>
+      </w:r>
+      <w:r>
+        <w:rPr>
+          <w:lang w:val="ru-RU"/>
+        </w:rPr>
+        <w:t xml:space="preserve">невропатолога </w:t>
       </w:r>
     </w:p>
     <w:p>
@@ -5639,14 +5375,11 @@
         <w:ind w:left="-567"/>
         <w:jc w:val="both"/>
         <w:rPr>
-          <w:sz w:val="28"/>
-          <w:szCs w:val="20"/>
           <w:lang w:val="ru-RU"/>
         </w:rPr>
       </w:pPr>
       <w:r>
         <w:rPr>
-          <w:sz w:val="28"/>
           <w:u w:val="single"/>
           <w:lang w:val="ru-RU"/>
         </w:rPr>
@@ -5654,7 +5387,6 @@
       </w:r>
       <w:r>
         <w:rPr>
-          <w:sz w:val="28"/>
           <w:u w:val="single"/>
           <w:lang w:val="ru-RU"/>
         </w:rPr>
@@ -5663,7 +5395,6 @@
       <w:proofErr w:type="gramStart"/>
       <w:r>
         <w:rPr>
-          <w:sz w:val="28"/>
           <w:u w:val="single"/>
           <w:lang w:val="ru-RU"/>
         </w:rPr>
@@ -5672,7 +5403,6 @@
       <w:proofErr w:type="gramEnd"/>
       <w:r>
         <w:rPr>
-          <w:sz w:val="28"/>
           <w:u w:val="single"/>
           <w:lang w:val="ru-RU"/>
         </w:rPr>
@@ -5681,7 +5411,6 @@
       <w:proofErr w:type="gramStart"/>
       <w:r>
         <w:rPr>
-          <w:sz w:val="28"/>
           <w:u w:val="single"/>
           <w:lang w:val="ru-RU"/>
         </w:rPr>
@@ -5690,7 +5419,6 @@
       <w:proofErr w:type="gramEnd"/>
       <w:r>
         <w:rPr>
-          <w:sz w:val="28"/>
           <w:u w:val="single"/>
           <w:lang w:val="ru-RU"/>
         </w:rPr>
@@ -5698,7 +5426,6 @@
       </w:r>
       <w:r>
         <w:rPr>
-          <w:sz w:val="28"/>
           <w:lang w:val="ru-RU"/>
         </w:rPr>
         <w:t xml:space="preserve">: </w:t>
@@ -5707,7 +5434,6 @@
       <w:proofErr w:type="gramStart"/>
       <w:r>
         <w:rPr>
-          <w:sz w:val="28"/>
           <w:lang w:val="ru-RU"/>
         </w:rPr>
         <w:t>Пр</w:t>
@@ -5716,28 +5442,24 @@
       <w:proofErr w:type="gramEnd"/>
       <w:r>
         <w:rPr>
-          <w:sz w:val="28"/>
           <w:lang w:val="ru-RU"/>
         </w:rPr>
         <w:t xml:space="preserve"> д. V = </w:t>
       </w:r>
       <w:r>
         <w:rPr>
-          <w:sz w:val="28"/>
           <w:lang w:val="ru-RU"/>
         </w:rPr>
         <w:t>7,8</w:t>
       </w:r>
       <w:r>
         <w:rPr>
-          <w:sz w:val="28"/>
           <w:lang w:val="ru-RU"/>
         </w:rPr>
         <w:t xml:space="preserve"> см</w:t>
       </w:r>
       <w:r>
         <w:rPr>
-          <w:sz w:val="28"/>
           <w:vertAlign w:val="superscript"/>
           <w:lang w:val="ru-RU"/>
         </w:rPr>
@@ -5745,28 +5467,24 @@
       </w:r>
       <w:r>
         <w:rPr>
-          <w:sz w:val="28"/>
           <w:lang w:val="ru-RU"/>
         </w:rPr>
         <w:t>; лев. д. V =</w:t>
       </w:r>
       <w:r>
         <w:rPr>
-          <w:sz w:val="28"/>
           <w:lang w:val="ru-RU"/>
         </w:rPr>
         <w:t>6,2</w:t>
       </w:r>
       <w:r>
         <w:rPr>
-          <w:sz w:val="28"/>
           <w:lang w:val="ru-RU"/>
         </w:rPr>
         <w:t xml:space="preserve">  см</w:t>
       </w:r>
       <w:r>
         <w:rPr>
-          <w:sz w:val="28"/>
           <w:vertAlign w:val="superscript"/>
           <w:lang w:val="ru-RU"/>
         </w:rPr>
@@ -5778,34 +5496,29 @@
         <w:ind w:left="-567"/>
         <w:jc w:val="both"/>
         <w:rPr>
-          <w:sz w:val="28"/>
           <w:lang w:val="ru-RU"/>
         </w:rPr>
       </w:pPr>
       <w:r>
         <w:rPr>
-          <w:sz w:val="28"/>
           <w:lang w:val="ru-RU"/>
         </w:rPr>
         <w:t>Щит. ж</w:t>
       </w:r>
       <w:r>
         <w:rPr>
-          <w:sz w:val="28"/>
           <w:lang w:val="ru-RU"/>
         </w:rPr>
         <w:t>елеза</w:t>
       </w:r>
       <w:r>
         <w:rPr>
-          <w:sz w:val="28"/>
           <w:lang w:val="ru-RU"/>
         </w:rPr>
         <w:t xml:space="preserve"> </w:t>
       </w:r>
       <w:r>
         <w:rPr>
-          <w:sz w:val="28"/>
           <w:lang w:val="ru-RU"/>
         </w:rPr>
         <w:t>не увеличена, контуры ровные</w:t>
@@ -5813,7 +5526,6 @@
       <w:proofErr w:type="gramStart"/>
       <w:r>
         <w:rPr>
-          <w:sz w:val="28"/>
           <w:lang w:val="ru-RU"/>
         </w:rPr>
         <w:t xml:space="preserve">.. </w:t>
@@ -5822,7 +5534,6 @@
       <w:proofErr w:type="gramEnd"/>
       <w:r>
         <w:rPr>
-          <w:sz w:val="28"/>
           <w:lang w:val="ru-RU"/>
         </w:rPr>
         <w:t>Эхогенность</w:t>
@@ -5830,14 +5541,12 @@
       <w:proofErr w:type="spellEnd"/>
       <w:r>
         <w:rPr>
-          <w:sz w:val="28"/>
           <w:lang w:val="ru-RU"/>
         </w:rPr>
         <w:t xml:space="preserve"> паренхимы снижена.</w:t>
       </w:r>
       <w:r>
         <w:rPr>
-          <w:sz w:val="28"/>
           <w:lang w:val="ru-RU"/>
         </w:rPr>
         <w:t xml:space="preserve"> </w:t>
@@ -5845,7 +5554,6 @@
       <w:proofErr w:type="spellStart"/>
       <w:r>
         <w:rPr>
-          <w:sz w:val="28"/>
           <w:lang w:val="ru-RU"/>
         </w:rPr>
         <w:t>Эхоструктура</w:t>
@@ -5853,49 +5561,42 @@
       <w:proofErr w:type="spellEnd"/>
       <w:r>
         <w:rPr>
-          <w:sz w:val="28"/>
           <w:lang w:val="ru-RU"/>
         </w:rPr>
         <w:t xml:space="preserve">, крупнозернистая,  </w:t>
       </w:r>
       <w:r>
         <w:rPr>
-          <w:sz w:val="28"/>
           <w:lang w:val="ru-RU"/>
         </w:rPr>
         <w:t>однородная</w:t>
       </w:r>
       <w:r>
         <w:rPr>
-          <w:sz w:val="28"/>
           <w:lang w:val="ru-RU"/>
         </w:rPr>
         <w:t xml:space="preserve">. </w:t>
       </w:r>
       <w:r>
         <w:rPr>
-          <w:sz w:val="28"/>
           <w:lang w:val="ru-RU"/>
         </w:rPr>
         <w:t>Р</w:t>
       </w:r>
       <w:r>
         <w:rPr>
-          <w:sz w:val="28"/>
           <w:lang w:val="ru-RU"/>
         </w:rPr>
         <w:t>егионарны</w:t>
       </w:r>
       <w:r>
         <w:rPr>
-          <w:sz w:val="28"/>
           <w:lang w:val="ru-RU"/>
         </w:rPr>
         <w:t>е</w:t>
       </w:r>
       <w:r>
         <w:rPr>
-          <w:sz w:val="28"/>
           <w:lang w:val="ru-RU"/>
         </w:rPr>
         <w:t xml:space="preserve"> </w:t>
@@ -5903,7 +5604,6 @@
       <w:proofErr w:type="gramStart"/>
       <w:r>
         <w:rPr>
-          <w:sz w:val="28"/>
           <w:lang w:val="ru-RU"/>
         </w:rPr>
         <w:t>л</w:t>
@@ -5911,42 +5611,36 @@
       <w:proofErr w:type="gramEnd"/>
       <w:r>
         <w:rPr>
-          <w:sz w:val="28"/>
           <w:lang w:val="ru-RU"/>
         </w:rPr>
         <w:t>/узл</w:t>
       </w:r>
       <w:r>
         <w:rPr>
-          <w:sz w:val="28"/>
           <w:lang w:val="ru-RU"/>
         </w:rPr>
         <w:t>ы</w:t>
       </w:r>
       <w:r>
         <w:rPr>
-          <w:sz w:val="28"/>
           <w:lang w:val="ru-RU"/>
         </w:rPr>
         <w:t xml:space="preserve"> </w:t>
       </w:r>
       <w:r>
         <w:rPr>
-          <w:sz w:val="28"/>
           <w:lang w:val="ru-RU"/>
         </w:rPr>
         <w:t xml:space="preserve"> </w:t>
       </w:r>
       <w:r>
         <w:rPr>
-          <w:sz w:val="28"/>
           <w:lang w:val="ru-RU"/>
         </w:rPr>
         <w:t xml:space="preserve">не </w:t>
       </w:r>
       <w:r>
         <w:rPr>
-          <w:sz w:val="28"/>
           <w:lang w:val="ru-RU"/>
         </w:rPr>
         <w:t xml:space="preserve">визуализируются. </w:t>
@@ -5954,7 +5648,6 @@
       <w:proofErr w:type="spellStart"/>
       <w:r>
         <w:rPr>
-          <w:sz w:val="28"/>
           <w:lang w:val="ru-RU"/>
         </w:rPr>
         <w:t>Закл</w:t>
@@ -5962,7 +5655,6 @@
       <w:proofErr w:type="spellEnd"/>
       <w:r>
         <w:rPr>
-          <w:sz w:val="28"/>
           <w:lang w:val="ru-RU"/>
         </w:rPr>
         <w:t>.: диффузные изменения паренхимы</w:t>
@@ -5970,21 +5662,18 @@
       <w:proofErr w:type="gramStart"/>
       <w:r>
         <w:rPr>
-          <w:sz w:val="28"/>
           <w:lang w:val="ru-RU"/>
         </w:rPr>
         <w:t>.</w:t>
       </w:r>
       <w:r>
         <w:rPr>
-          <w:sz w:val="28"/>
           <w:lang w:val="ru-RU"/>
         </w:rPr>
         <w:t>.</w:t>
       </w:r>
       <w:r>
         <w:rPr>
-          <w:sz w:val="28"/>
           <w:lang w:val="ru-RU"/>
         </w:rPr>
         <w:t xml:space="preserve"> </w:t>
@@ -5999,31 +5688,26 @@
         <w:ind w:left="-567"/>
         <w:jc w:val="both"/>
         <w:rPr>
-          <w:sz w:val="28"/>
-          <w:szCs w:val="20"/>
           <w:lang w:val="ru-RU"/>
         </w:rPr>
       </w:pPr>
       <w:r>
         <w:rPr>
-          <w:sz w:val="28"/>
           <w:u w:val="single"/>
           <w:lang w:val="ru-RU"/>
         </w:rPr>
         <w:t>Лечение:</w:t>
       </w:r>
-      <w:bookmarkStart w:id="4" w:name="лн"/>
-      <w:bookmarkEnd w:id="4"/>
-      <w:r>
-        <w:rPr>
-          <w:sz w:val="28"/>
+      <w:bookmarkStart w:id="3" w:name="лн"/>
+      <w:bookmarkEnd w:id="3"/>
+      <w:r>
+        <w:rPr>
           <w:lang w:val="ru-RU"/>
         </w:rPr>
         <w:t xml:space="preserve"> </w:t>
       </w:r>
       <w:r>
         <w:rPr>
-          <w:sz w:val="28"/>
           <w:lang w:val="ru-RU"/>
         </w:rPr>
         <w:tab/>
@@ -6032,7 +5716,6 @@
       <w:proofErr w:type="spellStart"/>
       <w:r>
         <w:rPr>
-          <w:sz w:val="28"/>
           <w:lang w:val="ru-RU"/>
         </w:rPr>
         <w:t>вальсокор</w:t>
@@ -6040,7 +5723,6 @@
       <w:proofErr w:type="spellEnd"/>
       <w:r>
         <w:rPr>
-          <w:sz w:val="28"/>
           <w:lang w:val="ru-RU"/>
         </w:rPr>
         <w:t xml:space="preserve">, </w:t>
@@ -6048,7 +5730,6 @@
       <w:proofErr w:type="spellStart"/>
       <w:r>
         <w:rPr>
-          <w:sz w:val="28"/>
           <w:lang w:val="ru-RU"/>
         </w:rPr>
         <w:t>вазилип</w:t>
@@ -6056,7 +5737,6 @@
       <w:proofErr w:type="spellEnd"/>
       <w:r>
         <w:rPr>
-          <w:sz w:val="28"/>
           <w:lang w:val="ru-RU"/>
         </w:rPr>
         <w:t xml:space="preserve">, </w:t>
@@ -6064,7 +5744,6 @@
       <w:proofErr w:type="spellStart"/>
       <w:r>
         <w:rPr>
-          <w:sz w:val="28"/>
           <w:lang w:val="ru-RU"/>
         </w:rPr>
         <w:t>индап</w:t>
@@ -6072,7 +5751,6 @@
       <w:proofErr w:type="spellEnd"/>
       <w:r>
         <w:rPr>
-          <w:sz w:val="28"/>
           <w:lang w:val="ru-RU"/>
         </w:rPr>
         <w:t xml:space="preserve">,  </w:t>
@@ -6080,7 +5758,6 @@
       <w:proofErr w:type="spellStart"/>
       <w:r>
         <w:rPr>
-          <w:sz w:val="28"/>
           <w:lang w:val="ru-RU"/>
         </w:rPr>
         <w:t>трифас</w:t>
@@ -6088,7 +5765,6 @@
       <w:proofErr w:type="spellEnd"/>
       <w:r>
         <w:rPr>
-          <w:sz w:val="28"/>
           <w:lang w:val="ru-RU"/>
         </w:rPr>
         <w:t xml:space="preserve">, </w:t>
@@ -6096,7 +5772,6 @@
       <w:proofErr w:type="spellStart"/>
       <w:r>
         <w:rPr>
-          <w:sz w:val="28"/>
           <w:lang w:val="ru-RU"/>
         </w:rPr>
         <w:t>бисополол</w:t>
@@ -6104,7 +5779,6 @@
       <w:proofErr w:type="spellEnd"/>
       <w:r>
         <w:rPr>
-          <w:sz w:val="28"/>
           <w:lang w:val="ru-RU"/>
         </w:rPr>
         <w:t xml:space="preserve">, </w:t>
@@ -6112,7 +5786,6 @@
       <w:proofErr w:type="spellStart"/>
       <w:r>
         <w:rPr>
-          <w:sz w:val="28"/>
           <w:lang w:val="ru-RU"/>
         </w:rPr>
         <w:t>мефармил</w:t>
@@ -6120,7 +5793,6 @@
       <w:proofErr w:type="spellEnd"/>
       <w:r>
         <w:rPr>
-          <w:sz w:val="28"/>
           <w:lang w:val="ru-RU"/>
         </w:rPr>
         <w:t xml:space="preserve">, </w:t>
@@ -6128,7 +5800,6 @@
       <w:proofErr w:type="spellStart"/>
       <w:r>
         <w:rPr>
-          <w:sz w:val="28"/>
           <w:lang w:val="ru-RU"/>
         </w:rPr>
         <w:t>тиолипон</w:t>
@@ -6136,7 +5807,6 @@
       <w:proofErr w:type="spellEnd"/>
       <w:r>
         <w:rPr>
-          <w:sz w:val="28"/>
           <w:lang w:val="ru-RU"/>
         </w:rPr>
         <w:t xml:space="preserve">, </w:t>
@@ -6144,7 +5814,6 @@
       <w:proofErr w:type="spellStart"/>
       <w:r>
         <w:rPr>
-          <w:sz w:val="28"/>
           <w:lang w:val="ru-RU"/>
         </w:rPr>
         <w:t>нуклео</w:t>
@@ -6152,23 +5821,52 @@
       <w:proofErr w:type="spellEnd"/>
       <w:r>
         <w:rPr>
-          <w:sz w:val="28"/>
           <w:lang w:val="ru-RU"/>
         </w:rPr>
         <w:t xml:space="preserve"> ЦМФ, витаксон, </w:t>
       </w:r>
+      <w:r>
+        <w:rPr>
+          <w:lang w:val="ru-RU"/>
+        </w:rPr>
+        <w:t xml:space="preserve"> </w:t>
+      </w:r>
       <w:proofErr w:type="spellStart"/>
       <w:r>
         <w:rPr>
-          <w:sz w:val="28"/>
-          <w:lang w:val="ru-RU"/>
-        </w:rPr>
-        <w:t>трфиас</w:t>
+          <w:lang w:val="ru-RU"/>
+        </w:rPr>
+        <w:t>Хумодар</w:t>
       </w:r>
       <w:proofErr w:type="spellEnd"/>
       <w:r>
         <w:rPr>
-          <w:sz w:val="28"/>
+          <w:lang w:val="ru-RU"/>
+        </w:rPr>
+        <w:t xml:space="preserve"> Б100Р</w:t>
+      </w:r>
+      <w:r>
+        <w:rPr>
+          <w:lang w:val="ru-RU"/>
+        </w:rPr>
+        <w:t>,</w:t>
+      </w:r>
+      <w:r>
+        <w:rPr>
+          <w:lang w:val="ru-RU"/>
+        </w:rPr>
+        <w:t xml:space="preserve"> </w:t>
+      </w:r>
+      <w:proofErr w:type="spellStart"/>
+      <w:r>
+        <w:rPr>
+          <w:lang w:val="ru-RU"/>
+        </w:rPr>
+        <w:t>каптоприл</w:t>
+      </w:r>
+      <w:proofErr w:type="spellEnd"/>
+      <w:r>
+        <w:rPr>
           <w:lang w:val="ru-RU"/>
         </w:rPr>
         <w:t xml:space="preserve">, </w:t>
@@ -6176,45 +5874,60 @@
       <w:proofErr w:type="spellStart"/>
       <w:r>
         <w:rPr>
-          <w:sz w:val="28"/>
-          <w:lang w:val="ru-RU"/>
-        </w:rPr>
-        <w:t>Хумодар</w:t>
+          <w:lang w:val="ru-RU"/>
+        </w:rPr>
+        <w:t>асафен</w:t>
       </w:r>
       <w:proofErr w:type="spellEnd"/>
       <w:r>
         <w:rPr>
-          <w:sz w:val="28"/>
-          <w:lang w:val="ru-RU"/>
-        </w:rPr>
-        <w:t xml:space="preserve"> Б100Р</w:t>
-      </w:r>
-      <w:proofErr w:type="gramStart"/>
-      <w:r>
-        <w:rPr>
-          <w:sz w:val="28"/>
-          <w:lang w:val="ru-RU"/>
-        </w:rPr>
-        <w:t xml:space="preserve"> ,</w:t>
-      </w:r>
-      <w:proofErr w:type="gramEnd"/>
+          <w:lang w:val="ru-RU"/>
+        </w:rPr>
+        <w:t xml:space="preserve">, </w:t>
+      </w:r>
+      <w:proofErr w:type="spellStart"/>
+      <w:r>
+        <w:rPr>
+          <w:lang w:val="ru-RU"/>
+        </w:rPr>
+        <w:t>предуктал</w:t>
+      </w:r>
+      <w:proofErr w:type="spellEnd"/>
+      <w:r>
+        <w:rPr>
+          <w:lang w:val="ru-RU"/>
+        </w:rPr>
+        <w:t xml:space="preserve"> MR, </w:t>
+      </w:r>
+      <w:proofErr w:type="spellStart"/>
+      <w:r>
+        <w:rPr>
+          <w:lang w:val="ru-RU"/>
+        </w:rPr>
+        <w:t>спиронолактон</w:t>
+      </w:r>
+      <w:proofErr w:type="spellEnd"/>
+      <w:r>
+        <w:rPr>
+          <w:lang w:val="ru-RU"/>
+        </w:rPr>
+        <w:t>.</w:t>
+      </w:r>
     </w:p>
     <w:p>
       <w:pPr>
         <w:ind w:left="-567"/>
         <w:jc w:val="both"/>
         <w:rPr>
-          <w:sz w:val="28"/>
           <w:lang w:val="ru-RU"/>
         </w:rPr>
       </w:pPr>
-      <w:bookmarkStart w:id="5" w:name="дд"/>
-      <w:bookmarkStart w:id="6" w:name="лк"/>
+      <w:bookmarkStart w:id="4" w:name="дд"/>
+      <w:bookmarkStart w:id="5" w:name="лк"/>
+      <w:bookmarkEnd w:id="4"/>
       <w:bookmarkEnd w:id="5"/>
-      <w:bookmarkEnd w:id="6"/>
-      <w:r>
-        <w:rPr>
-          <w:sz w:val="28"/>
+      <w:r>
+        <w:rPr>
           <w:u w:val="single"/>
           <w:lang w:val="ru-RU"/>
         </w:rPr>
@@ -6222,7 +5935,6 @@
       </w:r>
       <w:r>
         <w:rPr>
-          <w:sz w:val="28"/>
           <w:lang w:val="ru-RU"/>
         </w:rPr>
         <w:t xml:space="preserve">:  </w:t>
@@ -6266,30 +5978,19 @@
         <w:rPr>
           <w:lang w:val="ru-RU"/>
         </w:rPr>
-        <w:t xml:space="preserve"> </w:t>
-      </w:r>
-      <w:r>
-        <w:rPr>
-          <w:sz w:val="28"/>
-          <w:lang w:val="ru-RU"/>
-        </w:rPr>
-        <w:t xml:space="preserve">АД  </w:t>
-      </w:r>
-      <w:proofErr w:type="gramStart"/>
-      <w:r>
-        <w:rPr>
-          <w:sz w:val="28"/>
-          <w:lang w:val="ru-RU"/>
-        </w:rPr>
-        <w:t>мм</w:t>
-      </w:r>
-      <w:proofErr w:type="gramEnd"/>
-      <w:r>
-        <w:rPr>
-          <w:sz w:val="28"/>
-          <w:lang w:val="ru-RU"/>
-        </w:rPr>
-        <w:t xml:space="preserve"> рт. ст. </w:t>
+        <w:t xml:space="preserve"> АД </w:t>
+      </w:r>
+      <w:r>
+        <w:rPr>
+          <w:lang w:val="ru-RU"/>
+        </w:rPr>
+        <w:t>130/90</w:t>
+      </w:r>
+      <w:r>
+        <w:rPr>
+          <w:lang w:val="ru-RU"/>
+        </w:rPr>
+        <w:t xml:space="preserve"> мм рт. ст. </w:t>
       </w:r>
       <w:sdt>
         <w:sdtPr>
@@ -6317,14 +6018,12 @@
       </w:sdt>
       <w:r>
         <w:rPr>
-          <w:sz w:val="28"/>
           <w:lang w:val="ru-RU"/>
         </w:rPr>
         <w:t xml:space="preserve">  </w:t>
       </w:r>
       <w:r>
         <w:rPr>
-          <w:sz w:val="28"/>
           <w:lang w:val="ru-RU"/>
         </w:rPr>
         <w:t xml:space="preserve"> </w:t>
@@ -6332,8 +6031,6 @@
       <w:sdt>
         <w:sdtPr>
           <w:rPr>
-            <w:sz w:val="20"/>
-            <w:szCs w:val="20"/>
             <w:lang w:val="ru-RU"/>
           </w:rPr>
           <w:id w:val="-698077397"/>
@@ -6349,8 +6046,6 @@
         <w:sdtContent>
           <w:r>
             <w:rPr>
-              <w:sz w:val="20"/>
-              <w:szCs w:val="20"/>
               <w:lang w:val="ru-RU"/>
             </w:rPr>
             <w:t xml:space="preserve"> </w:t>
@@ -6363,7 +6058,6 @@
         <w:ind w:left="-567"/>
         <w:jc w:val="both"/>
         <w:rPr>
-          <w:sz w:val="28"/>
           <w:lang w:val="ru-RU"/>
         </w:rPr>
       </w:pPr>
@@ -6419,7 +6113,19 @@
         <w:rPr>
           <w:lang w:val="ru-RU"/>
         </w:rPr>
-        <w:t xml:space="preserve">эндокринолога, по </w:t>
+        <w:t>эндокринолога,</w:t>
+      </w:r>
+      <w:r>
+        <w:rPr>
+          <w:lang w:val="ru-RU"/>
+        </w:rPr>
+        <w:t xml:space="preserve"> кардиолога, невропатолога </w:t>
+      </w:r>
+      <w:r>
+        <w:rPr>
+          <w:lang w:val="ru-RU"/>
+        </w:rPr>
+        <w:t xml:space="preserve"> по </w:t>
       </w:r>
       <w:proofErr w:type="gramStart"/>
       <w:r>
@@ -6533,7 +6239,7 @@
             <w:rPr>
               <w:lang w:val="ru-RU"/>
             </w:rPr>
-            <w:t>7,0</w:t>
+            <w:t>7,5</w:t>
           </w:r>
         </w:sdtContent>
       </w:sdt>
@@ -6644,7 +6350,27 @@
         <w:rPr>
           <w:lang w:val="ru-RU"/>
         </w:rPr>
-        <w:t xml:space="preserve">Инсулинотерапия:   </w:t>
+        <w:t xml:space="preserve">Инсулинотерапия: </w:t>
+      </w:r>
+      <w:proofErr w:type="spellStart"/>
+      <w:r>
+        <w:rPr>
+          <w:lang w:val="ru-RU"/>
+        </w:rPr>
+        <w:t>Хумодар</w:t>
+      </w:r>
+      <w:proofErr w:type="spellEnd"/>
+      <w:r>
+        <w:rPr>
+          <w:lang w:val="ru-RU"/>
+        </w:rPr>
+        <w:t xml:space="preserve"> Б100Р </w:t>
+      </w:r>
+      <w:r>
+        <w:rPr>
+          <w:lang w:val="ru-RU"/>
+        </w:rPr>
+        <w:t xml:space="preserve">  </w:t>
       </w:r>
       <w:proofErr w:type="gramStart"/>
       <w:r>
@@ -6658,7 +6384,19 @@
         <w:rPr>
           <w:lang w:val="ru-RU"/>
         </w:rPr>
-        <w:t>/з- ед., п/о- ед., п/у</w:t>
+        <w:t xml:space="preserve">/з- </w:t>
+      </w:r>
+      <w:r>
+        <w:rPr>
+          <w:lang w:val="ru-RU"/>
+        </w:rPr>
+        <w:t>34</w:t>
+      </w:r>
+      <w:r>
+        <w:rPr>
+          <w:lang w:val="ru-RU"/>
+        </w:rPr>
+        <w:t>ед., п/у</w:t>
       </w:r>
       <w:r>
         <w:rPr>
@@ -6670,396 +6408,13 @@
         <w:rPr>
           <w:lang w:val="ru-RU"/>
         </w:rPr>
-        <w:t>- ед.,  22.00</w:t>
-      </w:r>
-      <w:r>
-        <w:rPr>
-          <w:lang w:val="ru-RU"/>
-        </w:rPr>
-        <w:t xml:space="preserve">   ед.</w:t>
-      </w:r>
-    </w:p>
-    <w:p>
-      <w:pPr>
-        <w:ind w:left="-142"/>
-        <w:jc w:val="both"/>
-        <w:rPr>
-          <w:lang w:val="ru-RU"/>
-        </w:rPr>
-      </w:pPr>
-      <w:proofErr w:type="spellStart"/>
-      <w:r>
-        <w:rPr>
-          <w:lang w:val="ru-RU"/>
-        </w:rPr>
-        <w:t>Актрапид</w:t>
-      </w:r>
-      <w:proofErr w:type="spellEnd"/>
-      <w:r>
-        <w:rPr>
-          <w:lang w:val="ru-RU"/>
-        </w:rPr>
-        <w:t xml:space="preserve"> НМ, </w:t>
-      </w:r>
-      <w:proofErr w:type="spellStart"/>
-      <w:r>
-        <w:rPr>
-          <w:lang w:val="ru-RU"/>
-        </w:rPr>
-        <w:t>Протафан</w:t>
-      </w:r>
-      <w:proofErr w:type="spellEnd"/>
-      <w:r>
-        <w:rPr>
-          <w:lang w:val="ru-RU"/>
-        </w:rPr>
-        <w:t xml:space="preserve"> НМ, </w:t>
-      </w:r>
-      <w:proofErr w:type="spellStart"/>
-      <w:r>
-        <w:rPr>
-          <w:lang w:val="ru-RU"/>
-        </w:rPr>
-        <w:t>Хумодар</w:t>
-      </w:r>
-      <w:proofErr w:type="spellEnd"/>
-      <w:r>
-        <w:rPr>
-          <w:lang w:val="ru-RU"/>
-        </w:rPr>
-        <w:t xml:space="preserve"> Р</w:t>
-      </w:r>
-      <w:r>
-        <w:rPr>
-          <w:lang w:val="ru-RU"/>
-        </w:rPr>
-        <w:t>100</w:t>
-      </w:r>
-      <w:r>
-        <w:rPr>
-          <w:lang w:val="ru-RU"/>
-        </w:rPr>
-        <w:t xml:space="preserve">Р, </w:t>
-      </w:r>
-      <w:proofErr w:type="spellStart"/>
-      <w:r>
-        <w:rPr>
-          <w:lang w:val="ru-RU"/>
-        </w:rPr>
-        <w:t>Хумодар</w:t>
-      </w:r>
-      <w:proofErr w:type="spellEnd"/>
-      <w:r>
-        <w:rPr>
-          <w:lang w:val="ru-RU"/>
-        </w:rPr>
-        <w:t xml:space="preserve"> Б</w:t>
-      </w:r>
-      <w:r>
-        <w:rPr>
-          <w:lang w:val="ru-RU"/>
-        </w:rPr>
-        <w:t>100</w:t>
-      </w:r>
-      <w:r>
-        <w:rPr>
-          <w:lang w:val="ru-RU"/>
-        </w:rPr>
-        <w:t xml:space="preserve">Р, </w:t>
-      </w:r>
-      <w:proofErr w:type="spellStart"/>
-      <w:r>
-        <w:rPr>
-          <w:lang w:val="ru-RU"/>
-        </w:rPr>
-        <w:t>Хумодар</w:t>
-      </w:r>
-      <w:proofErr w:type="spellEnd"/>
-      <w:proofErr w:type="gramStart"/>
-      <w:r>
-        <w:rPr>
-          <w:lang w:val="ru-RU"/>
-        </w:rPr>
-        <w:t xml:space="preserve"> К</w:t>
-      </w:r>
-      <w:proofErr w:type="gramEnd"/>
-      <w:r>
-        <w:rPr>
-          <w:lang w:val="ru-RU"/>
-        </w:rPr>
-        <w:t xml:space="preserve"> 25</w:t>
-      </w:r>
-      <w:r>
-        <w:rPr>
-          <w:lang w:val="ru-RU"/>
-        </w:rPr>
-        <w:t xml:space="preserve"> 100</w:t>
-      </w:r>
-      <w:r>
-        <w:rPr>
-          <w:lang w:val="ru-RU"/>
-        </w:rPr>
-        <w:t xml:space="preserve">Р, </w:t>
-      </w:r>
-      <w:proofErr w:type="spellStart"/>
-      <w:r>
-        <w:rPr>
-          <w:lang w:val="ru-RU"/>
-        </w:rPr>
-        <w:t>Инсуман</w:t>
-      </w:r>
-      <w:proofErr w:type="spellEnd"/>
-      <w:r>
-        <w:rPr>
-          <w:lang w:val="ru-RU"/>
-        </w:rPr>
-        <w:t xml:space="preserve"> </w:t>
-      </w:r>
-      <w:proofErr w:type="spellStart"/>
-      <w:r>
-        <w:rPr>
-          <w:lang w:val="ru-RU"/>
-        </w:rPr>
-        <w:t>Базал</w:t>
-      </w:r>
-      <w:proofErr w:type="spellEnd"/>
-      <w:r>
-        <w:rPr>
-          <w:lang w:val="ru-RU"/>
-        </w:rPr>
-        <w:t xml:space="preserve">, </w:t>
-      </w:r>
-      <w:proofErr w:type="spellStart"/>
-      <w:r>
-        <w:rPr>
-          <w:lang w:val="ru-RU"/>
-        </w:rPr>
-        <w:t>Инсуман</w:t>
-      </w:r>
-      <w:proofErr w:type="spellEnd"/>
-      <w:r>
-        <w:rPr>
-          <w:lang w:val="ru-RU"/>
-        </w:rPr>
-        <w:t xml:space="preserve"> Рапид, </w:t>
-      </w:r>
-      <w:proofErr w:type="spellStart"/>
-      <w:r>
-        <w:rPr>
-          <w:lang w:val="ru-RU"/>
-        </w:rPr>
-        <w:t>Хумулин</w:t>
-      </w:r>
-      <w:proofErr w:type="spellEnd"/>
-      <w:r>
-        <w:rPr>
-          <w:lang w:val="ru-RU"/>
-        </w:rPr>
-        <w:t xml:space="preserve"> R, </w:t>
-      </w:r>
-      <w:proofErr w:type="spellStart"/>
-      <w:r>
-        <w:rPr>
-          <w:lang w:val="ru-RU"/>
-        </w:rPr>
-        <w:t>Хумулин</w:t>
-      </w:r>
-      <w:proofErr w:type="spellEnd"/>
-      <w:r>
-        <w:rPr>
-          <w:lang w:val="ru-RU"/>
-        </w:rPr>
-        <w:t xml:space="preserve"> НПХ, Фармасулин Н, Фармасулин НN</w:t>
-      </w:r>
-      <w:r>
-        <w:rPr>
-          <w:lang w:val="ru-RU"/>
-        </w:rPr>
-        <w:t xml:space="preserve">Р, </w:t>
-      </w:r>
-      <w:proofErr w:type="spellStart"/>
-      <w:r>
-        <w:rPr>
-          <w:lang w:val="ru-RU"/>
-        </w:rPr>
-        <w:t>Генсулин</w:t>
-      </w:r>
-      <w:proofErr w:type="spellEnd"/>
-      <w:r>
-        <w:rPr>
-          <w:lang w:val="ru-RU"/>
-        </w:rPr>
-        <w:t xml:space="preserve"> R, </w:t>
-      </w:r>
-      <w:proofErr w:type="spellStart"/>
-      <w:r>
-        <w:rPr>
-          <w:lang w:val="ru-RU"/>
-        </w:rPr>
-        <w:t>Генсулин</w:t>
-      </w:r>
-      <w:proofErr w:type="spellEnd"/>
-      <w:r>
-        <w:rPr>
-          <w:lang w:val="ru-RU"/>
-        </w:rPr>
-        <w:t xml:space="preserve"> Н</w:t>
-      </w:r>
-    </w:p>
-    <w:p>
-      <w:pPr>
-        <w:numPr>
-          <w:ilvl w:val="0"/>
-          <w:numId w:val="2"/>
-        </w:numPr>
-        <w:ind w:left="-142"/>
-        <w:jc w:val="both"/>
-        <w:rPr>
-          <w:lang w:val="ru-RU"/>
-        </w:rPr>
-      </w:pPr>
-      <w:r>
-        <w:rPr>
-          <w:lang w:val="ru-RU"/>
-        </w:rPr>
-        <w:t xml:space="preserve">ССТ: </w:t>
-      </w:r>
-      <w:proofErr w:type="spellStart"/>
-      <w:r>
-        <w:rPr>
-          <w:lang w:val="ru-RU"/>
-        </w:rPr>
-        <w:t>диабетон</w:t>
-      </w:r>
-      <w:proofErr w:type="spellEnd"/>
-      <w:r>
-        <w:rPr>
-          <w:lang w:val="ru-RU"/>
-        </w:rPr>
-        <w:t xml:space="preserve"> М</w:t>
-      </w:r>
-      <w:proofErr w:type="gramStart"/>
-      <w:r>
-        <w:rPr>
-          <w:lang w:val="ru-RU"/>
-        </w:rPr>
-        <w:t>R</w:t>
-      </w:r>
-      <w:proofErr w:type="gramEnd"/>
-      <w:r>
-        <w:rPr>
-          <w:lang w:val="ru-RU"/>
-        </w:rPr>
-        <w:t xml:space="preserve"> </w:t>
-      </w:r>
-      <w:r>
-        <w:rPr>
-          <w:lang w:val="ru-RU"/>
-        </w:rPr>
-        <w:t>(</w:t>
-      </w:r>
-      <w:proofErr w:type="spellStart"/>
-      <w:r>
-        <w:rPr>
-          <w:lang w:val="ru-RU"/>
-        </w:rPr>
-        <w:t>диаглизид</w:t>
-      </w:r>
-      <w:proofErr w:type="spellEnd"/>
-      <w:r>
-        <w:rPr>
-          <w:lang w:val="ru-RU"/>
-        </w:rPr>
-        <w:t xml:space="preserve"> МR) </w:t>
-      </w:r>
-      <w:r>
-        <w:rPr>
-          <w:lang w:val="ru-RU"/>
-        </w:rPr>
-        <w:t>60 мг</w:t>
-      </w:r>
-    </w:p>
-    <w:p>
-      <w:pPr>
-        <w:ind w:left="-142"/>
-        <w:jc w:val="both"/>
-        <w:rPr>
-          <w:lang w:val="ru-RU"/>
-        </w:rPr>
-      </w:pPr>
-      <w:proofErr w:type="spellStart"/>
-      <w:r>
-        <w:rPr>
-          <w:lang w:val="ru-RU"/>
-        </w:rPr>
-        <w:t>диапирид</w:t>
-      </w:r>
-      <w:proofErr w:type="spellEnd"/>
-      <w:r>
-        <w:rPr>
-          <w:lang w:val="ru-RU"/>
-        </w:rPr>
-        <w:t xml:space="preserve"> (</w:t>
-      </w:r>
-      <w:r>
-        <w:rPr>
-          <w:lang w:val="ru-RU"/>
-        </w:rPr>
-        <w:t>амарил</w:t>
-      </w:r>
-      <w:r>
-        <w:rPr>
-          <w:lang w:val="ru-RU"/>
-        </w:rPr>
-        <w:t xml:space="preserve">, </w:t>
-      </w:r>
-      <w:r>
-        <w:rPr>
-          <w:lang w:val="ru-RU"/>
-        </w:rPr>
-        <w:t xml:space="preserve"> </w:t>
-      </w:r>
-      <w:proofErr w:type="spellStart"/>
-      <w:r>
-        <w:rPr>
-          <w:lang w:val="ru-RU"/>
-        </w:rPr>
-        <w:t>олтар</w:t>
-      </w:r>
-      <w:proofErr w:type="spellEnd"/>
-      <w:r>
-        <w:rPr>
-          <w:lang w:val="ru-RU"/>
-        </w:rPr>
-        <w:t xml:space="preserve"> ) 3 мг 1т. *1р/</w:t>
-      </w:r>
-      <w:proofErr w:type="spellStart"/>
-      <w:r>
-        <w:rPr>
-          <w:lang w:val="ru-RU"/>
-        </w:rPr>
-        <w:t>сут</w:t>
-      </w:r>
-      <w:proofErr w:type="spellEnd"/>
-      <w:r>
-        <w:rPr>
-          <w:lang w:val="ru-RU"/>
-        </w:rPr>
-        <w:t xml:space="preserve">. </w:t>
-      </w:r>
-      <w:proofErr w:type="gramStart"/>
-      <w:r>
-        <w:rPr>
-          <w:lang w:val="ru-RU"/>
-        </w:rPr>
-        <w:t>п</w:t>
-      </w:r>
-      <w:proofErr w:type="gramEnd"/>
-      <w:r>
-        <w:rPr>
-          <w:lang w:val="ru-RU"/>
-        </w:rPr>
-        <w:t xml:space="preserve">/з., </w:t>
+        <w:t>24</w:t>
+      </w:r>
+      <w:r>
+        <w:rPr>
+          <w:lang w:val="ru-RU"/>
+        </w:rPr>
+        <w:t xml:space="preserve">- ед.,  </w:t>
       </w:r>
     </w:p>
     <w:p>
@@ -7320,7 +6675,13 @@
         <w:rPr>
           <w:lang w:val="ru-RU"/>
         </w:rPr>
-        <w:t>10 мг</w:t>
+        <w:t>20-40</w:t>
+      </w:r>
+      <w:r>
+        <w:rPr>
+          <w:lang w:val="ru-RU"/>
+        </w:rPr>
+        <w:t xml:space="preserve"> мг</w:t>
       </w:r>
       <w:r>
         <w:rPr>
@@ -7485,7 +6846,89 @@
         <w:rPr>
           <w:lang w:val="ru-RU"/>
         </w:rPr>
-        <w:t>Рек</w:t>
+        <w:t xml:space="preserve">Рек. кардиолога: </w:t>
+      </w:r>
+      <w:r>
+        <w:rPr>
+          <w:lang w:val="ru-RU"/>
+        </w:rPr>
+        <w:t xml:space="preserve"> </w:t>
+      </w:r>
+      <w:proofErr w:type="spellStart"/>
+      <w:r>
+        <w:rPr>
+          <w:lang w:val="ru-RU"/>
+        </w:rPr>
+        <w:t>вальсакор</w:t>
+      </w:r>
+      <w:proofErr w:type="spellEnd"/>
+      <w:r>
+        <w:rPr>
+          <w:lang w:val="ru-RU"/>
+        </w:rPr>
+        <w:t xml:space="preserve"> 160 мг 1р/д,  </w:t>
+      </w:r>
+      <w:proofErr w:type="spellStart"/>
+      <w:r>
+        <w:rPr>
+          <w:lang w:val="ru-RU"/>
+        </w:rPr>
+        <w:t>предуктал</w:t>
+      </w:r>
+      <w:proofErr w:type="spellEnd"/>
+      <w:r>
+        <w:rPr>
+          <w:lang w:val="ru-RU"/>
+        </w:rPr>
+        <w:t xml:space="preserve"> MR 1т 2р/д, аспирин </w:t>
+      </w:r>
+      <w:proofErr w:type="spellStart"/>
+      <w:r>
+        <w:rPr>
+          <w:lang w:val="ru-RU"/>
+        </w:rPr>
+        <w:t>кардио</w:t>
+      </w:r>
+      <w:proofErr w:type="spellEnd"/>
+      <w:r>
+        <w:rPr>
+          <w:lang w:val="ru-RU"/>
+        </w:rPr>
+        <w:t xml:space="preserve"> 100 мг 1р/д  100 мг 1р/д, </w:t>
+      </w:r>
+      <w:proofErr w:type="spellStart"/>
+      <w:r>
+        <w:rPr>
+          <w:lang w:val="ru-RU"/>
+        </w:rPr>
+        <w:t>эплепрес</w:t>
+      </w:r>
+      <w:proofErr w:type="spellEnd"/>
+      <w:r>
+        <w:rPr>
+          <w:lang w:val="ru-RU"/>
+        </w:rPr>
+        <w:t xml:space="preserve"> 25 мг 1р/д.  </w:t>
+      </w:r>
+      <w:proofErr w:type="spellStart"/>
+      <w:r>
+        <w:rPr>
+          <w:lang w:val="ru-RU"/>
+        </w:rPr>
+        <w:t>тригрин</w:t>
+      </w:r>
+      <w:proofErr w:type="spellEnd"/>
+      <w:r>
+        <w:rPr>
+          <w:lang w:val="ru-RU"/>
+        </w:rPr>
+        <w:t xml:space="preserve"> 10 мг 1р/д</w:t>
+      </w:r>
+      <w:r>
+        <w:rPr>
+          <w:lang w:val="ru-RU"/>
+        </w:rPr>
+        <w:t>, бисопролол 10 мг 1р/д</w:t>
       </w:r>
       <w:proofErr w:type="gramStart"/>
       <w:r>
@@ -7494,115 +6937,18 @@
         </w:rPr>
         <w:t>.</w:t>
       </w:r>
+      <w:r>
+        <w:rPr>
+          <w:lang w:val="ru-RU"/>
+        </w:rPr>
+        <w:t xml:space="preserve">. </w:t>
+      </w:r>
       <w:proofErr w:type="gramEnd"/>
       <w:r>
         <w:rPr>
           <w:lang w:val="ru-RU"/>
         </w:rPr>
-        <w:t xml:space="preserve"> </w:t>
-      </w:r>
-      <w:proofErr w:type="gramStart"/>
-      <w:r>
-        <w:rPr>
-          <w:lang w:val="ru-RU"/>
-        </w:rPr>
-        <w:t>к</w:t>
-      </w:r>
-      <w:proofErr w:type="gramEnd"/>
-      <w:r>
-        <w:rPr>
-          <w:lang w:val="ru-RU"/>
-        </w:rPr>
-        <w:t xml:space="preserve">ардиолога: </w:t>
-      </w:r>
-    </w:p>
-    <w:p>
-      <w:pPr>
-        <w:numPr>
-          <w:ilvl w:val="0"/>
-          <w:numId w:val="2"/>
-        </w:numPr>
-        <w:ind w:left="-142"/>
-        <w:jc w:val="both"/>
-        <w:rPr>
-          <w:lang w:val="ru-RU"/>
-        </w:rPr>
-      </w:pPr>
-      <w:sdt>
-        <w:sdtPr>
-          <w:rPr>
-            <w:lang w:val="ru-RU"/>
-          </w:rPr>
-          <w:id w:val="-1414849388"/>
-          <w:placeholder>
-            <w:docPart w:val="DefaultPlaceholder_1082065159"/>
-          </w:placeholder>
-          <w:comboBox>
-            <w:listItem w:displayText="Гипотензивная терапия:" w:value="Гипотензивная терапия:"/>
-            <w:listItem w:displayText="С нефропротекторной целью:" w:value="С нефропротекторной целью:"/>
-          </w:comboBox>
-        </w:sdtPr>
-        <w:sdtEndPr/>
-        <w:sdtContent>
-          <w:r>
-            <w:rPr>
-              <w:lang w:val="ru-RU"/>
-            </w:rPr>
-            <w:t>Гипотензивная терапия:</w:t>
-          </w:r>
-        </w:sdtContent>
-      </w:sdt>
-      <w:r>
-        <w:rPr>
-          <w:lang w:val="ru-RU"/>
-        </w:rPr>
-        <w:t xml:space="preserve"> э</w:t>
-      </w:r>
-      <w:r>
-        <w:rPr>
-          <w:lang w:val="ru-RU"/>
-        </w:rPr>
-        <w:t>налаприл 5 мг утром,</w:t>
-      </w:r>
-      <w:r>
-        <w:rPr>
-          <w:lang w:val="ru-RU"/>
-        </w:rPr>
-        <w:t xml:space="preserve"> </w:t>
-      </w:r>
-      <w:proofErr w:type="spellStart"/>
-      <w:r>
-        <w:rPr>
-          <w:lang w:val="ru-RU"/>
-        </w:rPr>
-        <w:t>индапрес</w:t>
-      </w:r>
-      <w:proofErr w:type="spellEnd"/>
-      <w:r>
-        <w:rPr>
-          <w:lang w:val="ru-RU"/>
-        </w:rPr>
-        <w:t xml:space="preserve"> (</w:t>
-      </w:r>
-      <w:proofErr w:type="spellStart"/>
-      <w:r>
-        <w:rPr>
-          <w:lang w:val="ru-RU"/>
-        </w:rPr>
-        <w:t>индап</w:t>
-      </w:r>
-      <w:proofErr w:type="spellEnd"/>
-      <w:r>
-        <w:rPr>
-          <w:lang w:val="ru-RU"/>
-        </w:rPr>
-        <w:t xml:space="preserve">) 2,5 мг утром, </w:t>
-      </w:r>
-      <w:r>
-        <w:rPr>
-          <w:lang w:val="ru-RU"/>
-        </w:rPr>
-        <w:t xml:space="preserve"> кардиомагнил  1 т. вечер. Контр. АД. </w:t>
+        <w:t>контроль АД ЭКГ, ЧСС. Дообследование  КАГ</w:t>
       </w:r>
     </w:p>
     <w:p>
@@ -7815,1241 +7161,41 @@
         <w:rPr>
           <w:lang w:val="ru-RU"/>
         </w:rPr>
-        <w:t>Рек. невропатолога: преп. а-</w:t>
-      </w:r>
-      <w:proofErr w:type="spellStart"/>
-      <w:r>
-        <w:rPr>
-          <w:lang w:val="ru-RU"/>
-        </w:rPr>
-        <w:t>липоевой</w:t>
-      </w:r>
-      <w:proofErr w:type="spellEnd"/>
-      <w:r>
-        <w:rPr>
-          <w:lang w:val="ru-RU"/>
-        </w:rPr>
-        <w:t xml:space="preserve"> к-ты 600 мг в/в кап.</w:t>
-      </w:r>
-      <w:r>
-        <w:rPr>
-          <w:lang w:val="ru-RU"/>
-        </w:rPr>
-        <w:t xml:space="preserve">, </w:t>
-      </w:r>
-      <w:r>
-        <w:rPr>
-          <w:lang w:val="ru-RU"/>
-        </w:rPr>
-        <w:t xml:space="preserve">витамины </w:t>
-      </w:r>
-      <w:proofErr w:type="spellStart"/>
-      <w:r>
-        <w:rPr>
-          <w:lang w:val="ru-RU"/>
-        </w:rPr>
-        <w:t>гр</w:t>
-      </w:r>
-      <w:proofErr w:type="spellEnd"/>
-      <w:r>
-        <w:rPr>
-          <w:lang w:val="ru-RU"/>
-        </w:rPr>
-        <w:t xml:space="preserve"> В, </w:t>
-      </w:r>
-      <w:r>
-        <w:rPr>
-          <w:lang w:val="ru-RU"/>
-        </w:rPr>
-        <w:t xml:space="preserve">актовегин 10,0 в/в № 10, </w:t>
-      </w:r>
-      <w:proofErr w:type="spellStart"/>
-      <w:r>
-        <w:rPr>
-          <w:lang w:val="ru-RU"/>
-        </w:rPr>
-        <w:t>бенфогамма</w:t>
-      </w:r>
-      <w:proofErr w:type="spellEnd"/>
-      <w:r>
-        <w:rPr>
-          <w:lang w:val="ru-RU"/>
-        </w:rPr>
-        <w:t xml:space="preserve"> 300 мг 1т/</w:t>
-      </w:r>
-      <w:proofErr w:type="spellStart"/>
-      <w:r>
-        <w:rPr>
-          <w:lang w:val="ru-RU"/>
-        </w:rPr>
-        <w:t>сут</w:t>
-      </w:r>
-      <w:proofErr w:type="spellEnd"/>
-      <w:r>
-        <w:rPr>
-          <w:lang w:val="ru-RU"/>
-        </w:rPr>
-        <w:t xml:space="preserve"> до 2 мес.,  вита-</w:t>
-      </w:r>
-      <w:proofErr w:type="spellStart"/>
-      <w:r>
-        <w:rPr>
-          <w:lang w:val="ru-RU"/>
-        </w:rPr>
-        <w:t>мелатононин</w:t>
-      </w:r>
-      <w:proofErr w:type="spellEnd"/>
-      <w:r>
-        <w:rPr>
-          <w:lang w:val="ru-RU"/>
-        </w:rPr>
-        <w:t xml:space="preserve"> 1-2 т </w:t>
-      </w:r>
-      <w:proofErr w:type="spellStart"/>
-      <w:r>
-        <w:rPr>
-          <w:lang w:val="ru-RU"/>
-        </w:rPr>
-        <w:t>веч</w:t>
-      </w:r>
-      <w:proofErr w:type="spellEnd"/>
-      <w:r>
-        <w:rPr>
-          <w:lang w:val="ru-RU"/>
-        </w:rPr>
-        <w:t>.,</w:t>
-      </w:r>
+        <w:t>УЗИ щит</w:t>
+      </w:r>
+      <w:proofErr w:type="gramStart"/>
+      <w:r>
+        <w:rPr>
+          <w:lang w:val="ru-RU"/>
+        </w:rPr>
+        <w:t>.</w:t>
+      </w:r>
+      <w:proofErr w:type="gramEnd"/>
       <w:r>
         <w:rPr>
           <w:lang w:val="ru-RU"/>
         </w:rPr>
         <w:t xml:space="preserve"> </w:t>
       </w:r>
-      <w:proofErr w:type="spellStart"/>
-      <w:r>
-        <w:rPr>
-          <w:lang w:val="ru-RU"/>
-        </w:rPr>
-        <w:t>вестибо</w:t>
-      </w:r>
-      <w:proofErr w:type="spellEnd"/>
-      <w:r>
-        <w:rPr>
-          <w:lang w:val="ru-RU"/>
-        </w:rPr>
-        <w:t xml:space="preserve"> 24 мг 2р\д, </w:t>
-      </w:r>
-      <w:r>
-        <w:rPr>
-          <w:lang w:val="ru-RU"/>
-        </w:rPr>
-        <w:t xml:space="preserve"> </w:t>
-      </w:r>
-      <w:proofErr w:type="spellStart"/>
-      <w:r>
-        <w:rPr>
-          <w:lang w:val="ru-RU"/>
-        </w:rPr>
-        <w:t>вестинорм</w:t>
-      </w:r>
-      <w:proofErr w:type="spellEnd"/>
-      <w:r>
-        <w:rPr>
-          <w:lang w:val="ru-RU"/>
-        </w:rPr>
-        <w:t xml:space="preserve"> 16 мг 1т 3р\д до 2 </w:t>
-      </w:r>
-      <w:proofErr w:type="spellStart"/>
       <w:proofErr w:type="gramStart"/>
       <w:r>
         <w:rPr>
           <w:lang w:val="ru-RU"/>
         </w:rPr>
-        <w:t>мес</w:t>
-      </w:r>
-      <w:proofErr w:type="spellEnd"/>
+        <w:t>ж</w:t>
+      </w:r>
       <w:proofErr w:type="gramEnd"/>
       <w:r>
         <w:rPr>
           <w:lang w:val="ru-RU"/>
         </w:rPr>
-        <w:t xml:space="preserve">,, </w:t>
-      </w:r>
-      <w:proofErr w:type="spellStart"/>
-      <w:r>
-        <w:rPr>
-          <w:lang w:val="ru-RU"/>
-        </w:rPr>
-        <w:t>габагамма</w:t>
-      </w:r>
-      <w:proofErr w:type="spellEnd"/>
-      <w:r>
-        <w:rPr>
-          <w:lang w:val="ru-RU"/>
-        </w:rPr>
-        <w:t xml:space="preserve"> 300 мг </w:t>
-      </w:r>
-      <w:proofErr w:type="spellStart"/>
-      <w:r>
-        <w:rPr>
-          <w:lang w:val="ru-RU"/>
-        </w:rPr>
-        <w:t>веч</w:t>
-      </w:r>
-      <w:proofErr w:type="spellEnd"/>
-      <w:r>
-        <w:rPr>
-          <w:lang w:val="ru-RU"/>
-        </w:rPr>
-        <w:t xml:space="preserve">, </w:t>
-      </w:r>
-      <w:proofErr w:type="spellStart"/>
-      <w:r>
-        <w:rPr>
-          <w:lang w:val="ru-RU"/>
-        </w:rPr>
-        <w:t>габантин</w:t>
-      </w:r>
-      <w:proofErr w:type="spellEnd"/>
-      <w:r>
-        <w:rPr>
-          <w:lang w:val="ru-RU"/>
-        </w:rPr>
-        <w:t xml:space="preserve"> 300мг 2р/</w:t>
-      </w:r>
-      <w:proofErr w:type="spellStart"/>
-      <w:r>
-        <w:rPr>
-          <w:lang w:val="ru-RU"/>
-        </w:rPr>
-        <w:t>сут</w:t>
-      </w:r>
-      <w:proofErr w:type="spellEnd"/>
-      <w:r>
-        <w:rPr>
-          <w:lang w:val="ru-RU"/>
-        </w:rPr>
-        <w:t xml:space="preserve">. 2-3 </w:t>
-      </w:r>
-      <w:proofErr w:type="spellStart"/>
-      <w:r>
-        <w:rPr>
-          <w:lang w:val="ru-RU"/>
-        </w:rPr>
-        <w:t>нед</w:t>
-      </w:r>
-      <w:proofErr w:type="spellEnd"/>
-      <w:r>
-        <w:rPr>
-          <w:lang w:val="ru-RU"/>
-        </w:rPr>
-        <w:t xml:space="preserve">., глицин 2т 3/д., </w:t>
-      </w:r>
-      <w:proofErr w:type="spellStart"/>
-      <w:r>
-        <w:rPr>
-          <w:lang w:val="ru-RU"/>
-        </w:rPr>
-        <w:t>глиятон</w:t>
-      </w:r>
-      <w:proofErr w:type="spellEnd"/>
-      <w:r>
-        <w:rPr>
-          <w:lang w:val="ru-RU"/>
-        </w:rPr>
-        <w:t xml:space="preserve"> 1000  в/м № 10, </w:t>
-      </w:r>
-      <w:proofErr w:type="spellStart"/>
-      <w:r>
-        <w:rPr>
-          <w:lang w:val="ru-RU"/>
-        </w:rPr>
-        <w:t>кортексин</w:t>
-      </w:r>
-      <w:proofErr w:type="spellEnd"/>
-      <w:r>
-        <w:rPr>
-          <w:lang w:val="ru-RU"/>
-        </w:rPr>
-        <w:t xml:space="preserve"> 10,</w:t>
-      </w:r>
-      <w:r>
-        <w:rPr>
-          <w:lang w:val="ru-RU"/>
-        </w:rPr>
-        <w:t>0</w:t>
-      </w:r>
-      <w:r>
-        <w:rPr>
-          <w:lang w:val="ru-RU"/>
-        </w:rPr>
-        <w:t xml:space="preserve"> в/</w:t>
-      </w:r>
-      <w:r>
-        <w:rPr>
-          <w:lang w:val="ru-RU"/>
-        </w:rPr>
-        <w:t>м</w:t>
-      </w:r>
-      <w:r>
-        <w:rPr>
-          <w:lang w:val="ru-RU"/>
-        </w:rPr>
-        <w:t xml:space="preserve"> №10., </w:t>
-      </w:r>
-      <w:proofErr w:type="spellStart"/>
-      <w:r>
-        <w:rPr>
-          <w:lang w:val="ru-RU"/>
-        </w:rPr>
-        <w:t>келтикан</w:t>
-      </w:r>
-      <w:proofErr w:type="spellEnd"/>
-      <w:r>
-        <w:rPr>
-          <w:lang w:val="ru-RU"/>
-        </w:rPr>
-        <w:t xml:space="preserve"> 1т.*3р/д.</w:t>
-      </w:r>
-      <w:r>
-        <w:rPr>
-          <w:lang w:val="ru-RU"/>
-        </w:rPr>
-        <w:t xml:space="preserve"> 1 мес.</w:t>
-      </w:r>
-      <w:r>
-        <w:rPr>
-          <w:lang w:val="ru-RU"/>
-        </w:rPr>
-        <w:t xml:space="preserve">, </w:t>
-      </w:r>
-      <w:proofErr w:type="spellStart"/>
-      <w:r>
-        <w:rPr>
-          <w:lang w:val="ru-RU"/>
-        </w:rPr>
-        <w:t>луцетам</w:t>
-      </w:r>
-      <w:proofErr w:type="spellEnd"/>
-      <w:r>
-        <w:rPr>
-          <w:lang w:val="ru-RU"/>
-        </w:rPr>
-        <w:t xml:space="preserve"> 15,0 в/в </w:t>
-      </w:r>
-      <w:proofErr w:type="spellStart"/>
-      <w:proofErr w:type="gramStart"/>
-      <w:r>
-        <w:rPr>
-          <w:lang w:val="ru-RU"/>
-        </w:rPr>
-        <w:t>стр</w:t>
-      </w:r>
-      <w:proofErr w:type="spellEnd"/>
-      <w:proofErr w:type="gramEnd"/>
-      <w:r>
-        <w:rPr>
-          <w:lang w:val="ru-RU"/>
-        </w:rPr>
-        <w:t xml:space="preserve"> № 10, </w:t>
-      </w:r>
-      <w:proofErr w:type="spellStart"/>
-      <w:r>
-        <w:rPr>
-          <w:lang w:val="ru-RU"/>
-        </w:rPr>
-        <w:t>нуклео</w:t>
-      </w:r>
-      <w:proofErr w:type="spellEnd"/>
-      <w:r>
-        <w:rPr>
-          <w:lang w:val="ru-RU"/>
-        </w:rPr>
-        <w:t xml:space="preserve"> ЦМФ 1т. *2р/д 20 дней, </w:t>
-      </w:r>
-      <w:proofErr w:type="spellStart"/>
-      <w:r>
-        <w:rPr>
-          <w:lang w:val="ru-RU"/>
-        </w:rPr>
-        <w:t>сермион</w:t>
-      </w:r>
-      <w:proofErr w:type="spellEnd"/>
-      <w:r>
-        <w:rPr>
-          <w:lang w:val="ru-RU"/>
-        </w:rPr>
-        <w:t xml:space="preserve"> 30 мг утр. 1 мес., </w:t>
-      </w:r>
-    </w:p>
-    <w:p>
-      <w:pPr>
-        <w:numPr>
-          <w:ilvl w:val="0"/>
-          <w:numId w:val="2"/>
-        </w:numPr>
-        <w:ind w:left="-142"/>
-        <w:jc w:val="both"/>
-        <w:rPr>
-          <w:lang w:val="ru-RU"/>
-        </w:rPr>
-      </w:pPr>
-      <w:r>
-        <w:rPr>
-          <w:lang w:val="ru-RU"/>
-        </w:rPr>
-        <w:lastRenderedPageBreak/>
-        <w:t>УЗИ щит</w:t>
-      </w:r>
-      <w:proofErr w:type="gramStart"/>
-      <w:r>
-        <w:rPr>
-          <w:lang w:val="ru-RU"/>
-        </w:rPr>
-        <w:t>.</w:t>
-      </w:r>
-      <w:proofErr w:type="gramEnd"/>
-      <w:r>
-        <w:rPr>
-          <w:lang w:val="ru-RU"/>
-        </w:rPr>
-        <w:t xml:space="preserve"> </w:t>
-      </w:r>
-      <w:proofErr w:type="gramStart"/>
-      <w:r>
-        <w:rPr>
-          <w:lang w:val="ru-RU"/>
-        </w:rPr>
-        <w:t>ж</w:t>
-      </w:r>
-      <w:proofErr w:type="gramEnd"/>
-      <w:r>
-        <w:rPr>
-          <w:lang w:val="ru-RU"/>
-        </w:rPr>
         <w:t xml:space="preserve">елезы 1р. в год. </w:t>
       </w:r>
       <w:r>
         <w:rPr>
           <w:lang w:val="ru-RU"/>
         </w:rPr>
-        <w:t xml:space="preserve">Контр ТТГ 1р в 6 мес. Йодная профилактика  - употребление в пищу йодированной соли и </w:t>
-      </w:r>
-      <w:proofErr w:type="gramStart"/>
-      <w:r>
-        <w:rPr>
-          <w:lang w:val="ru-RU"/>
-        </w:rPr>
-        <w:t>продуктов</w:t>
-      </w:r>
-      <w:proofErr w:type="gramEnd"/>
-      <w:r>
-        <w:rPr>
-          <w:lang w:val="ru-RU"/>
-        </w:rPr>
-        <w:t xml:space="preserve"> содержащих йод.</w:t>
-      </w:r>
-    </w:p>
-    <w:p>
-      <w:pPr>
-        <w:numPr>
-          <w:ilvl w:val="0"/>
-          <w:numId w:val="2"/>
-        </w:numPr>
-        <w:ind w:left="-142"/>
-        <w:jc w:val="both"/>
-        <w:rPr>
-          <w:lang w:val="ru-RU"/>
-        </w:rPr>
-      </w:pPr>
-      <w:r>
-        <w:rPr>
-          <w:lang w:val="ru-RU"/>
-        </w:rPr>
-        <w:t>В течени</w:t>
-      </w:r>
-      <w:proofErr w:type="gramStart"/>
-      <w:r>
-        <w:rPr>
-          <w:lang w:val="ru-RU"/>
-        </w:rPr>
-        <w:t>и</w:t>
-      </w:r>
-      <w:proofErr w:type="gramEnd"/>
-      <w:r>
-        <w:rPr>
-          <w:lang w:val="ru-RU"/>
-        </w:rPr>
-        <w:t xml:space="preserve"> 6 мес. 2 </w:t>
-      </w:r>
-      <w:proofErr w:type="spellStart"/>
-      <w:r>
-        <w:rPr>
-          <w:lang w:val="ru-RU"/>
-        </w:rPr>
-        <w:t>нед</w:t>
-      </w:r>
-      <w:proofErr w:type="spellEnd"/>
-      <w:r>
-        <w:rPr>
-          <w:lang w:val="ru-RU"/>
-        </w:rPr>
-        <w:t xml:space="preserve">. </w:t>
-      </w:r>
-      <w:proofErr w:type="spellStart"/>
-      <w:r>
-        <w:rPr>
-          <w:lang w:val="ru-RU"/>
-        </w:rPr>
-        <w:t>уросептики</w:t>
-      </w:r>
-      <w:proofErr w:type="spellEnd"/>
-      <w:r>
-        <w:rPr>
-          <w:lang w:val="ru-RU"/>
-        </w:rPr>
-        <w:t xml:space="preserve"> (ципрофлоксацин, </w:t>
-      </w:r>
-      <w:proofErr w:type="spellStart"/>
-      <w:r>
-        <w:rPr>
-          <w:lang w:val="ru-RU"/>
-        </w:rPr>
-        <w:t>норфлоксацин</w:t>
-      </w:r>
-      <w:proofErr w:type="spellEnd"/>
-      <w:r>
-        <w:rPr>
-          <w:lang w:val="ru-RU"/>
-        </w:rPr>
-        <w:t xml:space="preserve">, </w:t>
-      </w:r>
-      <w:proofErr w:type="spellStart"/>
-      <w:r>
-        <w:rPr>
-          <w:lang w:val="ru-RU"/>
-        </w:rPr>
-        <w:t>офлоксин</w:t>
-      </w:r>
-      <w:proofErr w:type="spellEnd"/>
-      <w:r>
-        <w:rPr>
-          <w:lang w:val="ru-RU"/>
-        </w:rPr>
-        <w:t xml:space="preserve">  1 т.*2 р., </w:t>
-      </w:r>
-      <w:proofErr w:type="spellStart"/>
-      <w:r>
-        <w:rPr>
-          <w:lang w:val="ru-RU"/>
-        </w:rPr>
-        <w:t>цифран</w:t>
-      </w:r>
-      <w:proofErr w:type="spellEnd"/>
-      <w:r>
-        <w:rPr>
-          <w:lang w:val="ru-RU"/>
-        </w:rPr>
-        <w:t xml:space="preserve"> 500 мг 1 т.* 3 р., </w:t>
-      </w:r>
-      <w:proofErr w:type="spellStart"/>
-      <w:r>
-        <w:rPr>
-          <w:lang w:val="ru-RU"/>
-        </w:rPr>
-        <w:t>амоксиклав</w:t>
-      </w:r>
-      <w:proofErr w:type="spellEnd"/>
-      <w:r>
-        <w:rPr>
-          <w:lang w:val="ru-RU"/>
-        </w:rPr>
-        <w:t xml:space="preserve">, </w:t>
-      </w:r>
-      <w:proofErr w:type="spellStart"/>
-      <w:r>
-        <w:rPr>
-          <w:lang w:val="ru-RU"/>
-        </w:rPr>
-        <w:t>аугментин</w:t>
-      </w:r>
-      <w:proofErr w:type="spellEnd"/>
-      <w:r>
-        <w:rPr>
-          <w:lang w:val="ru-RU"/>
-        </w:rPr>
-        <w:t xml:space="preserve"> </w:t>
-      </w:r>
-      <w:r>
-        <w:rPr>
-          <w:lang w:val="ru-RU"/>
-        </w:rPr>
-        <w:t>8</w:t>
-      </w:r>
-      <w:r>
-        <w:rPr>
-          <w:lang w:val="ru-RU"/>
-        </w:rPr>
-        <w:t xml:space="preserve">25 мг 1т.*2 р.), 2 </w:t>
-      </w:r>
-      <w:proofErr w:type="spellStart"/>
-      <w:r>
-        <w:rPr>
-          <w:lang w:val="ru-RU"/>
-        </w:rPr>
-        <w:t>нед</w:t>
-      </w:r>
-      <w:proofErr w:type="spellEnd"/>
-      <w:r>
-        <w:rPr>
-          <w:lang w:val="ru-RU"/>
-        </w:rPr>
-        <w:t>. отвар трав (спорыш, толокнянка, почечный чай)</w:t>
-      </w:r>
-      <w:r>
-        <w:rPr>
-          <w:lang w:val="ru-RU"/>
-        </w:rPr>
-        <w:t xml:space="preserve">, </w:t>
-      </w:r>
-      <w:proofErr w:type="spellStart"/>
-      <w:r>
-        <w:rPr>
-          <w:lang w:val="ru-RU"/>
-        </w:rPr>
-        <w:t>Канефрон</w:t>
-      </w:r>
-      <w:proofErr w:type="spellEnd"/>
-      <w:r>
-        <w:rPr>
-          <w:lang w:val="ru-RU"/>
-        </w:rPr>
-        <w:t xml:space="preserve"> 2т. *3р/д.</w:t>
-      </w:r>
-      <w:r>
-        <w:rPr>
-          <w:lang w:val="ru-RU"/>
-        </w:rPr>
-        <w:t xml:space="preserve">  Контроль ан. мочи по Нечипоренко. </w:t>
-      </w:r>
-    </w:p>
-    <w:p>
-      <w:pPr>
-        <w:numPr>
-          <w:ilvl w:val="0"/>
-          <w:numId w:val="2"/>
-        </w:numPr>
-        <w:ind w:left="-142"/>
-        <w:jc w:val="both"/>
-        <w:rPr>
-          <w:lang w:val="ru-RU"/>
-        </w:rPr>
-      </w:pPr>
-      <w:r>
-        <w:rPr>
-          <w:lang w:val="ru-RU"/>
-        </w:rPr>
-        <w:t>Рек</w:t>
-      </w:r>
-      <w:proofErr w:type="gramStart"/>
-      <w:r>
-        <w:rPr>
-          <w:lang w:val="ru-RU"/>
-        </w:rPr>
-        <w:t>.</w:t>
-      </w:r>
-      <w:proofErr w:type="gramEnd"/>
-      <w:r>
-        <w:rPr>
-          <w:lang w:val="ru-RU"/>
-        </w:rPr>
-        <w:t xml:space="preserve"> </w:t>
-      </w:r>
-      <w:proofErr w:type="gramStart"/>
-      <w:r>
-        <w:rPr>
-          <w:lang w:val="ru-RU"/>
-        </w:rPr>
-        <w:t>н</w:t>
-      </w:r>
-      <w:proofErr w:type="gramEnd"/>
-      <w:r>
-        <w:rPr>
-          <w:lang w:val="ru-RU"/>
-        </w:rPr>
-        <w:t xml:space="preserve">ефролога: наблюдение терапевта по м/ж, контроль ан. крови, </w:t>
-      </w:r>
-      <w:r>
-        <w:rPr>
-          <w:lang w:val="ru-RU"/>
-        </w:rPr>
-        <w:t xml:space="preserve">мочи, </w:t>
-      </w:r>
-      <w:r>
-        <w:rPr>
-          <w:lang w:val="ru-RU"/>
-        </w:rPr>
-        <w:t xml:space="preserve">показателей азотемии </w:t>
-      </w:r>
-      <w:r>
-        <w:rPr>
-          <w:lang w:val="ru-RU"/>
-        </w:rPr>
-        <w:t>в динамике</w:t>
-      </w:r>
-      <w:r>
-        <w:rPr>
-          <w:lang w:val="ru-RU"/>
-        </w:rPr>
-        <w:t xml:space="preserve"> УЗИ </w:t>
-      </w:r>
-      <w:r>
-        <w:rPr>
-          <w:lang w:val="ru-RU"/>
-        </w:rPr>
-        <w:t xml:space="preserve">МВС </w:t>
-      </w:r>
-      <w:r>
-        <w:rPr>
-          <w:lang w:val="ru-RU"/>
-        </w:rPr>
-        <w:t xml:space="preserve">контроль 2р. в год. </w:t>
-      </w:r>
-      <w:r>
-        <w:rPr>
-          <w:lang w:val="ru-RU"/>
-        </w:rPr>
-        <w:t>Адекватная гипотензивная терапия</w:t>
-      </w:r>
-      <w:r>
-        <w:rPr>
-          <w:lang w:val="ru-RU"/>
-        </w:rPr>
-        <w:t xml:space="preserve"> с </w:t>
-      </w:r>
-      <w:r>
-        <w:rPr>
-          <w:lang w:val="ru-RU"/>
-        </w:rPr>
-        <w:t xml:space="preserve"> </w:t>
-      </w:r>
-      <w:r>
-        <w:rPr>
-          <w:lang w:val="ru-RU"/>
-        </w:rPr>
-        <w:t>и</w:t>
-      </w:r>
-      <w:r>
-        <w:rPr>
-          <w:lang w:val="ru-RU"/>
-        </w:rPr>
-        <w:t>с</w:t>
-      </w:r>
-      <w:r>
-        <w:rPr>
-          <w:lang w:val="ru-RU"/>
-        </w:rPr>
-        <w:t>пользованием ингибиторов АПФ</w:t>
-      </w:r>
-      <w:r>
-        <w:rPr>
-          <w:lang w:val="ru-RU"/>
-        </w:rPr>
-        <w:t xml:space="preserve">. </w:t>
-      </w:r>
-      <w:proofErr w:type="spellStart"/>
-      <w:r>
-        <w:rPr>
-          <w:lang w:val="ru-RU"/>
-        </w:rPr>
-        <w:t>Канефрон</w:t>
-      </w:r>
-      <w:proofErr w:type="spellEnd"/>
-      <w:r>
-        <w:rPr>
-          <w:lang w:val="ru-RU"/>
-        </w:rPr>
-        <w:t xml:space="preserve"> 2т. *3р/д.</w:t>
-      </w:r>
-      <w:r>
-        <w:rPr>
-          <w:lang w:val="ru-RU"/>
-        </w:rPr>
-        <w:t xml:space="preserve"> 1 мес.</w:t>
-      </w:r>
-      <w:r>
-        <w:rPr>
-          <w:lang w:val="ru-RU"/>
-        </w:rPr>
-        <w:t xml:space="preserve"> </w:t>
-      </w:r>
-    </w:p>
-    <w:p>
-      <w:pPr>
-        <w:numPr>
-          <w:ilvl w:val="0"/>
-          <w:numId w:val="2"/>
-        </w:numPr>
-        <w:ind w:left="-142"/>
-        <w:jc w:val="both"/>
-        <w:rPr>
-          <w:lang w:val="ru-RU"/>
-        </w:rPr>
-      </w:pPr>
-      <w:proofErr w:type="gramStart"/>
-      <w:r>
-        <w:rPr>
-          <w:lang w:val="ru-RU"/>
-        </w:rPr>
-        <w:t xml:space="preserve">Рек. окулиста: </w:t>
-      </w:r>
-      <w:proofErr w:type="spellStart"/>
-      <w:r>
-        <w:rPr>
-          <w:lang w:val="ru-RU"/>
-        </w:rPr>
-        <w:t>квинакс</w:t>
-      </w:r>
-      <w:proofErr w:type="spellEnd"/>
-      <w:r>
-        <w:rPr>
-          <w:lang w:val="ru-RU"/>
-        </w:rPr>
-        <w:t xml:space="preserve"> 2к.*3р/д. в ОИ, </w:t>
-      </w:r>
-      <w:proofErr w:type="spellStart"/>
-      <w:r>
-        <w:rPr>
-          <w:lang w:val="ru-RU"/>
-        </w:rPr>
-        <w:t>окювайт</w:t>
-      </w:r>
-      <w:proofErr w:type="spellEnd"/>
-      <w:r>
-        <w:rPr>
-          <w:lang w:val="ru-RU"/>
-        </w:rPr>
-        <w:t xml:space="preserve"> </w:t>
-      </w:r>
-      <w:proofErr w:type="spellStart"/>
-      <w:r>
-        <w:rPr>
-          <w:lang w:val="ru-RU"/>
-        </w:rPr>
-        <w:t>лютеин</w:t>
-      </w:r>
-      <w:proofErr w:type="spellEnd"/>
-      <w:r>
-        <w:rPr>
-          <w:lang w:val="ru-RU"/>
-        </w:rPr>
-        <w:t xml:space="preserve"> </w:t>
-      </w:r>
-      <w:r>
-        <w:rPr>
-          <w:lang w:val="ru-RU"/>
-        </w:rPr>
-        <w:t>форте 1т.*1</w:t>
-      </w:r>
-      <w:r>
-        <w:rPr>
-          <w:lang w:val="ru-RU"/>
-        </w:rPr>
-        <w:t xml:space="preserve">р/д., </w:t>
-      </w:r>
-      <w:proofErr w:type="spellStart"/>
-      <w:r>
-        <w:rPr>
-          <w:lang w:val="ru-RU"/>
-        </w:rPr>
-        <w:t>дицинон</w:t>
-      </w:r>
-      <w:proofErr w:type="spellEnd"/>
-      <w:r>
-        <w:rPr>
-          <w:lang w:val="ru-RU"/>
-        </w:rPr>
-        <w:t xml:space="preserve"> 1т. 3р/д., </w:t>
-      </w:r>
-      <w:proofErr w:type="spellStart"/>
-      <w:r>
-        <w:rPr>
-          <w:lang w:val="ru-RU"/>
-        </w:rPr>
-        <w:t>вазонит</w:t>
-      </w:r>
-      <w:proofErr w:type="spellEnd"/>
-      <w:r>
-        <w:rPr>
-          <w:lang w:val="ru-RU"/>
-        </w:rPr>
-        <w:t xml:space="preserve"> 1т.*2р/д.,</w:t>
-      </w:r>
-      <w:r>
-        <w:rPr>
-          <w:lang w:val="ru-RU"/>
-        </w:rPr>
-        <w:t xml:space="preserve"> </w:t>
-      </w:r>
-      <w:proofErr w:type="spellStart"/>
-      <w:r>
-        <w:rPr>
-          <w:lang w:val="ru-RU"/>
-        </w:rPr>
-        <w:t>офтан</w:t>
-      </w:r>
-      <w:proofErr w:type="spellEnd"/>
-      <w:r>
-        <w:rPr>
-          <w:lang w:val="ru-RU"/>
-        </w:rPr>
-        <w:t xml:space="preserve"> </w:t>
-      </w:r>
-      <w:proofErr w:type="spellStart"/>
-      <w:r>
-        <w:rPr>
-          <w:lang w:val="ru-RU"/>
-        </w:rPr>
-        <w:t>катахром</w:t>
-      </w:r>
-      <w:proofErr w:type="spellEnd"/>
-      <w:r>
-        <w:rPr>
-          <w:lang w:val="ru-RU"/>
-        </w:rPr>
-        <w:t xml:space="preserve"> 2к. *3р/д, </w:t>
-      </w:r>
-      <w:proofErr w:type="spellStart"/>
-      <w:r>
-        <w:rPr>
-          <w:lang w:val="ru-RU"/>
-        </w:rPr>
-        <w:t>эмоксипин</w:t>
-      </w:r>
-      <w:proofErr w:type="spellEnd"/>
-      <w:r>
-        <w:rPr>
-          <w:lang w:val="ru-RU"/>
-        </w:rPr>
-        <w:t xml:space="preserve"> 2к. *3р/д. в ОИ, </w:t>
-      </w:r>
-      <w:proofErr w:type="spellStart"/>
-      <w:r>
-        <w:rPr>
-          <w:lang w:val="ru-RU"/>
-        </w:rPr>
-        <w:t>тауфон</w:t>
-      </w:r>
-      <w:proofErr w:type="spellEnd"/>
-      <w:r>
-        <w:rPr>
-          <w:lang w:val="ru-RU"/>
-        </w:rPr>
-        <w:t xml:space="preserve"> 2к.*3р/д. в ОИ</w:t>
-      </w:r>
-      <w:r>
-        <w:rPr>
-          <w:lang w:val="ru-RU"/>
-        </w:rPr>
-        <w:t xml:space="preserve">, </w:t>
-      </w:r>
-      <w:proofErr w:type="spellStart"/>
-      <w:r>
-        <w:rPr>
-          <w:lang w:val="ru-RU"/>
-        </w:rPr>
-        <w:t>трайкор</w:t>
-      </w:r>
-      <w:proofErr w:type="spellEnd"/>
-      <w:r>
-        <w:rPr>
-          <w:lang w:val="ru-RU"/>
-        </w:rPr>
-        <w:t xml:space="preserve"> 1т 1р/д,</w:t>
-      </w:r>
-      <w:r>
-        <w:rPr>
-          <w:lang w:val="ru-RU"/>
-        </w:rPr>
-        <w:t>,</w:t>
-      </w:r>
-      <w:r>
-        <w:rPr>
-          <w:lang w:val="ru-RU"/>
-        </w:rPr>
-        <w:t xml:space="preserve"> </w:t>
-      </w:r>
-      <w:proofErr w:type="spellStart"/>
-      <w:r>
-        <w:rPr>
-          <w:lang w:val="ru-RU"/>
-        </w:rPr>
-        <w:t>слезавит</w:t>
-      </w:r>
-      <w:proofErr w:type="spellEnd"/>
-      <w:r>
-        <w:rPr>
-          <w:lang w:val="ru-RU"/>
-        </w:rPr>
-        <w:t xml:space="preserve"> 1т.*1р/д.</w:t>
-      </w:r>
-      <w:r>
-        <w:rPr>
-          <w:lang w:val="ru-RU"/>
-        </w:rPr>
-        <w:t xml:space="preserve"> </w:t>
-      </w:r>
-      <w:proofErr w:type="spellStart"/>
-      <w:r>
-        <w:rPr>
-          <w:lang w:val="ru-RU"/>
-        </w:rPr>
-        <w:t>оптикс</w:t>
-      </w:r>
-      <w:proofErr w:type="spellEnd"/>
-      <w:r>
-        <w:rPr>
-          <w:lang w:val="ru-RU"/>
-        </w:rPr>
-        <w:t xml:space="preserve"> </w:t>
-      </w:r>
-      <w:r>
-        <w:rPr>
-          <w:lang w:val="ru-RU"/>
-        </w:rPr>
-        <w:t xml:space="preserve">форте </w:t>
-      </w:r>
-      <w:r>
-        <w:rPr>
-          <w:lang w:val="ru-RU"/>
-        </w:rPr>
-        <w:t xml:space="preserve">1т 1р\д </w:t>
-      </w:r>
-      <w:r>
-        <w:rPr>
-          <w:lang w:val="ru-RU"/>
-        </w:rPr>
-        <w:t xml:space="preserve"> </w:t>
-      </w:r>
-      <w:proofErr w:type="spellStart"/>
-      <w:r>
-        <w:rPr>
-          <w:lang w:val="ru-RU"/>
-        </w:rPr>
-        <w:t>конс</w:t>
-      </w:r>
-      <w:proofErr w:type="spellEnd"/>
-      <w:r>
-        <w:rPr>
-          <w:lang w:val="ru-RU"/>
-        </w:rPr>
-        <w:t xml:space="preserve">. лазерного хирурга. </w:t>
-      </w:r>
-      <w:proofErr w:type="gramEnd"/>
-    </w:p>
-    <w:p>
-      <w:pPr>
-        <w:numPr>
-          <w:ilvl w:val="0"/>
-          <w:numId w:val="2"/>
-        </w:numPr>
-        <w:ind w:left="-142"/>
-        <w:jc w:val="both"/>
-        <w:rPr>
-          <w:lang w:val="ru-RU"/>
-        </w:rPr>
-      </w:pPr>
-      <w:r>
-        <w:rPr>
-          <w:lang w:val="ru-RU"/>
-        </w:rPr>
-        <w:t>Б/</w:t>
-      </w:r>
-      <w:proofErr w:type="gramStart"/>
-      <w:r>
-        <w:rPr>
-          <w:lang w:val="ru-RU"/>
-        </w:rPr>
-        <w:t>л</w:t>
-      </w:r>
-      <w:proofErr w:type="gramEnd"/>
-      <w:r>
-        <w:rPr>
-          <w:lang w:val="ru-RU"/>
-        </w:rPr>
-        <w:t xml:space="preserve"> серия. </w:t>
-      </w:r>
-      <w:r>
-        <w:rPr>
-          <w:lang w:val="ru-RU"/>
-        </w:rPr>
-        <w:t>АД</w:t>
-      </w:r>
-      <w:r>
-        <w:rPr>
-          <w:lang w:val="ru-RU"/>
-        </w:rPr>
-        <w:t>Л</w:t>
-      </w:r>
-      <w:r>
-        <w:rPr>
-          <w:lang w:val="ru-RU"/>
-        </w:rPr>
-        <w:t xml:space="preserve">  №  </w:t>
-      </w:r>
-      <w:r>
-        <w:rPr>
-          <w:lang w:val="ru-RU"/>
-        </w:rPr>
-        <w:t>177</w:t>
-      </w:r>
-      <w:r>
-        <w:rPr>
-          <w:lang w:val="ru-RU"/>
-        </w:rPr>
-        <w:t>7</w:t>
-      </w:r>
-      <w:r>
-        <w:rPr>
-          <w:lang w:val="ru-RU"/>
-        </w:rPr>
-        <w:t xml:space="preserve">     с </w:t>
-      </w:r>
-      <w:r>
-        <w:rPr>
-          <w:lang w:val="ru-RU"/>
-        </w:rPr>
-        <w:fldChar w:fldCharType="begin"/>
-      </w:r>
-      <w:r>
-        <w:rPr>
-          <w:lang w:val="ru-RU"/>
-        </w:rPr>
-        <w:instrText xml:space="preserve"> REF c \h </w:instrText>
-      </w:r>
-      <w:r>
-        <w:rPr>
-          <w:lang w:val="ru-RU"/>
-        </w:rPr>
-      </w:r>
-      <w:r>
-        <w:rPr>
-          <w:lang w:val="ru-RU"/>
-        </w:rPr>
-        <w:fldChar w:fldCharType="separate"/>
-      </w:r>
-      <w:r>
-        <w:rPr>
-          <w:sz w:val="28"/>
-          <w:lang w:val="ru-RU"/>
-        </w:rPr>
-        <w:t>.</w:t>
-      </w:r>
-      <w:r>
-        <w:rPr>
-          <w:sz w:val="28"/>
-          <w:lang w:val="ru-RU"/>
-        </w:rPr>
-        <w:t>10.18</w:t>
-      </w:r>
-      <w:r>
-        <w:rPr>
-          <w:sz w:val="28"/>
-          <w:lang w:val="ru-RU"/>
-        </w:rPr>
-        <w:t xml:space="preserve"> </w:t>
-      </w:r>
-      <w:r>
-        <w:rPr>
-          <w:sz w:val="28"/>
-          <w:lang w:val="ru-RU"/>
-        </w:rPr>
-        <w:t xml:space="preserve"> </w:t>
-      </w:r>
-      <w:r>
-        <w:rPr>
-          <w:lang w:val="ru-RU"/>
-        </w:rPr>
-        <w:fldChar w:fldCharType="end"/>
-      </w:r>
-      <w:r>
-        <w:rPr>
-          <w:lang w:val="ru-RU"/>
-        </w:rPr>
-        <w:t xml:space="preserve"> </w:t>
-      </w:r>
-      <w:r>
-        <w:rPr>
-          <w:lang w:val="ru-RU"/>
-        </w:rPr>
-        <w:t xml:space="preserve">по  </w:t>
-      </w:r>
-      <w:r>
-        <w:rPr>
-          <w:lang w:val="ru-RU"/>
-        </w:rPr>
-        <w:fldChar w:fldCharType="begin"/>
-      </w:r>
-      <w:r>
-        <w:rPr>
-          <w:lang w:val="ru-RU"/>
-        </w:rPr>
-        <w:instrText xml:space="preserve"> REF по \h </w:instrText>
-      </w:r>
-      <w:r>
-        <w:rPr>
-          <w:lang w:val="ru-RU"/>
-        </w:rPr>
-      </w:r>
-      <w:r>
-        <w:rPr>
-          <w:lang w:val="ru-RU"/>
-        </w:rPr>
-        <w:fldChar w:fldCharType="separate"/>
-      </w:r>
-      <w:r>
-        <w:rPr>
-          <w:sz w:val="28"/>
-          <w:lang w:val="ru-RU"/>
-        </w:rPr>
-        <w:t xml:space="preserve">  .10.18 </w:t>
-      </w:r>
-      <w:r>
-        <w:rPr>
-          <w:sz w:val="28"/>
-          <w:lang w:val="ru-RU"/>
-        </w:rPr>
-        <w:t xml:space="preserve"> </w:t>
-      </w:r>
-      <w:r>
-        <w:rPr>
-          <w:lang w:val="ru-RU"/>
-        </w:rPr>
-        <w:fldChar w:fldCharType="end"/>
-      </w:r>
-      <w:r>
-        <w:rPr>
-          <w:lang w:val="ru-RU"/>
-        </w:rPr>
-        <w:t>к труду     .</w:t>
-      </w:r>
-      <w:r>
-        <w:rPr>
-          <w:lang w:val="ru-RU"/>
-        </w:rPr>
-        <w:t>10</w:t>
-      </w:r>
-      <w:r>
-        <w:rPr>
-          <w:lang w:val="ru-RU"/>
-        </w:rPr>
-        <w:t>.18</w:t>
-      </w:r>
-      <w:r>
-        <w:rPr>
-          <w:lang w:val="ru-RU"/>
-        </w:rPr>
-        <w:t xml:space="preserve"> </w:t>
+        <w:t xml:space="preserve">Контр ТТГ 1р в 6 мес. </w:t>
       </w:r>
     </w:p>
     <w:p>
@@ -9069,15 +7215,6 @@
           <w:lang w:val="ru-RU"/>
         </w:rPr>
       </w:pPr>
-    </w:p>
-    <w:p>
-      <w:pPr>
-        <w:ind w:left="-142"/>
-        <w:jc w:val="both"/>
-        <w:rPr>
-          <w:lang w:val="ru-RU"/>
-        </w:rPr>
-      </w:pPr>
       <w:proofErr w:type="spellStart"/>
       <w:r>
         <w:rPr>
@@ -9090,14 +7227,7 @@
         <w:rPr>
           <w:lang w:val="ru-RU"/>
         </w:rPr>
-        <w:t>. врач</w:t>
-      </w:r>
-      <w:proofErr w:type="gramStart"/>
-      <w:r>
-        <w:rPr>
-          <w:lang w:val="ru-RU"/>
-        </w:rPr>
-        <w:t xml:space="preserve"> </w:t>
+        <w:t xml:space="preserve">. врач </w:t>
       </w:r>
       <w:sdt>
         <w:sdtPr>
@@ -9110,7 +7240,6 @@
           <w:placeholder>
             <w:docPart w:val="9CD882C775A84FD69235888A47CFB283"/>
           </w:placeholder>
-          <w:showingPlcHdr/>
           <w:comboBox>
             <w:listItem w:displayText="Соловьюк Е.А." w:value="Соловьюк Е.А."/>
             <w:listItem w:displayText="Фещук. И.А." w:value="Фещук. И.А."/>
@@ -9121,18 +7250,19 @@
         </w:sdtPr>
         <w:sdtEndPr/>
         <w:sdtContent>
+          <w:proofErr w:type="spellStart"/>
           <w:r>
             <w:rPr>
               <w:lang w:val="ru-RU"/>
             </w:rPr>
-            <w:t>В</w:t>
+            <w:t>Соловьюк</w:t>
           </w:r>
-          <w:proofErr w:type="gramEnd"/>
+          <w:proofErr w:type="spellEnd"/>
           <w:r>
             <w:rPr>
               <w:lang w:val="ru-RU"/>
             </w:rPr>
-            <w:t>ыберите элемент.</w:t>
+            <w:t xml:space="preserve"> Е.А.</w:t>
           </w:r>
         </w:sdtContent>
       </w:sdt>
@@ -9189,7 +7319,6 @@
           <w:placeholder>
             <w:docPart w:val="9526A933A200420DB1D0D728CB4C0509"/>
           </w:placeholder>
-          <w:showingPlcHdr/>
           <w:comboBox>
             <w:listItem w:displayText="Соловьюк Е.А." w:value="Соловьюк Е.А."/>
             <w:listItem w:displayText="Фещук. И.А." w:value="Фещук. И.А."/>
@@ -9199,11 +7328,19 @@
         </w:sdtPr>
         <w:sdtEndPr/>
         <w:sdtContent>
+          <w:proofErr w:type="spellStart"/>
           <w:r>
             <w:rPr>
               <w:lang w:val="ru-RU"/>
             </w:rPr>
-            <w:t>Выберите элемент.</w:t>
+            <w:t>Фещук</w:t>
+          </w:r>
+          <w:proofErr w:type="spellEnd"/>
+          <w:r>
+            <w:rPr>
+              <w:lang w:val="ru-RU"/>
+            </w:rPr>
+            <w:t>. И.А.</w:t>
           </w:r>
         </w:sdtContent>
       </w:sdt>
@@ -9234,6 +7371,8 @@
         </w:rPr>
         <w:t xml:space="preserve"> </w:t>
       </w:r>
+      <w:bookmarkStart w:id="6" w:name="_GoBack"/>
+      <w:bookmarkEnd w:id="6"/>
     </w:p>
     <w:sectPr>
       <w:headerReference w:type="first" r:id="rId9"/>
@@ -10682,7 +8821,7 @@
     </w:docPart>
     <w:docPart>
       <w:docPartPr>
-        <w:name w:val="CCEC0F4496AC44F4B9F86989E0E7A8A3"/>
+        <w:name w:val="0DF3E7C620C44BDF996B93C159455FA9"/>
         <w:category>
           <w:name w:val="Общие"/>
           <w:gallery w:val="placeholder"/>
@@ -10693,12 +8832,12 @@
         <w:behaviors>
           <w:behavior w:val="content"/>
         </w:behaviors>
-        <w:guid w:val="{BCCF0A96-6729-4D8C-8489-37113EE39120}"/>
+        <w:guid w:val="{181CBF55-EF20-48CD-A836-7E8CB6801AC6}"/>
       </w:docPartPr>
       <w:docPartBody>
         <w:p>
           <w:pPr>
-            <w:pStyle w:val="CCEC0F4496AC44F4B9F86989E0E7A8A3"/>
+            <w:pStyle w:val="0DF3E7C620C44BDF996B93C159455FA9"/>
           </w:pPr>
           <w:r>
             <w:rPr>
@@ -10848,6 +8987,7 @@
     <w:rsid w:val="00B051FC"/>
     <w:rsid w:val="00B11C8A"/>
     <w:rsid w:val="00B7133E"/>
+    <w:rsid w:val="00B80524"/>
     <w:rsid w:val="00BA4DC9"/>
     <w:rsid w:val="00BE64BE"/>
     <w:rsid w:val="00C00E28"/>
@@ -10867,6 +9007,7 @@
     <w:rsid w:val="00E73A83"/>
     <w:rsid w:val="00E96564"/>
     <w:rsid w:val="00ED18CE"/>
+    <w:rsid w:val="00F0283D"/>
     <w:rsid w:val="00F11CF2"/>
     <w:rsid w:val="00F918CD"/>
   </w:rsids>
@@ -11083,7 +9224,7 @@
     <w:basedOn w:val="a0"/>
     <w:uiPriority w:val="99"/>
     <w:semiHidden/>
-    <w:rsid w:val="0046463D"/>
+    <w:rsid w:val="00F0283D"/>
     <w:rPr>
       <w:color w:val="808080"/>
     </w:rPr>
@@ -11778,6 +9919,34 @@
   <w:style w:type="paragraph" w:customStyle="1" w:styleId="CCEC0F4496AC44F4B9F86989E0E7A8A3">
     <w:name w:val="CCEC0F4496AC44F4B9F86989E0E7A8A3"/>
     <w:rsid w:val="0046463D"/>
+    <w:rPr>
+      <w:lang w:val="uk-UA" w:eastAsia="uk-UA"/>
+    </w:rPr>
+  </w:style>
+  <w:style w:type="paragraph" w:customStyle="1" w:styleId="0DF3E7C620C44BDF996B93C159455FA9">
+    <w:name w:val="0DF3E7C620C44BDF996B93C159455FA9"/>
+    <w:rsid w:val="00F0283D"/>
+    <w:rPr>
+      <w:lang w:val="uk-UA" w:eastAsia="uk-UA"/>
+    </w:rPr>
+  </w:style>
+  <w:style w:type="paragraph" w:customStyle="1" w:styleId="9AD715AF210542609EA72F8CDEAF81FF">
+    <w:name w:val="9AD715AF210542609EA72F8CDEAF81FF"/>
+    <w:rsid w:val="00F0283D"/>
+    <w:rPr>
+      <w:lang w:val="uk-UA" w:eastAsia="uk-UA"/>
+    </w:rPr>
+  </w:style>
+  <w:style w:type="paragraph" w:customStyle="1" w:styleId="FC708DCD9BB049F29B45A48C91D0AF6D">
+    <w:name w:val="FC708DCD9BB049F29B45A48C91D0AF6D"/>
+    <w:rsid w:val="00F0283D"/>
+    <w:rPr>
+      <w:lang w:val="uk-UA" w:eastAsia="uk-UA"/>
+    </w:rPr>
+  </w:style>
+  <w:style w:type="paragraph" w:customStyle="1" w:styleId="6C37520CA6AD4038B2C78D4939F06500">
+    <w:name w:val="6C37520CA6AD4038B2C78D4939F06500"/>
+    <w:rsid w:val="00F0283D"/>
     <w:rPr>
       <w:lang w:val="uk-UA" w:eastAsia="uk-UA"/>
     </w:rPr>
@@ -12269,7 +10438,7 @@
 </file>
 
 <file path=customXml/itemProps1.xml><?xml version="1.0" encoding="utf-8"?>
-<ds:datastoreItem xmlns:ds="http://schemas.openxmlformats.org/officeDocument/2006/customXml" ds:itemID="{C0C6B218-538D-4FAB-8B46-65C370664D2E}">
+<ds:datastoreItem xmlns:ds="http://schemas.openxmlformats.org/officeDocument/2006/customXml" ds:itemID="{4D9C0CAD-77A4-4786-8646-6B1EAA646A17}">
   <ds:schemaRefs>
     <ds:schemaRef ds:uri="http://schemas.openxmlformats.org/officeDocument/2006/bibliography"/>
   </ds:schemaRefs>
